--- a/lab2_FDM/Computational Laboratory #2.docx
+++ b/lab2_FDM/Computational Laboratory #2.docx
@@ -530,15 +530,7 @@
         <w:t>of current within the brain</w:t>
       </w:r>
       <w:r>
-        <w:t>.  In the two scenarios above, a very basic distribution of potential (</w:t>
-      </w:r>
-      <w:proofErr w:type="gramStart"/>
-      <w:r>
-        <w:t>i.e.</w:t>
-      </w:r>
-      <w:proofErr w:type="gramEnd"/>
-      <w:r>
-        <w:t xml:space="preserve"> voltage) is illustrated.  </w:t>
+        <w:t xml:space="preserve">.  In the two scenarios above, a very basic distribution of potential (i.e. voltage) is illustrated.  </w:t>
       </w:r>
       <w:smartTag w:uri="urn:schemas-microsoft-com:office:smarttags" w:element="place">
         <w:r>
@@ -590,7 +582,6 @@
       <w:r>
         <w:t>POINT_LIST_#.DAT has the format:  [point index]  [x position] [y position] [</w:t>
       </w:r>
-      <w:proofErr w:type="spellStart"/>
       <w:r>
         <w:rPr>
           <w:b/>
@@ -598,7 +589,6 @@
         </w:rPr>
         <w:t>Jx</w:t>
       </w:r>
-      <w:proofErr w:type="spellEnd"/>
       <w:r>
         <w:t>] [</w:t>
       </w:r>
@@ -727,23 +717,7 @@
           <w:b/>
           <w:bCs/>
         </w:rPr>
-        <w:t xml:space="preserve">This </w:t>
-      </w:r>
-      <w:proofErr w:type="spellStart"/>
-      <w:r>
-        <w:rPr>
-          <w:b/>
-          <w:bCs/>
-        </w:rPr>
-        <w:t>interate</w:t>
-      </w:r>
-      <w:proofErr w:type="spellEnd"/>
-      <w:r>
-        <w:rPr>
-          <w:b/>
-          <w:bCs/>
-        </w:rPr>
-        <w:t xml:space="preserve"> normal to curve.</w:t>
+        <w:t>This interate normal to curve.</w:t>
       </w:r>
       <w:r>
         <w:rPr>
@@ -805,7 +779,7 @@
           <v:shape id="_x0000_i1025" type="#_x0000_t75" style="width:82.15pt;height:31.2pt" o:ole="">
             <v:imagedata r:id="rId7" o:title=""/>
           </v:shape>
-          <o:OLEObject Type="Embed" ProgID="Equation.3" ShapeID="_x0000_i1025" DrawAspect="Content" ObjectID="_1756125049" r:id="rId8"/>
+          <o:OLEObject Type="Embed" ProgID="Equation.3" ShapeID="_x0000_i1025" DrawAspect="Content" ObjectID="_1756138470" r:id="rId8"/>
         </w:object>
       </w:r>
     </w:p>
@@ -827,34 +801,18 @@
     <w:p/>
     <w:p>
       <w:r>
-        <w:t xml:space="preserve">-- expand </w:t>
-      </w:r>
-      <w:proofErr w:type="spellStart"/>
-      <w:r>
-        <w:t>ti</w:t>
-      </w:r>
-      <w:proofErr w:type="spellEnd"/>
-      <w:r>
-        <w:t xml:space="preserve"> a series a function </w:t>
-      </w:r>
-    </w:p>
-    <w:p>
-      <w:r>
-        <w:t>Jn = sum(</w:t>
-      </w:r>
-      <w:proofErr w:type="spellStart"/>
-      <w:r>
-        <w:t>c</w:t>
+        <w:t xml:space="preserve">-- expand ti a series a function </w:t>
+      </w:r>
+    </w:p>
+    <w:p>
+      <w:r>
+        <w:t>Jn = sum(c</w:t>
       </w:r>
       <w:r>
         <w:t>_</w:t>
       </w:r>
       <w:r>
-        <w:t>j</w:t>
-      </w:r>
-      <w:proofErr w:type="spellEnd"/>
-      <w:r>
-        <w:t xml:space="preserve"> * phi(s)</w:t>
+        <w:t>j * phi(s)</w:t>
       </w:r>
       <w:r>
         <w:t>_j</w:t>
@@ -866,15 +824,7 @@
         <w:t xml:space="preserve"> </w:t>
       </w:r>
       <w:r>
-        <w:t>= sum(</w:t>
-      </w:r>
-      <w:proofErr w:type="spellStart"/>
-      <w:r>
-        <w:t>Jn_j</w:t>
-      </w:r>
-      <w:proofErr w:type="spellEnd"/>
-      <w:r>
-        <w:t xml:space="preserve"> * phi(s)_j</w:t>
+        <w:t>= sum(Jn_j * phi(s)_j</w:t>
       </w:r>
       <w:r>
         <w:t>)</w:t>
@@ -886,15 +836,7 @@
         <w:sym w:font="Wingdings" w:char="F0E0"/>
       </w:r>
       <w:r>
-        <w:t xml:space="preserve"> if chose </w:t>
-      </w:r>
-      <w:proofErr w:type="spellStart"/>
-      <w:r>
-        <w:t>Lagrander</w:t>
-      </w:r>
-      <w:proofErr w:type="spellEnd"/>
-      <w:r>
-        <w:t xml:space="preserve"> polynomial</w:t>
+        <w:t xml:space="preserve"> if chose Lagrander polynomial</w:t>
       </w:r>
     </w:p>
     <w:p/>
@@ -1005,17 +947,8 @@
           <w:b/>
           <w:bCs/>
         </w:rPr>
-        <w:t xml:space="preserve"> </w:t>
-      </w:r>
-      <w:proofErr w:type="spellStart"/>
-      <w:r>
-        <w:rPr>
-          <w:b/>
-          <w:bCs/>
-        </w:rPr>
-        <w:t>n_i</w:t>
-      </w:r>
-      <w:proofErr w:type="spellEnd"/>
+        <w:t xml:space="preserve"> n_i</w:t>
+      </w:r>
       <w:r>
         <w:t xml:space="preserve"> </w:t>
       </w:r>
@@ -1083,16 +1016,11 @@
         <w:tab/>
         <w:t xml:space="preserve">Compute </w:t>
       </w:r>
-      <w:proofErr w:type="spellStart"/>
       <w:r>
         <w:t>J</w:t>
       </w:r>
       <w:r>
-        <w:t>n_i</w:t>
-      </w:r>
-      <w:proofErr w:type="spellEnd"/>
-      <w:r>
-        <w:t xml:space="preserve"> </w:t>
+        <w:t xml:space="preserve">n_i </w:t>
       </w:r>
       <w:r>
         <w:t xml:space="preserve">part of Lagrange </w:t>
@@ -1100,18 +1028,15 @@
       <w:r>
         <w:t xml:space="preserve">= </w:t>
       </w:r>
-      <w:proofErr w:type="spellStart"/>
       <w:r>
         <w:t>Jn</w:t>
       </w:r>
       <w:r>
         <w:t>_i</w:t>
       </w:r>
-      <w:proofErr w:type="spellEnd"/>
       <w:r>
         <w:t xml:space="preserve"> * </w:t>
       </w:r>
-      <w:proofErr w:type="spellStart"/>
       <w:r>
         <w:t>n</w:t>
       </w:r>
@@ -1121,7 +1046,6 @@
       <w:r>
         <w:t>i</w:t>
       </w:r>
-      <w:proofErr w:type="spellEnd"/>
       <w:r>
         <w:t xml:space="preserve"> </w:t>
       </w:r>
@@ -1292,19 +1216,8 @@
           <w:color w:val="FF0000"/>
           <w:u w:val="single"/>
         </w:rPr>
-        <w:t xml:space="preserve"> looks like one term </w:t>
-      </w:r>
-      <w:proofErr w:type="spellStart"/>
-      <w:r>
-        <w:rPr>
-          <w:b/>
-          <w:bCs/>
-          <w:color w:val="FF0000"/>
-          <w:u w:val="single"/>
-        </w:rPr>
-        <w:t>disapear</w:t>
-      </w:r>
-      <w:proofErr w:type="spellEnd"/>
+        <w:t xml:space="preserve"> looks like one term disapear</w:t>
+      </w:r>
     </w:p>
     <w:p>
       <w:r>
@@ -1378,7 +1291,7 @@
                                 <v:shape id="_x0000_i1027" type="#_x0000_t75" style="width:128.4pt;height:39.6pt" o:ole="">
                                   <v:imagedata r:id="rId11" o:title=""/>
                                 </v:shape>
-                                <o:OLEObject Type="Embed" ProgID="Equation.3" ShapeID="_x0000_i1027" DrawAspect="Content" ObjectID="_1756125054" r:id="rId12"/>
+                                <o:OLEObject Type="Embed" ProgID="Equation.3" ShapeID="_x0000_i1027" DrawAspect="Content" ObjectID="_1756138475" r:id="rId12"/>
                               </w:object>
                             </w:r>
                           </w:p>
@@ -1413,7 +1326,7 @@
                           <v:shape id="_x0000_i1027" type="#_x0000_t75" style="width:128.4pt;height:39.6pt" o:ole="">
                             <v:imagedata r:id="rId11" o:title=""/>
                           </v:shape>
-                          <o:OLEObject Type="Embed" ProgID="Equation.3" ShapeID="_x0000_i1027" DrawAspect="Content" ObjectID="_1756125054" r:id="rId13"/>
+                          <o:OLEObject Type="Embed" ProgID="Equation.3" ShapeID="_x0000_i1027" DrawAspect="Content" ObjectID="_1756138475" r:id="rId13"/>
                         </w:object>
                       </w:r>
                     </w:p>
@@ -1480,7 +1393,7 @@
           <v:shape id="_x0000_i1028" type="#_x0000_t75" style="width:61.2pt;height:37.8pt" o:ole="">
             <v:imagedata r:id="rId14" o:title=""/>
           </v:shape>
-          <o:OLEObject Type="Embed" ProgID="Equation.3" ShapeID="_x0000_i1028" DrawAspect="Content" ObjectID="_1756125050" r:id="rId15"/>
+          <o:OLEObject Type="Embed" ProgID="Equation.3" ShapeID="_x0000_i1028" DrawAspect="Content" ObjectID="_1756138471" r:id="rId15"/>
         </w:object>
       </w:r>
       <w:r>
@@ -1507,7 +1420,7 @@
           <v:shape id="_x0000_i1029" type="#_x0000_t75" style="width:60pt;height:37.8pt" o:ole="">
             <v:imagedata r:id="rId16" o:title=""/>
           </v:shape>
-          <o:OLEObject Type="Embed" ProgID="Equation.3" ShapeID="_x0000_i1029" DrawAspect="Content" ObjectID="_1756125051" r:id="rId17"/>
+          <o:OLEObject Type="Embed" ProgID="Equation.3" ShapeID="_x0000_i1029" DrawAspect="Content" ObjectID="_1756138472" r:id="rId17"/>
         </w:object>
       </w:r>
       <w:r>
@@ -1860,7 +1773,7 @@
           <v:shape id="_x0000_i1030" type="#_x0000_t75" style="width:9pt;height:16.5pt" o:ole="">
             <v:imagedata r:id="rId19" o:title=""/>
           </v:shape>
-          <o:OLEObject Type="Embed" ProgID="Equation.3" ShapeID="_x0000_i1030" DrawAspect="Content" ObjectID="_1756125052" r:id="rId20"/>
+          <o:OLEObject Type="Embed" ProgID="Equation.3" ShapeID="_x0000_i1030" DrawAspect="Content" ObjectID="_1756138473" r:id="rId20"/>
         </w:object>
       </w:r>
       <w:r>
@@ -1884,7 +1797,7 @@
           <v:shape id="_x0000_i1031" type="#_x0000_t75" style="width:9pt;height:16.5pt" o:ole="">
             <v:imagedata r:id="rId21" o:title=""/>
           </v:shape>
-          <o:OLEObject Type="Embed" ProgID="Equation.3" ShapeID="_x0000_i1031" DrawAspect="Content" ObjectID="_1756125053" r:id="rId22"/>
+          <o:OLEObject Type="Embed" ProgID="Equation.3" ShapeID="_x0000_i1031" DrawAspect="Content" ObjectID="_1756138474" r:id="rId22"/>
         </w:object>
       </w:r>
       <w:r>
@@ -2298,20 +2211,10 @@
         <w:t>full FD description approach for equation (3)</w:t>
       </w:r>
       <w:r>
-        <w:t xml:space="preserve">.  Be sure to address the material </w:t>
-      </w:r>
-      <w:proofErr w:type="spellStart"/>
-      <w:proofErr w:type="gramStart"/>
-      <w:r>
-        <w:t>property.</w:t>
-      </w:r>
-      <w:r>
-        <w:t>s</w:t>
-      </w:r>
-      <w:proofErr w:type="spellEnd"/>
-      <w:proofErr w:type="gramEnd"/>
-      <w:r>
-        <w:t xml:space="preserve">                                                                                                       </w:t>
+        <w:t>.  Be sure to address the material property.</w:t>
+      </w:r>
+      <w:r>
+        <w:t xml:space="preserve">                                                                                                 </w:t>
       </w:r>
     </w:p>
     <w:p>
@@ -6028,7 +5931,20 @@
         <w:t>=0 everywhere</w:t>
       </w:r>
       <w:r>
-        <w:t xml:space="preserve">.  Iterate until reaching an </w:t>
+        <w:t xml:space="preserve">. </w:t>
+      </w:r>
+    </w:p>
+    <w:p>
+      <w:pPr>
+        <w:pStyle w:val="ListParagraph"/>
+        <w:numPr>
+          <w:ilvl w:val="0"/>
+          <w:numId w:val="4"/>
+        </w:numPr>
+        <w:jc w:val="both"/>
+      </w:pPr>
+      <w:r>
+        <w:t xml:space="preserve">Iterate until reaching an </w:t>
       </w:r>
       <w:r>
         <w:rPr>
@@ -6107,7 +6023,25 @@
         <w:t>report the number of iterations needed to reach this convergence criterion</w:t>
       </w:r>
       <w:r>
-        <w:t xml:space="preserve">.  Estimate the </w:t>
+        <w:t xml:space="preserve">.  </w:t>
+      </w:r>
+    </w:p>
+    <w:p>
+      <w:pPr>
+        <w:jc w:val="both"/>
+      </w:pPr>
+    </w:p>
+    <w:p>
+      <w:pPr>
+        <w:pStyle w:val="ListParagraph"/>
+        <w:numPr>
+          <w:ilvl w:val="0"/>
+          <w:numId w:val="3"/>
+        </w:numPr>
+        <w:jc w:val="both"/>
+      </w:pPr>
+      <w:r>
+        <w:t xml:space="preserve">Estimate the </w:t>
       </w:r>
       <w:r>
         <w:rPr>
@@ -6158,7 +6092,26 @@
         <w:t>compare with the theoretically expected value</w:t>
       </w:r>
       <w:r>
-        <w:t xml:space="preserve">.  Plot </w:t>
+        <w:t xml:space="preserve">.  </w:t>
+      </w:r>
+    </w:p>
+    <w:p>
+      <w:pPr>
+        <w:pStyle w:val="ListParagraph"/>
+        <w:jc w:val="both"/>
+      </w:pPr>
+    </w:p>
+    <w:p>
+      <w:pPr>
+        <w:pStyle w:val="ListParagraph"/>
+        <w:numPr>
+          <w:ilvl w:val="0"/>
+          <w:numId w:val="3"/>
+        </w:numPr>
+        <w:jc w:val="both"/>
+      </w:pPr>
+      <w:r>
+        <w:t xml:space="preserve">Plot </w:t>
       </w:r>
       <w:r>
         <w:rPr>
@@ -6190,6 +6143,11 @@
       <w:r>
         <w:t>.</w:t>
       </w:r>
+    </w:p>
+    <w:p>
+      <w:pPr>
+        <w:pStyle w:val="ListParagraph"/>
+      </w:pPr>
     </w:p>
     <w:p>
       <w:pPr>
@@ -7625,6 +7583,159 @@
         <w:t xml:space="preserve"> would be needed with Gauss-Seidel?  Is your prediction in reasonable agreement with practice?</w:t>
       </w:r>
     </w:p>
+    <w:p>
+      <w:pPr>
+        <w:pStyle w:val="BodyText2"/>
+      </w:pPr>
+    </w:p>
+    <w:p>
+      <w:pPr>
+        <w:pStyle w:val="ListParagraph"/>
+        <w:jc w:val="both"/>
+      </w:pPr>
+      <w:r>
+        <w:t>Only need spectral radius and explain</w:t>
+      </w:r>
+      <w:r>
+        <w:t>….</w:t>
+      </w:r>
+    </w:p>
+    <w:p>
+      <w:pPr>
+        <w:pStyle w:val="ListParagraph"/>
+        <w:jc w:val="both"/>
+      </w:pPr>
+      <w:r>
+        <w:t xml:space="preserve">For Tol=1e-5 we need </w:t>
+      </w:r>
+      <w:r>
+        <w:rPr>
+          <w:b/>
+          <w:bCs/>
+        </w:rPr>
+        <w:t>787 iterations</w:t>
+      </w:r>
+      <w:r>
+        <w:t>.</w:t>
+      </w:r>
+    </w:p>
+    <w:p>
+      <w:pPr>
+        <w:pStyle w:val="ListParagraph"/>
+        <w:jc w:val="both"/>
+      </w:pPr>
+      <w:r>
+        <w:t xml:space="preserve">&gt;&gt; </w:t>
+      </w:r>
+      <w:r>
+        <w:t>FDM_2D_Jacobi_GaussSeidel</w:t>
+      </w:r>
+    </w:p>
+    <w:p>
+      <w:pPr>
+        <w:pStyle w:val="ListParagraph"/>
+        <w:jc w:val="both"/>
+      </w:pPr>
+      <w:r>
+        <w:t xml:space="preserve"> V</w:t>
+      </w:r>
+      <w:r>
+        <w:t>_Jacobi</w:t>
+      </w:r>
+      <w:r>
+        <w:t>(x==0.7, x==0.7): 0.870189353342</w:t>
+      </w:r>
+    </w:p>
+    <w:p>
+      <w:pPr>
+        <w:pStyle w:val="ListParagraph"/>
+        <w:jc w:val="both"/>
+      </w:pPr>
+      <w:r>
+        <w:t xml:space="preserve"> V</w:t>
+      </w:r>
+      <w:r>
+        <w:t>_Gauss</w:t>
+      </w:r>
+      <w:r>
+        <w:t>(x==0.7, x==0.7): 0.870189353342</w:t>
+      </w:r>
+    </w:p>
+    <w:p>
+      <w:pPr>
+        <w:pStyle w:val="ListParagraph"/>
+        <w:jc w:val="both"/>
+      </w:pPr>
+    </w:p>
+    <w:p>
+      <w:pPr>
+        <w:pStyle w:val="ListParagraph"/>
+        <w:jc w:val="both"/>
+      </w:pPr>
+      <w:r>
+        <w:t xml:space="preserve">For </w:t>
+      </w:r>
+      <w:r>
+        <w:t>Tol</w:t>
+      </w:r>
+      <w:r>
+        <w:t xml:space="preserve">=1e-6 we need </w:t>
+      </w:r>
+      <w:r>
+        <w:rPr>
+          <w:b/>
+          <w:bCs/>
+        </w:rPr>
+        <w:t>973 iterations</w:t>
+      </w:r>
+      <w:r>
+        <w:t>.</w:t>
+      </w:r>
+    </w:p>
+    <w:p>
+      <w:pPr>
+        <w:pStyle w:val="ListParagraph"/>
+        <w:jc w:val="both"/>
+      </w:pPr>
+      <w:r>
+        <w:t>&gt;&gt; FDM_2D_Jacobi_GaussSeidel</w:t>
+      </w:r>
+    </w:p>
+    <w:p>
+      <w:pPr>
+        <w:pStyle w:val="ListParagraph"/>
+        <w:jc w:val="both"/>
+      </w:pPr>
+      <w:r>
+        <w:t xml:space="preserve"> V</w:t>
+      </w:r>
+      <w:r>
+        <w:t>_Jacobi</w:t>
+      </w:r>
+      <w:r>
+        <w:t>(x==0.7, x==0.7): 0.870226300688</w:t>
+      </w:r>
+    </w:p>
+    <w:p>
+      <w:pPr>
+        <w:pStyle w:val="ListParagraph"/>
+        <w:jc w:val="both"/>
+      </w:pPr>
+      <w:r>
+        <w:t xml:space="preserve"> V</w:t>
+      </w:r>
+      <w:r>
+        <w:t>_Gauss</w:t>
+      </w:r>
+      <w:r>
+        <w:t>(x==0.7, x==0.7): 0.870226300688</w:t>
+      </w:r>
+    </w:p>
+    <w:p>
+      <w:pPr>
+        <w:pStyle w:val="BodyText2"/>
+      </w:pPr>
+    </w:p>
     <w:sectPr>
       <w:pgSz w:w="12240" w:h="15840"/>
       <w:pgMar w:top="1296" w:right="1440" w:bottom="1296" w:left="1440" w:header="720" w:footer="720" w:gutter="0"/>
@@ -7773,11 +7884,243 @@
       </w:rPr>
     </w:lvl>
   </w:abstractNum>
+  <w:abstractNum w:abstractNumId="2" w15:restartNumberingAfterBreak="0">
+    <w:nsid w:val="58255353"/>
+    <w:multiLevelType w:val="hybridMultilevel"/>
+    <w:tmpl w:val="9D3C9C9E"/>
+    <w:lvl w:ilvl="0" w:tplc="04090001">
+      <w:start w:val="1"/>
+      <w:numFmt w:val="bullet"/>
+      <w:lvlText w:val=""/>
+      <w:lvlJc w:val="left"/>
+      <w:pPr>
+        <w:ind w:left="720" w:hanging="360"/>
+      </w:pPr>
+      <w:rPr>
+        <w:rFonts w:ascii="Symbol" w:hAnsi="Symbol" w:hint="default"/>
+      </w:rPr>
+    </w:lvl>
+    <w:lvl w:ilvl="1" w:tplc="04090003" w:tentative="1">
+      <w:start w:val="1"/>
+      <w:numFmt w:val="bullet"/>
+      <w:lvlText w:val="o"/>
+      <w:lvlJc w:val="left"/>
+      <w:pPr>
+        <w:ind w:left="1440" w:hanging="360"/>
+      </w:pPr>
+      <w:rPr>
+        <w:rFonts w:ascii="Courier New" w:hAnsi="Courier New" w:cs="Courier New" w:hint="default"/>
+      </w:rPr>
+    </w:lvl>
+    <w:lvl w:ilvl="2" w:tplc="04090005" w:tentative="1">
+      <w:start w:val="1"/>
+      <w:numFmt w:val="bullet"/>
+      <w:lvlText w:val=""/>
+      <w:lvlJc w:val="left"/>
+      <w:pPr>
+        <w:ind w:left="2160" w:hanging="360"/>
+      </w:pPr>
+      <w:rPr>
+        <w:rFonts w:ascii="Wingdings" w:hAnsi="Wingdings" w:hint="default"/>
+      </w:rPr>
+    </w:lvl>
+    <w:lvl w:ilvl="3" w:tplc="04090001" w:tentative="1">
+      <w:start w:val="1"/>
+      <w:numFmt w:val="bullet"/>
+      <w:lvlText w:val=""/>
+      <w:lvlJc w:val="left"/>
+      <w:pPr>
+        <w:ind w:left="2880" w:hanging="360"/>
+      </w:pPr>
+      <w:rPr>
+        <w:rFonts w:ascii="Symbol" w:hAnsi="Symbol" w:hint="default"/>
+      </w:rPr>
+    </w:lvl>
+    <w:lvl w:ilvl="4" w:tplc="04090003" w:tentative="1">
+      <w:start w:val="1"/>
+      <w:numFmt w:val="bullet"/>
+      <w:lvlText w:val="o"/>
+      <w:lvlJc w:val="left"/>
+      <w:pPr>
+        <w:ind w:left="3600" w:hanging="360"/>
+      </w:pPr>
+      <w:rPr>
+        <w:rFonts w:ascii="Courier New" w:hAnsi="Courier New" w:cs="Courier New" w:hint="default"/>
+      </w:rPr>
+    </w:lvl>
+    <w:lvl w:ilvl="5" w:tplc="04090005" w:tentative="1">
+      <w:start w:val="1"/>
+      <w:numFmt w:val="bullet"/>
+      <w:lvlText w:val=""/>
+      <w:lvlJc w:val="left"/>
+      <w:pPr>
+        <w:ind w:left="4320" w:hanging="360"/>
+      </w:pPr>
+      <w:rPr>
+        <w:rFonts w:ascii="Wingdings" w:hAnsi="Wingdings" w:hint="default"/>
+      </w:rPr>
+    </w:lvl>
+    <w:lvl w:ilvl="6" w:tplc="04090001" w:tentative="1">
+      <w:start w:val="1"/>
+      <w:numFmt w:val="bullet"/>
+      <w:lvlText w:val=""/>
+      <w:lvlJc w:val="left"/>
+      <w:pPr>
+        <w:ind w:left="5040" w:hanging="360"/>
+      </w:pPr>
+      <w:rPr>
+        <w:rFonts w:ascii="Symbol" w:hAnsi="Symbol" w:hint="default"/>
+      </w:rPr>
+    </w:lvl>
+    <w:lvl w:ilvl="7" w:tplc="04090003" w:tentative="1">
+      <w:start w:val="1"/>
+      <w:numFmt w:val="bullet"/>
+      <w:lvlText w:val="o"/>
+      <w:lvlJc w:val="left"/>
+      <w:pPr>
+        <w:ind w:left="5760" w:hanging="360"/>
+      </w:pPr>
+      <w:rPr>
+        <w:rFonts w:ascii="Courier New" w:hAnsi="Courier New" w:cs="Courier New" w:hint="default"/>
+      </w:rPr>
+    </w:lvl>
+    <w:lvl w:ilvl="8" w:tplc="04090005" w:tentative="1">
+      <w:start w:val="1"/>
+      <w:numFmt w:val="bullet"/>
+      <w:lvlText w:val=""/>
+      <w:lvlJc w:val="left"/>
+      <w:pPr>
+        <w:ind w:left="6480" w:hanging="360"/>
+      </w:pPr>
+      <w:rPr>
+        <w:rFonts w:ascii="Wingdings" w:hAnsi="Wingdings" w:hint="default"/>
+      </w:rPr>
+    </w:lvl>
+  </w:abstractNum>
+  <w:abstractNum w:abstractNumId="3" w15:restartNumberingAfterBreak="0">
+    <w:nsid w:val="60A15DDF"/>
+    <w:multiLevelType w:val="hybridMultilevel"/>
+    <w:tmpl w:val="E9367C98"/>
+    <w:lvl w:ilvl="0" w:tplc="04090001">
+      <w:start w:val="1"/>
+      <w:numFmt w:val="bullet"/>
+      <w:lvlText w:val=""/>
+      <w:lvlJc w:val="left"/>
+      <w:pPr>
+        <w:ind w:left="720" w:hanging="360"/>
+      </w:pPr>
+      <w:rPr>
+        <w:rFonts w:ascii="Symbol" w:hAnsi="Symbol" w:hint="default"/>
+      </w:rPr>
+    </w:lvl>
+    <w:lvl w:ilvl="1" w:tplc="04090003" w:tentative="1">
+      <w:start w:val="1"/>
+      <w:numFmt w:val="bullet"/>
+      <w:lvlText w:val="o"/>
+      <w:lvlJc w:val="left"/>
+      <w:pPr>
+        <w:ind w:left="1440" w:hanging="360"/>
+      </w:pPr>
+      <w:rPr>
+        <w:rFonts w:ascii="Courier New" w:hAnsi="Courier New" w:cs="Courier New" w:hint="default"/>
+      </w:rPr>
+    </w:lvl>
+    <w:lvl w:ilvl="2" w:tplc="04090005" w:tentative="1">
+      <w:start w:val="1"/>
+      <w:numFmt w:val="bullet"/>
+      <w:lvlText w:val=""/>
+      <w:lvlJc w:val="left"/>
+      <w:pPr>
+        <w:ind w:left="2160" w:hanging="360"/>
+      </w:pPr>
+      <w:rPr>
+        <w:rFonts w:ascii="Wingdings" w:hAnsi="Wingdings" w:hint="default"/>
+      </w:rPr>
+    </w:lvl>
+    <w:lvl w:ilvl="3" w:tplc="04090001" w:tentative="1">
+      <w:start w:val="1"/>
+      <w:numFmt w:val="bullet"/>
+      <w:lvlText w:val=""/>
+      <w:lvlJc w:val="left"/>
+      <w:pPr>
+        <w:ind w:left="2880" w:hanging="360"/>
+      </w:pPr>
+      <w:rPr>
+        <w:rFonts w:ascii="Symbol" w:hAnsi="Symbol" w:hint="default"/>
+      </w:rPr>
+    </w:lvl>
+    <w:lvl w:ilvl="4" w:tplc="04090003" w:tentative="1">
+      <w:start w:val="1"/>
+      <w:numFmt w:val="bullet"/>
+      <w:lvlText w:val="o"/>
+      <w:lvlJc w:val="left"/>
+      <w:pPr>
+        <w:ind w:left="3600" w:hanging="360"/>
+      </w:pPr>
+      <w:rPr>
+        <w:rFonts w:ascii="Courier New" w:hAnsi="Courier New" w:cs="Courier New" w:hint="default"/>
+      </w:rPr>
+    </w:lvl>
+    <w:lvl w:ilvl="5" w:tplc="04090005" w:tentative="1">
+      <w:start w:val="1"/>
+      <w:numFmt w:val="bullet"/>
+      <w:lvlText w:val=""/>
+      <w:lvlJc w:val="left"/>
+      <w:pPr>
+        <w:ind w:left="4320" w:hanging="360"/>
+      </w:pPr>
+      <w:rPr>
+        <w:rFonts w:ascii="Wingdings" w:hAnsi="Wingdings" w:hint="default"/>
+      </w:rPr>
+    </w:lvl>
+    <w:lvl w:ilvl="6" w:tplc="04090001" w:tentative="1">
+      <w:start w:val="1"/>
+      <w:numFmt w:val="bullet"/>
+      <w:lvlText w:val=""/>
+      <w:lvlJc w:val="left"/>
+      <w:pPr>
+        <w:ind w:left="5040" w:hanging="360"/>
+      </w:pPr>
+      <w:rPr>
+        <w:rFonts w:ascii="Symbol" w:hAnsi="Symbol" w:hint="default"/>
+      </w:rPr>
+    </w:lvl>
+    <w:lvl w:ilvl="7" w:tplc="04090003" w:tentative="1">
+      <w:start w:val="1"/>
+      <w:numFmt w:val="bullet"/>
+      <w:lvlText w:val="o"/>
+      <w:lvlJc w:val="left"/>
+      <w:pPr>
+        <w:ind w:left="5760" w:hanging="360"/>
+      </w:pPr>
+      <w:rPr>
+        <w:rFonts w:ascii="Courier New" w:hAnsi="Courier New" w:cs="Courier New" w:hint="default"/>
+      </w:rPr>
+    </w:lvl>
+    <w:lvl w:ilvl="8" w:tplc="04090005" w:tentative="1">
+      <w:start w:val="1"/>
+      <w:numFmt w:val="bullet"/>
+      <w:lvlText w:val=""/>
+      <w:lvlJc w:val="left"/>
+      <w:pPr>
+        <w:ind w:left="6480" w:hanging="360"/>
+      </w:pPr>
+      <w:rPr>
+        <w:rFonts w:ascii="Wingdings" w:hAnsi="Wingdings" w:hint="default"/>
+      </w:rPr>
+    </w:lvl>
+  </w:abstractNum>
   <w:num w:numId="1" w16cid:durableId="221334128">
     <w:abstractNumId w:val="1"/>
   </w:num>
   <w:num w:numId="2" w16cid:durableId="535197511">
     <w:abstractNumId w:val="0"/>
+  </w:num>
+  <w:num w:numId="3" w16cid:durableId="1263955123">
+    <w:abstractNumId w:val="3"/>
+  </w:num>
+  <w:num w:numId="4" w16cid:durableId="769162403">
+    <w:abstractNumId w:val="2"/>
   </w:num>
 </w:numbering>
 </file>

--- a/lab2_FDM/Computational Laboratory #2.docx
+++ b/lab2_FDM/Computational Laboratory #2.docx
@@ -74,7 +74,7 @@
         <w:rPr>
           <w:sz w:val="24"/>
         </w:rPr>
-        <w:t>4</w:t>
+        <w:t>5</w:t>
       </w:r>
       <w:r>
         <w:rPr>
@@ -649,103 +649,75 @@
     <w:p>
       <w:pPr>
         <w:jc w:val="both"/>
-      </w:pPr>
-      <w:r>
-        <w:t>For reference, the contour nodes are arranged such that for each contour line segment, it is arranged as traversing the boundary in a counter clockwise manner.</w:t>
-      </w:r>
-    </w:p>
-    <w:p>
-      <w:pPr>
-        <w:jc w:val="both"/>
-      </w:pPr>
-    </w:p>
-    <w:p>
-      <w:pPr>
-        <w:jc w:val="both"/>
         <w:rPr>
           <w:b/>
           <w:bCs/>
         </w:rPr>
       </w:pPr>
       <w:r>
-        <w:t xml:space="preserve">a. Your task is to </w:t>
+        <w:t xml:space="preserve">For reference, the contour nodes are arranged </w:t>
       </w:r>
       <w:r>
         <w:rPr>
           <w:b/>
           <w:bCs/>
         </w:rPr>
-        <w:t>calculate the following line integral:</w:t>
+        <w:t>such that for each contour line segment</w:t>
+      </w:r>
+      <w:r>
+        <w:t xml:space="preserve">, </w:t>
       </w:r>
       <w:r>
         <w:rPr>
           <w:b/>
           <w:bCs/>
         </w:rPr>
-        <w:t xml:space="preserve"> curl</w:t>
+        <w:t>it is arranged as traversing the boundary in a counter</w:t>
       </w:r>
       <w:r>
         <w:rPr>
           <w:b/>
           <w:bCs/>
         </w:rPr>
-        <w:t xml:space="preserve"> integrate along </w:t>
+        <w:t>-</w:t>
       </w:r>
       <w:r>
         <w:rPr>
           <w:b/>
           <w:bCs/>
         </w:rPr>
-        <w:t>curve</w:t>
-      </w:r>
-      <w:r>
+        <w:t>clockwise manner.</w:t>
+      </w:r>
+    </w:p>
+    <w:p>
+      <w:pPr>
+        <w:jc w:val="both"/>
+      </w:pPr>
+    </w:p>
+    <w:p>
+      <w:pPr>
+        <w:jc w:val="both"/>
         <w:rPr>
           <w:b/>
           <w:bCs/>
         </w:rPr>
-        <w:t>?</w:t>
+      </w:pPr>
+      <w:r>
+        <w:t xml:space="preserve">a. Your task is to </w:t>
       </w:r>
       <w:r>
         <w:rPr>
           <w:b/>
           <w:bCs/>
         </w:rPr>
-        <w:t xml:space="preserve"> </w:t>
+        <w:t>calculate the following line integral:</w:t>
       </w:r>
       <w:r>
         <w:rPr>
           <w:b/>
           <w:bCs/>
         </w:rPr>
-        <w:t>This interate normal to curve.</w:t>
-      </w:r>
-      <w:r>
-        <w:rPr>
-          <w:b/>
-          <w:bCs/>
-        </w:rPr>
-        <w:t>.</w:t>
-      </w:r>
-      <w:r>
-        <w:rPr>
-          <w:b/>
-          <w:bCs/>
-        </w:rPr>
         <w:t xml:space="preserve"> </w:t>
-      </w:r>
-      <w:r>
-        <w:rPr>
-          <w:b/>
-          <w:bCs/>
-        </w:rPr>
-        <w:t>2D to 1D rep</w:t>
-      </w:r>
-      <w:r>
-        <w:rPr>
-          <w:b/>
-          <w:bCs/>
-        </w:rPr>
-        <w:t>?</w:t>
       </w:r>
     </w:p>
     <w:p>
@@ -779,7 +751,7 @@
           <v:shape id="_x0000_i1025" type="#_x0000_t75" style="width:82.15pt;height:31.2pt" o:ole="">
             <v:imagedata r:id="rId7" o:title=""/>
           </v:shape>
-          <o:OLEObject Type="Embed" ProgID="Equation.3" ShapeID="_x0000_i1025" DrawAspect="Content" ObjectID="_1756138470" r:id="rId8"/>
+          <o:OLEObject Type="Embed" ProgID="Equation.3" ShapeID="_x0000_i1025" DrawAspect="Content" ObjectID="_1756413149" r:id="rId8"/>
         </w:object>
       </w:r>
     </w:p>
@@ -799,98 +771,42 @@
       </w:r>
     </w:p>
     <w:p/>
-    <w:p>
-      <w:r>
-        <w:t xml:space="preserve">-- expand ti a series a function </w:t>
-      </w:r>
-    </w:p>
-    <w:p>
-      <w:r>
-        <w:t>Jn = sum(c</w:t>
-      </w:r>
-      <w:r>
-        <w:t>_</w:t>
-      </w:r>
-      <w:r>
-        <w:t>j * phi(s)</w:t>
-      </w:r>
-      <w:r>
-        <w:t>_j</w:t>
-      </w:r>
-      <w:r>
-        <w:t>)</w:t>
-      </w:r>
-      <w:r>
-        <w:t xml:space="preserve"> </w:t>
-      </w:r>
-      <w:r>
-        <w:t>= sum(Jn_j * phi(s)_j</w:t>
-      </w:r>
-      <w:r>
-        <w:t>)</w:t>
-      </w:r>
-      <w:r>
-        <w:t xml:space="preserve"> </w:t>
-      </w:r>
-      <w:r>
-        <w:sym w:font="Wingdings" w:char="F0E0"/>
-      </w:r>
-      <w:r>
-        <w:t xml:space="preserve"> if chose Lagrander polynomial</w:t>
-      </w:r>
-    </w:p>
     <w:p/>
-    <w:p>
-      <w:r>
-        <w:t xml:space="preserve">Dot(J*n) = </w:t>
-      </w:r>
-      <w:r>
-        <w:t xml:space="preserve">Jn </w:t>
-      </w:r>
-      <w:r>
-        <w:t>--</w:t>
-      </w:r>
-      <w:r>
-        <w:sym w:font="Wingdings" w:char="F0E0"/>
-      </w:r>
-      <w:r>
-        <w:t xml:space="preserve"> sum all</w:t>
-      </w:r>
-      <w:r>
-        <w:t xml:space="preserve"> </w:t>
-      </w:r>
-      <w:r>
-        <w:t>Jn1</w:t>
-      </w:r>
-      <w:r>
-        <w:t xml:space="preserve"> * L/2</w:t>
-      </w:r>
-      <w:r>
-        <w:t xml:space="preserve"> + Jn</w:t>
-      </w:r>
-      <w:r>
-        <w:t>2</w:t>
-      </w:r>
-      <w:r>
-        <w:t xml:space="preserve"> * L/2</w:t>
-      </w:r>
-      <w:r>
-        <w:t xml:space="preserve"> </w:t>
-      </w:r>
-    </w:p>
-    <w:p>
-      <w:pPr>
+    <w:p/>
+    <w:p/>
+    <w:p/>
+    <w:p/>
+    <w:p>
+      <w:pPr>
+        <w:rPr>
+          <w:b/>
+          <w:bCs/>
+          <w:u w:val="single"/>
+        </w:rPr>
+      </w:pPr>
+      <w:r>
+        <w:rPr>
+          <w:b/>
+          <w:bCs/>
+          <w:u w:val="single"/>
+        </w:rPr>
+        <w:lastRenderedPageBreak/>
+        <w:t>Solution:</w:t>
+      </w:r>
+    </w:p>
+    <w:p>
+      <w:pPr>
+        <w:keepNext/>
         <w:jc w:val="center"/>
       </w:pPr>
       <w:r>
         <w:rPr>
           <w:noProof/>
         </w:rPr>
-        <w:lastRenderedPageBreak/>
         <w:drawing>
-          <wp:inline distT="0" distB="0" distL="0" distR="0" wp14:anchorId="4F397F3A" wp14:editId="4A40E85E">
-            <wp:extent cx="3793067" cy="2272598"/>
-            <wp:effectExtent l="0" t="0" r="0" b="0"/>
+          <wp:inline distT="0" distB="0" distL="0" distR="0" wp14:anchorId="4F397F3A" wp14:editId="0EFA0A1D">
+            <wp:extent cx="3568700" cy="2203449"/>
+            <wp:effectExtent l="0" t="0" r="0" b="6985"/>
             <wp:docPr id="796721881" name="Picture 1" descr="A diagram of a mathematical equation&#10;&#10;Description automatically generated with medium confidence"/>
             <wp:cNvGraphicFramePr>
               <a:graphicFrameLocks xmlns:a="http://schemas.openxmlformats.org/drawingml/2006/main" noChangeAspect="1"/>
@@ -902,20 +818,27 @@
                     <pic:cNvPr id="796721881" name="Picture 1" descr="A diagram of a mathematical equation&#10;&#10;Description automatically generated with medium confidence"/>
                     <pic:cNvPicPr/>
                   </pic:nvPicPr>
-                  <pic:blipFill>
+                  <pic:blipFill rotWithShape="1">
                     <a:blip r:embed="rId9"/>
-                    <a:stretch>
-                      <a:fillRect/>
-                    </a:stretch>
+                    <a:srcRect l="3349" r="2542" b="3018"/>
+                    <a:stretch/>
                   </pic:blipFill>
-                  <pic:spPr>
+                  <pic:spPr bwMode="auto">
                     <a:xfrm>
                       <a:off x="0" y="0"/>
-                      <a:ext cx="3794534" cy="2273477"/>
+                      <a:ext cx="3570973" cy="2204853"/>
                     </a:xfrm>
                     <a:prstGeom prst="rect">
                       <a:avLst/>
                     </a:prstGeom>
+                    <a:ln>
+                      <a:noFill/>
+                    </a:ln>
+                    <a:extLst>
+                      <a:ext uri="{53640926-AAD7-44D8-BBD7-CCE9431645EC}">
+                        <a14:shadowObscured xmlns:a14="http://schemas.microsoft.com/office/drawing/2010/main"/>
+                      </a:ext>
+                    </a:extLst>
                   </pic:spPr>
                 </pic:pic>
               </a:graphicData>
@@ -926,299 +849,1819 @@
     </w:p>
     <w:p>
       <w:pPr>
+        <w:pStyle w:val="Caption"/>
         <w:jc w:val="center"/>
       </w:pPr>
-    </w:p>
-    <w:p>
-      <w:r>
-        <w:t>For each segment</w:t>
-      </w:r>
-      <w:r>
-        <w:t>:</w:t>
-      </w:r>
-    </w:p>
-    <w:p>
-      <w:r>
-        <w:tab/>
-        <w:t>Find</w:t>
-      </w:r>
-      <w:r>
-        <w:rPr>
+      <w:r>
+        <w:t xml:space="preserve">Figure </w:t>
+      </w:r>
+      <w:fldSimple w:instr=" SEQ Figure \* ARABIC ">
+        <w:r>
+          <w:rPr>
+            <w:noProof/>
+          </w:rPr>
+          <w:t>1</w:t>
+        </w:r>
+      </w:fldSimple>
+      <w:r>
+        <w:t>. Summary of the approach for the integration</w:t>
+      </w:r>
+    </w:p>
+    <w:p>
+      <w:pPr>
+        <w:tabs>
+          <w:tab w:val="left" w:pos="916"/>
+          <w:tab w:val="left" w:pos="1832"/>
+          <w:tab w:val="left" w:pos="2748"/>
+          <w:tab w:val="left" w:pos="3664"/>
+          <w:tab w:val="left" w:pos="4580"/>
+          <w:tab w:val="left" w:pos="5496"/>
+          <w:tab w:val="left" w:pos="6412"/>
+          <w:tab w:val="left" w:pos="7328"/>
+          <w:tab w:val="left" w:pos="8244"/>
+          <w:tab w:val="left" w:pos="9160"/>
+          <w:tab w:val="left" w:pos="10076"/>
+          <w:tab w:val="left" w:pos="10992"/>
+          <w:tab w:val="left" w:pos="11908"/>
+          <w:tab w:val="left" w:pos="12824"/>
+          <w:tab w:val="left" w:pos="13740"/>
+          <w:tab w:val="left" w:pos="14656"/>
+        </w:tabs>
+        <w:rPr>
+          <w:rFonts w:ascii="Courier New" w:hAnsi="Courier New" w:cs="Courier New"/>
+          <w:sz w:val="20"/>
+          <w:szCs w:val="20"/>
+        </w:rPr>
+      </w:pPr>
+      <w:r>
+        <w:rPr>
+          <w:rFonts w:ascii="Courier New" w:hAnsi="Courier New" w:cs="Courier New"/>
+          <w:sz w:val="20"/>
+          <w:szCs w:val="20"/>
+        </w:rPr>
+        <w:t xml:space="preserve">Line integration for </w:t>
+      </w:r>
+      <w:r>
+        <w:rPr>
+          <w:rFonts w:ascii="Courier New" w:hAnsi="Courier New" w:cs="Courier New"/>
           <w:b/>
           <w:bCs/>
-        </w:rPr>
-        <w:t xml:space="preserve"> n_i</w:t>
-      </w:r>
-      <w:r>
-        <w:t xml:space="preserve"> </w:t>
-      </w:r>
-      <w:r>
-        <w:t xml:space="preserve">, </w:t>
-      </w:r>
-      <w:r>
-        <w:t>x^ and y^ are  of 2</w:t>
-      </w:r>
-      <w:r>
-        <w:rPr>
-          <w:vertAlign w:val="superscript"/>
-        </w:rPr>
-        <w:t>nd</w:t>
-      </w:r>
-      <w:r>
-        <w:t xml:space="preserve"> </w:t>
-      </w:r>
-      <w:r>
-        <w:t xml:space="preserve">node </w:t>
-      </w:r>
-      <w:r>
-        <w:rPr>
-          <w:noProof/>
-        </w:rPr>
-        <w:drawing>
-          <wp:inline distT="0" distB="0" distL="0" distR="0" wp14:anchorId="405C0856" wp14:editId="7C20AB6B">
-            <wp:extent cx="2467387" cy="1718734"/>
-            <wp:effectExtent l="0" t="0" r="0" b="0"/>
-            <wp:docPr id="1758219234" name="Picture 1" descr="A diagram of a line with points and lines&#10;&#10;Description automatically generated"/>
-            <wp:cNvGraphicFramePr>
-              <a:graphicFrameLocks xmlns:a="http://schemas.openxmlformats.org/drawingml/2006/main" noChangeAspect="1"/>
-            </wp:cNvGraphicFramePr>
-            <a:graphic xmlns:a="http://schemas.openxmlformats.org/drawingml/2006/main">
-              <a:graphicData uri="http://schemas.openxmlformats.org/drawingml/2006/picture">
-                <pic:pic xmlns:pic="http://schemas.openxmlformats.org/drawingml/2006/picture">
-                  <pic:nvPicPr>
-                    <pic:cNvPr id="1758219234" name="Picture 1" descr="A diagram of a line with points and lines&#10;&#10;Description automatically generated"/>
-                    <pic:cNvPicPr/>
-                  </pic:nvPicPr>
-                  <pic:blipFill>
-                    <a:blip r:embed="rId10"/>
-                    <a:stretch>
-                      <a:fillRect/>
-                    </a:stretch>
-                  </pic:blipFill>
-                  <pic:spPr>
-                    <a:xfrm>
-                      <a:off x="0" y="0"/>
-                      <a:ext cx="2487993" cy="1733088"/>
-                    </a:xfrm>
-                    <a:prstGeom prst="rect">
-                      <a:avLst/>
-                    </a:prstGeom>
-                  </pic:spPr>
-                </pic:pic>
-              </a:graphicData>
-            </a:graphic>
-          </wp:inline>
-        </w:drawing>
-      </w:r>
-    </w:p>
-    <w:p>
-      <w:r>
-        <w:tab/>
-        <w:t xml:space="preserve">Compute </w:t>
-      </w:r>
-      <w:r>
-        <w:t>J</w:t>
-      </w:r>
-      <w:r>
-        <w:t xml:space="preserve">n_i </w:t>
-      </w:r>
-      <w:r>
-        <w:t xml:space="preserve">part of Lagrange </w:t>
-      </w:r>
-      <w:r>
-        <w:t xml:space="preserve">= </w:t>
-      </w:r>
-      <w:r>
-        <w:t>Jn</w:t>
-      </w:r>
-      <w:r>
-        <w:t>_i</w:t>
-      </w:r>
-      <w:r>
-        <w:t xml:space="preserve"> * </w:t>
-      </w:r>
-      <w:r>
-        <w:t>n</w:t>
-      </w:r>
-      <w:r>
-        <w:t>_</w:t>
-      </w:r>
-      <w:r>
-        <w:t>i</w:t>
-      </w:r>
-      <w:r>
-        <w:t xml:space="preserve"> </w:t>
-      </w:r>
-      <w:r>
-        <w:t xml:space="preserve"> 2 points</w:t>
-      </w:r>
-      <w:r>
-        <w:t xml:space="preserve"> / 3 points</w:t>
-      </w:r>
-      <w:r>
-        <w:t xml:space="preserve"> every iteration</w:t>
-      </w:r>
-      <w:r>
-        <w:t>?</w:t>
-      </w:r>
-    </w:p>
-    <w:p>
-      <w:r>
-        <w:tab/>
-        <w:t xml:space="preserve">Then </w:t>
-      </w:r>
-      <w:r>
-        <w:t>sum</w:t>
-      </w:r>
-      <w:r>
-        <w:t xml:space="preserve"> </w:t>
-      </w:r>
-      <w:r>
-        <w:t xml:space="preserve"> </w:t>
-      </w:r>
-      <w:r>
-        <w:t xml:space="preserve"> </w:t>
-      </w:r>
-    </w:p>
-    <w:p>
-      <w:r>
-        <w:tab/>
-      </w:r>
-      <w:r>
-        <w:softHyphen/>
-      </w:r>
-      <w:r>
-        <w:softHyphen/>
-      </w:r>
-      <w:r>
-        <w:softHyphen/>
-      </w:r>
-      <w:r>
-        <w:softHyphen/>
-      </w:r>
-    </w:p>
-    <w:p/>
-    <w:p>
-      <w:r>
-        <w:t xml:space="preserve">b. After getting your results, what can you say about your solution with respect to your understanding of the </w:t>
+          <w:sz w:val="20"/>
+          <w:szCs w:val="20"/>
+        </w:rPr>
+        <w:t>pointlist1</w:t>
+      </w:r>
+      <w:r>
+        <w:rPr>
+          <w:rFonts w:ascii="Courier New" w:hAnsi="Courier New" w:cs="Courier New"/>
+          <w:sz w:val="20"/>
+          <w:szCs w:val="20"/>
+        </w:rPr>
+        <w:t>: -0.040104</w:t>
+      </w:r>
+    </w:p>
+    <w:p>
+      <w:pPr>
+        <w:pStyle w:val="HTMLPreformatted"/>
+      </w:pPr>
+      <w:r>
+        <w:t xml:space="preserve">Line integration for </w:t>
       </w:r>
       <w:r>
         <w:rPr>
           <w:b/>
           <w:bCs/>
         </w:rPr>
-        <w:t>divergence operator</w:t>
-      </w:r>
-      <w:r>
-        <w:t xml:space="preserve">?  Also, if the results were not exactly what you expected, can you suggest a reason why?  What is the influence of the </w:t>
+        <w:t>pointlist2</w:t>
+      </w:r>
+      <w:r>
+        <w:t>: -10.327510</w:t>
+      </w:r>
+    </w:p>
+    <w:p>
+      <w:pPr>
+        <w:pStyle w:val="HTMLPreformatted"/>
+      </w:pPr>
+    </w:p>
+    <w:p>
+      <w:pPr>
+        <w:pStyle w:val="HTMLPreformatted"/>
+      </w:pPr>
+      <w:r>
+        <w:t>The same code can be used, just assign line_list and points_list to the respective line and point list that match the scenario:</w:t>
+      </w:r>
+    </w:p>
+    <w:tbl>
+      <w:tblPr>
+        <w:tblStyle w:val="TableGrid"/>
+        <w:tblW w:w="0" w:type="auto"/>
+        <w:tblLook w:val="04A0" w:firstRow="1" w:lastRow="0" w:firstColumn="1" w:lastColumn="0" w:noHBand="0" w:noVBand="1"/>
+      </w:tblPr>
+      <w:tblGrid>
+        <w:gridCol w:w="9350"/>
+      </w:tblGrid>
+      <w:tr>
+        <w:tc>
+          <w:tcPr>
+            <w:tcW w:w="9350" w:type="dxa"/>
+          </w:tcPr>
+          <w:p>
+            <w:pPr>
+              <w:shd w:val="clear" w:color="auto" w:fill="F5F5F5"/>
+              <w:spacing w:line="270" w:lineRule="atLeast"/>
+              <w:rPr>
+                <w:rFonts w:ascii="Consolas" w:hAnsi="Consolas"/>
+                <w:color w:val="212121"/>
+                <w:sz w:val="21"/>
+                <w:szCs w:val="21"/>
+              </w:rPr>
+            </w:pPr>
+            <w:r>
+              <w:rPr>
+                <w:rStyle w:val="sd1e51f880"/>
+                <w:rFonts w:ascii="Consolas" w:hAnsi="Consolas"/>
+                <w:color w:val="212121"/>
+                <w:sz w:val="21"/>
+                <w:szCs w:val="21"/>
+              </w:rPr>
+              <w:t>line_list_1 = importdata(</w:t>
+            </w:r>
+            <w:r>
+              <w:rPr>
+                <w:rStyle w:val="sd1e51f8841"/>
+                <w:rFonts w:ascii="Consolas" w:hAnsi="Consolas"/>
+                <w:sz w:val="21"/>
+                <w:szCs w:val="21"/>
+              </w:rPr>
+              <w:t>'LINE_LIST_1.DAT'</w:t>
+            </w:r>
+            <w:r>
+              <w:rPr>
+                <w:rStyle w:val="sd1e51f880"/>
+                <w:rFonts w:ascii="Consolas" w:hAnsi="Consolas"/>
+                <w:color w:val="212121"/>
+                <w:sz w:val="21"/>
+                <w:szCs w:val="21"/>
+              </w:rPr>
+              <w:t>);</w:t>
+            </w:r>
+          </w:p>
+          <w:p>
+            <w:pPr>
+              <w:shd w:val="clear" w:color="auto" w:fill="F5F5F5"/>
+              <w:spacing w:line="270" w:lineRule="atLeast"/>
+              <w:rPr>
+                <w:rFonts w:ascii="Consolas" w:hAnsi="Consolas"/>
+                <w:color w:val="212121"/>
+                <w:sz w:val="21"/>
+                <w:szCs w:val="21"/>
+              </w:rPr>
+            </w:pPr>
+            <w:r>
+              <w:rPr>
+                <w:rStyle w:val="sd1e51f880"/>
+                <w:rFonts w:ascii="Consolas" w:hAnsi="Consolas"/>
+                <w:color w:val="212121"/>
+                <w:sz w:val="21"/>
+                <w:szCs w:val="21"/>
+              </w:rPr>
+              <w:t>line_list_2 = importdata(</w:t>
+            </w:r>
+            <w:r>
+              <w:rPr>
+                <w:rStyle w:val="sd1e51f8841"/>
+                <w:rFonts w:ascii="Consolas" w:hAnsi="Consolas"/>
+                <w:sz w:val="21"/>
+                <w:szCs w:val="21"/>
+              </w:rPr>
+              <w:t>'LINE_LIST_2.DAT'</w:t>
+            </w:r>
+            <w:r>
+              <w:rPr>
+                <w:rStyle w:val="sd1e51f880"/>
+                <w:rFonts w:ascii="Consolas" w:hAnsi="Consolas"/>
+                <w:color w:val="212121"/>
+                <w:sz w:val="21"/>
+                <w:szCs w:val="21"/>
+              </w:rPr>
+              <w:t>);</w:t>
+            </w:r>
+          </w:p>
+          <w:p>
+            <w:pPr>
+              <w:shd w:val="clear" w:color="auto" w:fill="F5F5F5"/>
+              <w:spacing w:line="270" w:lineRule="atLeast"/>
+              <w:rPr>
+                <w:rFonts w:ascii="Consolas" w:hAnsi="Consolas"/>
+                <w:color w:val="212121"/>
+                <w:sz w:val="21"/>
+                <w:szCs w:val="21"/>
+              </w:rPr>
+            </w:pPr>
+            <w:r>
+              <w:rPr>
+                <w:rStyle w:val="sd1e51f880"/>
+                <w:rFonts w:ascii="Consolas" w:hAnsi="Consolas"/>
+                <w:color w:val="212121"/>
+                <w:sz w:val="21"/>
+                <w:szCs w:val="21"/>
+              </w:rPr>
+              <w:t>point_list_1 = importdata(</w:t>
+            </w:r>
+            <w:r>
+              <w:rPr>
+                <w:rStyle w:val="sd1e51f8841"/>
+                <w:rFonts w:ascii="Consolas" w:hAnsi="Consolas"/>
+                <w:sz w:val="21"/>
+                <w:szCs w:val="21"/>
+              </w:rPr>
+              <w:t>'POINT_LIST_1.DAT'</w:t>
+            </w:r>
+            <w:r>
+              <w:rPr>
+                <w:rStyle w:val="sd1e51f880"/>
+                <w:rFonts w:ascii="Consolas" w:hAnsi="Consolas"/>
+                <w:color w:val="212121"/>
+                <w:sz w:val="21"/>
+                <w:szCs w:val="21"/>
+              </w:rPr>
+              <w:t>);</w:t>
+            </w:r>
+          </w:p>
+          <w:p>
+            <w:pPr>
+              <w:shd w:val="clear" w:color="auto" w:fill="F5F5F5"/>
+              <w:spacing w:line="270" w:lineRule="atLeast"/>
+              <w:rPr>
+                <w:rFonts w:ascii="Consolas" w:hAnsi="Consolas"/>
+                <w:color w:val="212121"/>
+                <w:sz w:val="21"/>
+                <w:szCs w:val="21"/>
+              </w:rPr>
+            </w:pPr>
+            <w:r>
+              <w:rPr>
+                <w:rStyle w:val="sd1e51f880"/>
+                <w:rFonts w:ascii="Consolas" w:hAnsi="Consolas"/>
+                <w:color w:val="212121"/>
+                <w:sz w:val="21"/>
+                <w:szCs w:val="21"/>
+              </w:rPr>
+              <w:t>point_list_2 = importdata(</w:t>
+            </w:r>
+            <w:r>
+              <w:rPr>
+                <w:rStyle w:val="sd1e51f8841"/>
+                <w:rFonts w:ascii="Consolas" w:hAnsi="Consolas"/>
+                <w:sz w:val="21"/>
+                <w:szCs w:val="21"/>
+              </w:rPr>
+              <w:t>'POINT_LIST_2.DAT'</w:t>
+            </w:r>
+            <w:r>
+              <w:rPr>
+                <w:rStyle w:val="sd1e51f880"/>
+                <w:rFonts w:ascii="Consolas" w:hAnsi="Consolas"/>
+                <w:color w:val="212121"/>
+                <w:sz w:val="21"/>
+                <w:szCs w:val="21"/>
+              </w:rPr>
+              <w:t>);</w:t>
+            </w:r>
+          </w:p>
+          <w:p>
+            <w:pPr>
+              <w:spacing w:after="240" w:line="259" w:lineRule="atLeast"/>
+              <w:rPr>
+                <w:rFonts w:ascii="Consolas" w:hAnsi="Consolas"/>
+                <w:color w:val="212121"/>
+                <w:sz w:val="21"/>
+                <w:szCs w:val="21"/>
+              </w:rPr>
+            </w:pPr>
+          </w:p>
+          <w:p>
+            <w:pPr>
+              <w:shd w:val="clear" w:color="auto" w:fill="F5F5F5"/>
+              <w:spacing w:line="270" w:lineRule="atLeast"/>
+              <w:rPr>
+                <w:rFonts w:ascii="Consolas" w:hAnsi="Consolas"/>
+                <w:color w:val="212121"/>
+                <w:sz w:val="21"/>
+                <w:szCs w:val="21"/>
+              </w:rPr>
+            </w:pPr>
+            <w:r>
+              <w:rPr>
+                <w:rStyle w:val="sd1e51f8851"/>
+                <w:rFonts w:ascii="Consolas" w:hAnsi="Consolas"/>
+                <w:sz w:val="21"/>
+                <w:szCs w:val="21"/>
+              </w:rPr>
+              <w:t>% create edges</w:t>
+            </w:r>
+          </w:p>
+          <w:p>
+            <w:pPr>
+              <w:shd w:val="clear" w:color="auto" w:fill="F5F5F5"/>
+              <w:spacing w:line="270" w:lineRule="atLeast"/>
+              <w:rPr>
+                <w:rFonts w:ascii="Consolas" w:hAnsi="Consolas"/>
+                <w:color w:val="212121"/>
+                <w:sz w:val="21"/>
+                <w:szCs w:val="21"/>
+              </w:rPr>
+            </w:pPr>
+            <w:r>
+              <w:rPr>
+                <w:rStyle w:val="sd1e51f880"/>
+                <w:rFonts w:ascii="Consolas" w:hAnsi="Consolas"/>
+                <w:color w:val="212121"/>
+                <w:sz w:val="21"/>
+                <w:szCs w:val="21"/>
+              </w:rPr>
+              <w:t>line_list = line_list_2;</w:t>
+            </w:r>
+          </w:p>
+          <w:p>
+            <w:pPr>
+              <w:shd w:val="clear" w:color="auto" w:fill="F5F5F5"/>
+              <w:spacing w:line="270" w:lineRule="atLeast"/>
+              <w:rPr>
+                <w:rFonts w:ascii="Consolas" w:hAnsi="Consolas"/>
+                <w:color w:val="212121"/>
+                <w:sz w:val="21"/>
+                <w:szCs w:val="21"/>
+              </w:rPr>
+            </w:pPr>
+            <w:r>
+              <w:rPr>
+                <w:rStyle w:val="sd1e51f880"/>
+                <w:rFonts w:ascii="Consolas" w:hAnsi="Consolas"/>
+                <w:color w:val="212121"/>
+                <w:sz w:val="21"/>
+                <w:szCs w:val="21"/>
+              </w:rPr>
+              <w:t>point_list= point_list_2;</w:t>
+            </w:r>
+          </w:p>
+          <w:p>
+            <w:pPr>
+              <w:shd w:val="clear" w:color="auto" w:fill="F5F5F5"/>
+              <w:spacing w:line="270" w:lineRule="atLeast"/>
+              <w:rPr>
+                <w:rFonts w:ascii="Consolas" w:hAnsi="Consolas"/>
+                <w:color w:val="212121"/>
+                <w:sz w:val="21"/>
+                <w:szCs w:val="21"/>
+              </w:rPr>
+            </w:pPr>
+            <w:r>
+              <w:rPr>
+                <w:rStyle w:val="sd1e51f8851"/>
+                <w:rFonts w:ascii="Consolas" w:hAnsi="Consolas"/>
+                <w:sz w:val="21"/>
+                <w:szCs w:val="21"/>
+              </w:rPr>
+              <w:t>% -------------------------------------</w:t>
+            </w:r>
+          </w:p>
+          <w:p>
+            <w:pPr>
+              <w:shd w:val="clear" w:color="auto" w:fill="F5F5F5"/>
+              <w:spacing w:line="270" w:lineRule="atLeast"/>
+              <w:rPr>
+                <w:rFonts w:ascii="Consolas" w:hAnsi="Consolas"/>
+                <w:color w:val="212121"/>
+                <w:sz w:val="21"/>
+                <w:szCs w:val="21"/>
+              </w:rPr>
+            </w:pPr>
+            <w:r>
+              <w:rPr>
+                <w:rStyle w:val="sd1e51f880"/>
+                <w:rFonts w:ascii="Consolas" w:hAnsi="Consolas"/>
+                <w:color w:val="212121"/>
+                <w:sz w:val="21"/>
+                <w:szCs w:val="21"/>
+              </w:rPr>
+              <w:t>line = [line_list(1,2)];</w:t>
+            </w:r>
+          </w:p>
+          <w:p>
+            <w:pPr>
+              <w:shd w:val="clear" w:color="auto" w:fill="F5F5F5"/>
+              <w:spacing w:line="270" w:lineRule="atLeast"/>
+              <w:rPr>
+                <w:rFonts w:ascii="Consolas" w:hAnsi="Consolas"/>
+                <w:color w:val="212121"/>
+                <w:sz w:val="21"/>
+                <w:szCs w:val="21"/>
+              </w:rPr>
+            </w:pPr>
+            <w:r>
+              <w:rPr>
+                <w:rStyle w:val="sd1e51f8861"/>
+                <w:rFonts w:ascii="Consolas" w:hAnsi="Consolas"/>
+                <w:sz w:val="21"/>
+                <w:szCs w:val="21"/>
+              </w:rPr>
+              <w:t xml:space="preserve">for </w:t>
+            </w:r>
+            <w:r>
+              <w:rPr>
+                <w:rStyle w:val="sd1e51f880"/>
+                <w:rFonts w:ascii="Consolas" w:hAnsi="Consolas"/>
+                <w:color w:val="212121"/>
+                <w:sz w:val="21"/>
+                <w:szCs w:val="21"/>
+              </w:rPr>
+              <w:t>n = 2: length(line_list(:,1))</w:t>
+            </w:r>
+          </w:p>
+          <w:p>
+            <w:pPr>
+              <w:shd w:val="clear" w:color="auto" w:fill="F5F5F5"/>
+              <w:spacing w:line="270" w:lineRule="atLeast"/>
+              <w:rPr>
+                <w:rFonts w:ascii="Consolas" w:hAnsi="Consolas"/>
+                <w:color w:val="212121"/>
+                <w:sz w:val="21"/>
+                <w:szCs w:val="21"/>
+              </w:rPr>
+            </w:pPr>
+            <w:r>
+              <w:rPr>
+                <w:rStyle w:val="sd1e51f880"/>
+                <w:rFonts w:ascii="Consolas" w:hAnsi="Consolas"/>
+                <w:color w:val="212121"/>
+                <w:sz w:val="21"/>
+                <w:szCs w:val="21"/>
+              </w:rPr>
+              <w:t xml:space="preserve">    index = find(line_list(:,2) == line(end));</w:t>
+            </w:r>
+          </w:p>
+          <w:p>
+            <w:pPr>
+              <w:shd w:val="clear" w:color="auto" w:fill="F5F5F5"/>
+              <w:spacing w:line="270" w:lineRule="atLeast"/>
+              <w:rPr>
+                <w:rFonts w:ascii="Consolas" w:hAnsi="Consolas"/>
+                <w:color w:val="212121"/>
+                <w:sz w:val="21"/>
+                <w:szCs w:val="21"/>
+              </w:rPr>
+            </w:pPr>
+            <w:r>
+              <w:rPr>
+                <w:rStyle w:val="sd1e51f880"/>
+                <w:rFonts w:ascii="Consolas" w:hAnsi="Consolas"/>
+                <w:color w:val="212121"/>
+                <w:sz w:val="21"/>
+                <w:szCs w:val="21"/>
+              </w:rPr>
+              <w:t xml:space="preserve">    line(n) = line_list(index,3);</w:t>
+            </w:r>
+          </w:p>
+          <w:p>
+            <w:pPr>
+              <w:shd w:val="clear" w:color="auto" w:fill="F5F5F5"/>
+              <w:spacing w:line="270" w:lineRule="atLeast"/>
+              <w:rPr>
+                <w:rFonts w:ascii="Consolas" w:hAnsi="Consolas"/>
+                <w:color w:val="212121"/>
+                <w:sz w:val="21"/>
+                <w:szCs w:val="21"/>
+              </w:rPr>
+            </w:pPr>
+            <w:r>
+              <w:rPr>
+                <w:rStyle w:val="sd1e51f8861"/>
+                <w:rFonts w:ascii="Consolas" w:hAnsi="Consolas"/>
+                <w:sz w:val="21"/>
+                <w:szCs w:val="21"/>
+              </w:rPr>
+              <w:t xml:space="preserve">end </w:t>
+            </w:r>
+          </w:p>
+          <w:p>
+            <w:pPr>
+              <w:shd w:val="clear" w:color="auto" w:fill="F5F5F5"/>
+              <w:spacing w:after="240" w:line="259" w:lineRule="atLeast"/>
+              <w:rPr>
+                <w:rFonts w:ascii="Consolas" w:hAnsi="Consolas"/>
+                <w:color w:val="212121"/>
+                <w:sz w:val="21"/>
+                <w:szCs w:val="21"/>
+              </w:rPr>
+            </w:pPr>
+          </w:p>
+          <w:p>
+            <w:pPr>
+              <w:shd w:val="clear" w:color="auto" w:fill="F5F5F5"/>
+              <w:spacing w:line="270" w:lineRule="atLeast"/>
+              <w:rPr>
+                <w:rFonts w:ascii="Consolas" w:hAnsi="Consolas"/>
+                <w:color w:val="212121"/>
+                <w:sz w:val="21"/>
+                <w:szCs w:val="21"/>
+              </w:rPr>
+            </w:pPr>
+            <w:r>
+              <w:rPr>
+                <w:rStyle w:val="sd1e51f880"/>
+                <w:rFonts w:ascii="Consolas" w:hAnsi="Consolas"/>
+                <w:color w:val="212121"/>
+                <w:sz w:val="21"/>
+                <w:szCs w:val="21"/>
+              </w:rPr>
+              <w:t>line = line';</w:t>
+            </w:r>
+          </w:p>
+          <w:p>
+            <w:pPr>
+              <w:spacing w:after="240" w:line="259" w:lineRule="atLeast"/>
+              <w:rPr>
+                <w:rFonts w:ascii="Consolas" w:hAnsi="Consolas"/>
+                <w:color w:val="212121"/>
+                <w:sz w:val="21"/>
+                <w:szCs w:val="21"/>
+              </w:rPr>
+            </w:pPr>
+          </w:p>
+          <w:p>
+            <w:pPr>
+              <w:shd w:val="clear" w:color="auto" w:fill="F5F5F5"/>
+              <w:spacing w:line="270" w:lineRule="atLeast"/>
+              <w:rPr>
+                <w:rFonts w:ascii="Consolas" w:hAnsi="Consolas"/>
+                <w:color w:val="212121"/>
+                <w:sz w:val="21"/>
+                <w:szCs w:val="21"/>
+              </w:rPr>
+            </w:pPr>
+            <w:r>
+              <w:rPr>
+                <w:rStyle w:val="sd1e51f880"/>
+                <w:rFonts w:ascii="Consolas" w:hAnsi="Consolas"/>
+                <w:color w:val="212121"/>
+                <w:sz w:val="21"/>
+                <w:szCs w:val="21"/>
+              </w:rPr>
+              <w:t>wrapped_line = [line(end);line;line(1)];</w:t>
+            </w:r>
+          </w:p>
+          <w:p>
+            <w:pPr>
+              <w:shd w:val="clear" w:color="auto" w:fill="F5F5F5"/>
+              <w:spacing w:line="270" w:lineRule="atLeast"/>
+              <w:rPr>
+                <w:rFonts w:ascii="Consolas" w:hAnsi="Consolas"/>
+                <w:color w:val="212121"/>
+                <w:sz w:val="21"/>
+                <w:szCs w:val="21"/>
+              </w:rPr>
+            </w:pPr>
+            <w:r>
+              <w:rPr>
+                <w:rStyle w:val="sd1e51f880"/>
+                <w:rFonts w:ascii="Consolas" w:hAnsi="Consolas"/>
+                <w:color w:val="212121"/>
+                <w:sz w:val="21"/>
+                <w:szCs w:val="21"/>
+              </w:rPr>
+              <w:t>XY = point_list(line, 2:3);</w:t>
+            </w:r>
+          </w:p>
+          <w:p>
+            <w:pPr>
+              <w:shd w:val="clear" w:color="auto" w:fill="F5F5F5"/>
+              <w:spacing w:line="270" w:lineRule="atLeast"/>
+              <w:rPr>
+                <w:rFonts w:ascii="Consolas" w:hAnsi="Consolas"/>
+                <w:color w:val="212121"/>
+                <w:sz w:val="21"/>
+                <w:szCs w:val="21"/>
+              </w:rPr>
+            </w:pPr>
+            <w:r>
+              <w:rPr>
+                <w:rStyle w:val="sd1e51f880"/>
+                <w:rFonts w:ascii="Consolas" w:hAnsi="Consolas"/>
+                <w:color w:val="212121"/>
+                <w:sz w:val="21"/>
+                <w:szCs w:val="21"/>
+              </w:rPr>
+              <w:t>wrappedXY = point_list(wrapped_line, 2:3);</w:t>
+            </w:r>
+          </w:p>
+          <w:p>
+            <w:pPr>
+              <w:shd w:val="clear" w:color="auto" w:fill="F5F5F5"/>
+              <w:spacing w:line="270" w:lineRule="atLeast"/>
+              <w:rPr>
+                <w:rFonts w:ascii="Consolas" w:hAnsi="Consolas"/>
+                <w:color w:val="212121"/>
+                <w:sz w:val="21"/>
+                <w:szCs w:val="21"/>
+              </w:rPr>
+            </w:pPr>
+            <w:r>
+              <w:rPr>
+                <w:rStyle w:val="sd1e51f880"/>
+                <w:rFonts w:ascii="Consolas" w:hAnsi="Consolas"/>
+                <w:color w:val="212121"/>
+                <w:sz w:val="21"/>
+                <w:szCs w:val="21"/>
+              </w:rPr>
+              <w:t>figure(1), clf</w:t>
+            </w:r>
+          </w:p>
+          <w:p>
+            <w:pPr>
+              <w:shd w:val="clear" w:color="auto" w:fill="F5F5F5"/>
+              <w:spacing w:line="270" w:lineRule="atLeast"/>
+              <w:rPr>
+                <w:rFonts w:ascii="Consolas" w:hAnsi="Consolas"/>
+                <w:color w:val="212121"/>
+                <w:sz w:val="21"/>
+                <w:szCs w:val="21"/>
+              </w:rPr>
+            </w:pPr>
+            <w:r>
+              <w:rPr>
+                <w:rStyle w:val="sd1e51f880"/>
+                <w:rFonts w:ascii="Consolas" w:hAnsi="Consolas"/>
+                <w:color w:val="212121"/>
+                <w:sz w:val="21"/>
+                <w:szCs w:val="21"/>
+              </w:rPr>
+              <w:t>plot(wrappedXY(:,1), wrappedXY(:,2))</w:t>
+            </w:r>
+          </w:p>
+          <w:p>
+            <w:pPr>
+              <w:shd w:val="clear" w:color="auto" w:fill="F5F5F5"/>
+              <w:spacing w:after="240" w:line="259" w:lineRule="atLeast"/>
+              <w:rPr>
+                <w:rFonts w:ascii="Consolas" w:hAnsi="Consolas"/>
+                <w:color w:val="212121"/>
+                <w:sz w:val="21"/>
+                <w:szCs w:val="21"/>
+              </w:rPr>
+            </w:pPr>
+          </w:p>
+          <w:p>
+            <w:pPr>
+              <w:shd w:val="clear" w:color="auto" w:fill="F5F5F5"/>
+              <w:spacing w:line="270" w:lineRule="atLeast"/>
+              <w:rPr>
+                <w:rFonts w:ascii="Consolas" w:hAnsi="Consolas"/>
+                <w:color w:val="212121"/>
+                <w:sz w:val="21"/>
+                <w:szCs w:val="21"/>
+              </w:rPr>
+            </w:pPr>
+            <w:r>
+              <w:rPr>
+                <w:rStyle w:val="sd1e51f880"/>
+                <w:rFonts w:ascii="Consolas" w:hAnsi="Consolas"/>
+                <w:color w:val="212121"/>
+                <w:sz w:val="21"/>
+                <w:szCs w:val="21"/>
+              </w:rPr>
+              <w:t>deltaXY = wrappedXY(3:end,:) - wrappedXY(1:end-2,:);</w:t>
+            </w:r>
+          </w:p>
+          <w:p>
+            <w:pPr>
+              <w:shd w:val="clear" w:color="auto" w:fill="F5F5F5"/>
+              <w:spacing w:line="270" w:lineRule="atLeast"/>
+              <w:rPr>
+                <w:rFonts w:ascii="Consolas" w:hAnsi="Consolas"/>
+                <w:color w:val="212121"/>
+                <w:sz w:val="21"/>
+                <w:szCs w:val="21"/>
+              </w:rPr>
+            </w:pPr>
+            <w:r>
+              <w:rPr>
+                <w:rStyle w:val="sd1e51f880"/>
+                <w:rFonts w:ascii="Consolas" w:hAnsi="Consolas"/>
+                <w:color w:val="212121"/>
+                <w:sz w:val="21"/>
+                <w:szCs w:val="21"/>
+              </w:rPr>
+              <w:t>n_v = deltaXY ./ sqrt(deltaXY(:,1).^2 + deltaXY(:,2).^2) ;</w:t>
+            </w:r>
+          </w:p>
+          <w:p>
+            <w:pPr>
+              <w:shd w:val="clear" w:color="auto" w:fill="F5F5F5"/>
+              <w:spacing w:line="270" w:lineRule="atLeast"/>
+              <w:rPr>
+                <w:rFonts w:ascii="Consolas" w:hAnsi="Consolas"/>
+                <w:color w:val="212121"/>
+                <w:sz w:val="21"/>
+                <w:szCs w:val="21"/>
+              </w:rPr>
+            </w:pPr>
+            <w:r>
+              <w:rPr>
+                <w:rStyle w:val="sd1e51f880"/>
+                <w:rFonts w:ascii="Consolas" w:hAnsi="Consolas"/>
+                <w:color w:val="212121"/>
+                <w:sz w:val="21"/>
+                <w:szCs w:val="21"/>
+              </w:rPr>
+              <w:lastRenderedPageBreak/>
+              <w:t>n_v = [n_v(:,2), -n_v(:,1)];</w:t>
+            </w:r>
+          </w:p>
+          <w:p>
+            <w:pPr>
+              <w:shd w:val="clear" w:color="auto" w:fill="F5F5F5"/>
+              <w:spacing w:line="270" w:lineRule="atLeast"/>
+              <w:rPr>
+                <w:rFonts w:ascii="Consolas" w:hAnsi="Consolas"/>
+                <w:color w:val="212121"/>
+                <w:sz w:val="21"/>
+                <w:szCs w:val="21"/>
+              </w:rPr>
+            </w:pPr>
+            <w:r>
+              <w:rPr>
+                <w:rStyle w:val="sd1e51f880"/>
+                <w:rFonts w:ascii="Consolas" w:hAnsi="Consolas"/>
+                <w:color w:val="212121"/>
+                <w:sz w:val="21"/>
+                <w:szCs w:val="21"/>
+              </w:rPr>
+              <w:t>quiver(XY(:,1), XY(:,2), n_v(:,1), n_v(:,2))</w:t>
+            </w:r>
+          </w:p>
+          <w:p>
+            <w:pPr>
+              <w:shd w:val="clear" w:color="auto" w:fill="F5F5F5"/>
+              <w:spacing w:line="270" w:lineRule="atLeast"/>
+              <w:rPr>
+                <w:rFonts w:ascii="Consolas" w:hAnsi="Consolas"/>
+                <w:color w:val="212121"/>
+                <w:sz w:val="21"/>
+                <w:szCs w:val="21"/>
+              </w:rPr>
+            </w:pPr>
+            <w:r>
+              <w:rPr>
+                <w:rStyle w:val="sd1e51f880"/>
+                <w:rFonts w:ascii="Consolas" w:hAnsi="Consolas"/>
+                <w:color w:val="212121"/>
+                <w:sz w:val="21"/>
+                <w:szCs w:val="21"/>
+              </w:rPr>
+              <w:t>title(</w:t>
+            </w:r>
+            <w:r>
+              <w:rPr>
+                <w:rStyle w:val="sd1e51f8841"/>
+                <w:rFonts w:ascii="Consolas" w:hAnsi="Consolas"/>
+                <w:sz w:val="21"/>
+                <w:szCs w:val="21"/>
+              </w:rPr>
+              <w:t>'normal vector'</w:t>
+            </w:r>
+            <w:r>
+              <w:rPr>
+                <w:rStyle w:val="sd1e51f880"/>
+                <w:rFonts w:ascii="Consolas" w:hAnsi="Consolas"/>
+                <w:color w:val="212121"/>
+                <w:sz w:val="21"/>
+                <w:szCs w:val="21"/>
+              </w:rPr>
+              <w:t>)</w:t>
+            </w:r>
+          </w:p>
+          <w:p>
+            <w:pPr>
+              <w:shd w:val="clear" w:color="auto" w:fill="F5F5F5"/>
+              <w:spacing w:line="270" w:lineRule="atLeast"/>
+              <w:rPr>
+                <w:rFonts w:ascii="Consolas" w:hAnsi="Consolas"/>
+                <w:color w:val="212121"/>
+                <w:sz w:val="21"/>
+                <w:szCs w:val="21"/>
+              </w:rPr>
+            </w:pPr>
+            <w:r>
+              <w:rPr>
+                <w:rStyle w:val="sd1e51f8851"/>
+                <w:rFonts w:ascii="Consolas" w:hAnsi="Consolas"/>
+                <w:sz w:val="21"/>
+                <w:szCs w:val="21"/>
+              </w:rPr>
+              <w:t>% hold on</w:t>
+            </w:r>
+          </w:p>
+          <w:p>
+            <w:pPr>
+              <w:shd w:val="clear" w:color="auto" w:fill="F5F5F5"/>
+              <w:spacing w:line="270" w:lineRule="atLeast"/>
+              <w:rPr>
+                <w:rFonts w:ascii="Consolas" w:hAnsi="Consolas"/>
+                <w:color w:val="212121"/>
+                <w:sz w:val="21"/>
+                <w:szCs w:val="21"/>
+              </w:rPr>
+            </w:pPr>
+            <w:r>
+              <w:rPr>
+                <w:rStyle w:val="sd1e51f8861"/>
+                <w:rFonts w:ascii="Consolas" w:hAnsi="Consolas"/>
+                <w:sz w:val="21"/>
+                <w:szCs w:val="21"/>
+              </w:rPr>
+              <w:t xml:space="preserve">for </w:t>
+            </w:r>
+            <w:r>
+              <w:rPr>
+                <w:rStyle w:val="sd1e51f880"/>
+                <w:rFonts w:ascii="Consolas" w:hAnsi="Consolas"/>
+                <w:color w:val="212121"/>
+                <w:sz w:val="21"/>
+                <w:szCs w:val="21"/>
+              </w:rPr>
+              <w:t>n = 1:length(XY(:,1))</w:t>
+            </w:r>
+          </w:p>
+          <w:p>
+            <w:pPr>
+              <w:shd w:val="clear" w:color="auto" w:fill="F5F5F5"/>
+              <w:spacing w:line="270" w:lineRule="atLeast"/>
+              <w:rPr>
+                <w:rFonts w:ascii="Consolas" w:hAnsi="Consolas"/>
+                <w:color w:val="212121"/>
+                <w:sz w:val="21"/>
+                <w:szCs w:val="21"/>
+              </w:rPr>
+            </w:pPr>
+            <w:r>
+              <w:rPr>
+                <w:rStyle w:val="sd1e51f880"/>
+                <w:rFonts w:ascii="Consolas" w:hAnsi="Consolas"/>
+                <w:color w:val="212121"/>
+                <w:sz w:val="21"/>
+                <w:szCs w:val="21"/>
+              </w:rPr>
+              <w:t xml:space="preserve">    </w:t>
+            </w:r>
+            <w:r>
+              <w:rPr>
+                <w:rStyle w:val="sd1e51f8861"/>
+                <w:rFonts w:ascii="Consolas" w:hAnsi="Consolas"/>
+                <w:sz w:val="21"/>
+                <w:szCs w:val="21"/>
+              </w:rPr>
+              <w:t xml:space="preserve">if </w:t>
+            </w:r>
+            <w:r>
+              <w:rPr>
+                <w:rStyle w:val="sd1e51f880"/>
+                <w:rFonts w:ascii="Consolas" w:hAnsi="Consolas"/>
+                <w:color w:val="212121"/>
+                <w:sz w:val="21"/>
+                <w:szCs w:val="21"/>
+              </w:rPr>
+              <w:t>mod(n, 10)==0</w:t>
+            </w:r>
+          </w:p>
+          <w:p>
+            <w:pPr>
+              <w:shd w:val="clear" w:color="auto" w:fill="F5F5F5"/>
+              <w:spacing w:line="270" w:lineRule="atLeast"/>
+              <w:rPr>
+                <w:rFonts w:ascii="Consolas" w:hAnsi="Consolas"/>
+                <w:color w:val="212121"/>
+                <w:sz w:val="21"/>
+                <w:szCs w:val="21"/>
+              </w:rPr>
+            </w:pPr>
+            <w:r>
+              <w:rPr>
+                <w:rStyle w:val="sd1e51f880"/>
+                <w:rFonts w:ascii="Consolas" w:hAnsi="Consolas"/>
+                <w:color w:val="212121"/>
+                <w:sz w:val="21"/>
+                <w:szCs w:val="21"/>
+              </w:rPr>
+              <w:t xml:space="preserve">        text(XY(n,1),XY(n,2), string(n))</w:t>
+            </w:r>
+          </w:p>
+          <w:p>
+            <w:pPr>
+              <w:shd w:val="clear" w:color="auto" w:fill="F5F5F5"/>
+              <w:spacing w:line="270" w:lineRule="atLeast"/>
+              <w:rPr>
+                <w:rFonts w:ascii="Consolas" w:hAnsi="Consolas"/>
+                <w:color w:val="212121"/>
+                <w:sz w:val="21"/>
+                <w:szCs w:val="21"/>
+              </w:rPr>
+            </w:pPr>
+            <w:r>
+              <w:rPr>
+                <w:rStyle w:val="sd1e51f880"/>
+                <w:rFonts w:ascii="Consolas" w:hAnsi="Consolas"/>
+                <w:color w:val="212121"/>
+                <w:sz w:val="21"/>
+                <w:szCs w:val="21"/>
+              </w:rPr>
+              <w:t xml:space="preserve">    </w:t>
+            </w:r>
+            <w:r>
+              <w:rPr>
+                <w:rStyle w:val="sd1e51f8861"/>
+                <w:rFonts w:ascii="Consolas" w:hAnsi="Consolas"/>
+                <w:sz w:val="21"/>
+                <w:szCs w:val="21"/>
+              </w:rPr>
+              <w:t>end</w:t>
+            </w:r>
+          </w:p>
+          <w:p>
+            <w:pPr>
+              <w:shd w:val="clear" w:color="auto" w:fill="F5F5F5"/>
+              <w:spacing w:line="270" w:lineRule="atLeast"/>
+              <w:rPr>
+                <w:rFonts w:ascii="Consolas" w:hAnsi="Consolas"/>
+                <w:color w:val="212121"/>
+                <w:sz w:val="21"/>
+                <w:szCs w:val="21"/>
+              </w:rPr>
+            </w:pPr>
+            <w:r>
+              <w:rPr>
+                <w:rStyle w:val="sd1e51f8861"/>
+                <w:rFonts w:ascii="Consolas" w:hAnsi="Consolas"/>
+                <w:sz w:val="21"/>
+                <w:szCs w:val="21"/>
+              </w:rPr>
+              <w:t>end</w:t>
+            </w:r>
+          </w:p>
+          <w:p>
+            <w:pPr>
+              <w:spacing w:after="240" w:line="259" w:lineRule="atLeast"/>
+              <w:rPr>
+                <w:rFonts w:ascii="Consolas" w:hAnsi="Consolas"/>
+                <w:color w:val="212121"/>
+                <w:sz w:val="21"/>
+                <w:szCs w:val="21"/>
+              </w:rPr>
+            </w:pPr>
+          </w:p>
+          <w:p>
+            <w:pPr>
+              <w:shd w:val="clear" w:color="auto" w:fill="F5F5F5"/>
+              <w:spacing w:line="270" w:lineRule="atLeast"/>
+              <w:rPr>
+                <w:rFonts w:ascii="Consolas" w:hAnsi="Consolas"/>
+                <w:color w:val="212121"/>
+                <w:sz w:val="21"/>
+                <w:szCs w:val="21"/>
+              </w:rPr>
+            </w:pPr>
+            <w:r>
+              <w:rPr>
+                <w:rStyle w:val="sd1e51f880"/>
+                <w:rFonts w:ascii="Consolas" w:hAnsi="Consolas"/>
+                <w:color w:val="212121"/>
+                <w:sz w:val="21"/>
+                <w:szCs w:val="21"/>
+              </w:rPr>
+              <w:t>quiver(XY(:,1), XY(:,2), J_field(:,1), J_field(:,2))</w:t>
+            </w:r>
+          </w:p>
+          <w:p>
+            <w:pPr>
+              <w:shd w:val="clear" w:color="auto" w:fill="F5F5F5"/>
+              <w:spacing w:line="270" w:lineRule="atLeast"/>
+              <w:rPr>
+                <w:rFonts w:ascii="Consolas" w:hAnsi="Consolas"/>
+                <w:color w:val="212121"/>
+                <w:sz w:val="21"/>
+                <w:szCs w:val="21"/>
+              </w:rPr>
+            </w:pPr>
+            <w:r>
+              <w:rPr>
+                <w:rStyle w:val="sd1e51f880"/>
+                <w:rFonts w:ascii="Consolas" w:hAnsi="Consolas"/>
+                <w:color w:val="212121"/>
+                <w:sz w:val="21"/>
+                <w:szCs w:val="21"/>
+              </w:rPr>
+              <w:t>title(</w:t>
+            </w:r>
+            <w:r>
+              <w:rPr>
+                <w:rStyle w:val="sd1e51f8841"/>
+                <w:rFonts w:ascii="Consolas" w:hAnsi="Consolas"/>
+                <w:sz w:val="21"/>
+                <w:szCs w:val="21"/>
+              </w:rPr>
+              <w:t>'J vector field'</w:t>
+            </w:r>
+            <w:r>
+              <w:rPr>
+                <w:rStyle w:val="sd1e51f880"/>
+                <w:rFonts w:ascii="Consolas" w:hAnsi="Consolas"/>
+                <w:color w:val="212121"/>
+                <w:sz w:val="21"/>
+                <w:szCs w:val="21"/>
+              </w:rPr>
+              <w:t>)</w:t>
+            </w:r>
+          </w:p>
+          <w:p>
+            <w:pPr>
+              <w:shd w:val="clear" w:color="auto" w:fill="F5F5F5"/>
+              <w:spacing w:line="270" w:lineRule="atLeast"/>
+              <w:rPr>
+                <w:rFonts w:ascii="Consolas" w:hAnsi="Consolas"/>
+                <w:color w:val="212121"/>
+                <w:sz w:val="21"/>
+                <w:szCs w:val="21"/>
+              </w:rPr>
+            </w:pPr>
+            <w:r>
+              <w:rPr>
+                <w:rStyle w:val="sd1e51f8851"/>
+                <w:rFonts w:ascii="Consolas" w:hAnsi="Consolas"/>
+                <w:sz w:val="21"/>
+                <w:szCs w:val="21"/>
+              </w:rPr>
+              <w:t>% The direction of the vector field were plotted at each points and it</w:t>
+            </w:r>
+          </w:p>
+          <w:p>
+            <w:pPr>
+              <w:shd w:val="clear" w:color="auto" w:fill="F5F5F5"/>
+              <w:spacing w:line="270" w:lineRule="atLeast"/>
+              <w:rPr>
+                <w:rFonts w:ascii="Consolas" w:hAnsi="Consolas"/>
+                <w:color w:val="212121"/>
+                <w:sz w:val="21"/>
+                <w:szCs w:val="21"/>
+              </w:rPr>
+            </w:pPr>
+            <w:r>
+              <w:rPr>
+                <w:rStyle w:val="sd1e51f8851"/>
+                <w:rFonts w:ascii="Consolas" w:hAnsi="Consolas"/>
+                <w:sz w:val="21"/>
+                <w:szCs w:val="21"/>
+              </w:rPr>
+              <w:t>% points from the bottom right to the top left</w:t>
+            </w:r>
+          </w:p>
+          <w:p>
+            <w:pPr>
+              <w:shd w:val="clear" w:color="auto" w:fill="F5F5F5"/>
+              <w:spacing w:line="270" w:lineRule="atLeast"/>
+              <w:rPr>
+                <w:rFonts w:ascii="Consolas" w:hAnsi="Consolas"/>
+                <w:color w:val="212121"/>
+                <w:sz w:val="21"/>
+                <w:szCs w:val="21"/>
+              </w:rPr>
+            </w:pPr>
+            <w:r>
+              <w:rPr>
+                <w:rStyle w:val="sd1e51f880"/>
+                <w:rFonts w:ascii="Consolas" w:hAnsi="Consolas"/>
+                <w:color w:val="212121"/>
+                <w:sz w:val="21"/>
+                <w:szCs w:val="21"/>
+              </w:rPr>
+              <w:t>J_field = point_list(line, 4:5);</w:t>
+            </w:r>
+          </w:p>
+          <w:p>
+            <w:pPr>
+              <w:shd w:val="clear" w:color="auto" w:fill="F5F5F5"/>
+              <w:spacing w:line="270" w:lineRule="atLeast"/>
+              <w:rPr>
+                <w:rFonts w:ascii="Consolas" w:hAnsi="Consolas"/>
+                <w:color w:val="212121"/>
+                <w:sz w:val="21"/>
+                <w:szCs w:val="21"/>
+              </w:rPr>
+            </w:pPr>
+            <w:r>
+              <w:rPr>
+                <w:rStyle w:val="sd1e51f880"/>
+                <w:rFonts w:ascii="Consolas" w:hAnsi="Consolas"/>
+                <w:color w:val="212121"/>
+                <w:sz w:val="21"/>
+                <w:szCs w:val="21"/>
+              </w:rPr>
+              <w:t>J_field_projection_for_each_point = dot(J_field, n_v, 2);</w:t>
+            </w:r>
+          </w:p>
+          <w:p>
+            <w:pPr>
+              <w:shd w:val="clear" w:color="auto" w:fill="F5F5F5"/>
+              <w:spacing w:line="270" w:lineRule="atLeast"/>
+              <w:rPr>
+                <w:rFonts w:ascii="Consolas" w:hAnsi="Consolas"/>
+                <w:color w:val="212121"/>
+                <w:sz w:val="21"/>
+                <w:szCs w:val="21"/>
+              </w:rPr>
+            </w:pPr>
+            <w:r>
+              <w:rPr>
+                <w:rStyle w:val="sd1e51f880"/>
+                <w:rFonts w:ascii="Consolas" w:hAnsi="Consolas"/>
+                <w:color w:val="212121"/>
+                <w:sz w:val="21"/>
+                <w:szCs w:val="21"/>
+              </w:rPr>
+              <w:t>J_field_projection = [J_field_projection_for_each_point;</w:t>
+            </w:r>
+          </w:p>
+          <w:p>
+            <w:pPr>
+              <w:shd w:val="clear" w:color="auto" w:fill="F5F5F5"/>
+              <w:spacing w:line="270" w:lineRule="atLeast"/>
+              <w:rPr>
+                <w:rFonts w:ascii="Consolas" w:hAnsi="Consolas"/>
+                <w:color w:val="212121"/>
+                <w:sz w:val="21"/>
+                <w:szCs w:val="21"/>
+              </w:rPr>
+            </w:pPr>
+            <w:r>
+              <w:rPr>
+                <w:rStyle w:val="sd1e51f880"/>
+                <w:rFonts w:ascii="Consolas" w:hAnsi="Consolas"/>
+                <w:color w:val="212121"/>
+                <w:sz w:val="21"/>
+                <w:szCs w:val="21"/>
+              </w:rPr>
+              <w:t xml:space="preserve">    J_field_projection_for_each_point(1)];</w:t>
+            </w:r>
+          </w:p>
+          <w:p>
+            <w:pPr>
+              <w:shd w:val="clear" w:color="auto" w:fill="F5F5F5"/>
+              <w:spacing w:line="270" w:lineRule="atLeast"/>
+              <w:rPr>
+                <w:rFonts w:ascii="Consolas" w:hAnsi="Consolas"/>
+                <w:color w:val="212121"/>
+                <w:sz w:val="21"/>
+                <w:szCs w:val="21"/>
+              </w:rPr>
+            </w:pPr>
+            <w:r>
+              <w:rPr>
+                <w:rStyle w:val="sd1e51f8851"/>
+                <w:rFonts w:ascii="Consolas" w:hAnsi="Consolas"/>
+                <w:sz w:val="21"/>
+                <w:szCs w:val="21"/>
+              </w:rPr>
+              <w:t>% calculate lengeth between each 2 points / 2</w:t>
+            </w:r>
+          </w:p>
+          <w:p>
+            <w:pPr>
+              <w:shd w:val="clear" w:color="auto" w:fill="F5F5F5"/>
+              <w:spacing w:line="270" w:lineRule="atLeast"/>
+              <w:rPr>
+                <w:rFonts w:ascii="Consolas" w:hAnsi="Consolas"/>
+                <w:color w:val="212121"/>
+                <w:sz w:val="21"/>
+                <w:szCs w:val="21"/>
+              </w:rPr>
+            </w:pPr>
+            <w:r>
+              <w:rPr>
+                <w:rStyle w:val="sd1e51f880"/>
+                <w:rFonts w:ascii="Consolas" w:hAnsi="Consolas"/>
+                <w:color w:val="212121"/>
+                <w:sz w:val="21"/>
+                <w:szCs w:val="21"/>
+              </w:rPr>
+              <w:t>new_wrapped_line = wrapped_line(2:end);</w:t>
+            </w:r>
+          </w:p>
+          <w:p>
+            <w:pPr>
+              <w:shd w:val="clear" w:color="auto" w:fill="F5F5F5"/>
+              <w:spacing w:line="270" w:lineRule="atLeast"/>
+              <w:rPr>
+                <w:rFonts w:ascii="Consolas" w:hAnsi="Consolas"/>
+                <w:color w:val="212121"/>
+                <w:sz w:val="21"/>
+                <w:szCs w:val="21"/>
+              </w:rPr>
+            </w:pPr>
+            <w:r>
+              <w:rPr>
+                <w:rStyle w:val="sd1e51f880"/>
+                <w:rFonts w:ascii="Consolas" w:hAnsi="Consolas"/>
+                <w:color w:val="212121"/>
+                <w:sz w:val="21"/>
+                <w:szCs w:val="21"/>
+              </w:rPr>
+              <w:t>new_wrappedXY = point_list(new_wrapped_line, 2:3);</w:t>
+            </w:r>
+          </w:p>
+          <w:p>
+            <w:pPr>
+              <w:shd w:val="clear" w:color="auto" w:fill="F5F5F5"/>
+              <w:spacing w:line="270" w:lineRule="atLeast"/>
+              <w:rPr>
+                <w:rFonts w:ascii="Consolas" w:hAnsi="Consolas"/>
+                <w:color w:val="212121"/>
+                <w:sz w:val="21"/>
+                <w:szCs w:val="21"/>
+              </w:rPr>
+            </w:pPr>
+            <w:r>
+              <w:rPr>
+                <w:rStyle w:val="sd1e51f880"/>
+                <w:rFonts w:ascii="Consolas" w:hAnsi="Consolas"/>
+                <w:color w:val="212121"/>
+                <w:sz w:val="21"/>
+                <w:szCs w:val="21"/>
+              </w:rPr>
+              <w:t>differenceXY = new_wrappedXY(2:end,:) - new_wrappedXY(1:end-1,:);</w:t>
+            </w:r>
+          </w:p>
+          <w:p>
+            <w:pPr>
+              <w:shd w:val="clear" w:color="auto" w:fill="F5F5F5"/>
+              <w:spacing w:line="270" w:lineRule="atLeast"/>
+              <w:rPr>
+                <w:rFonts w:ascii="Consolas" w:hAnsi="Consolas"/>
+                <w:color w:val="212121"/>
+                <w:sz w:val="21"/>
+                <w:szCs w:val="21"/>
+              </w:rPr>
+            </w:pPr>
+            <w:r>
+              <w:rPr>
+                <w:rStyle w:val="sd1e51f880"/>
+                <w:rFonts w:ascii="Consolas" w:hAnsi="Consolas"/>
+                <w:color w:val="212121"/>
+                <w:sz w:val="21"/>
+                <w:szCs w:val="21"/>
+              </w:rPr>
+              <w:t>length_segments = sqrt(differenceXY(:,1).^2 + differenceXY(:,2).^2);</w:t>
+            </w:r>
+          </w:p>
+          <w:p>
+            <w:pPr>
+              <w:shd w:val="clear" w:color="auto" w:fill="F5F5F5"/>
+              <w:spacing w:after="240" w:line="259" w:lineRule="atLeast"/>
+              <w:rPr>
+                <w:rFonts w:ascii="Consolas" w:hAnsi="Consolas"/>
+                <w:color w:val="212121"/>
+                <w:sz w:val="21"/>
+                <w:szCs w:val="21"/>
+              </w:rPr>
+            </w:pPr>
+          </w:p>
+          <w:p>
+            <w:pPr>
+              <w:shd w:val="clear" w:color="auto" w:fill="F5F5F5"/>
+              <w:spacing w:line="270" w:lineRule="atLeast"/>
+              <w:rPr>
+                <w:rFonts w:ascii="Consolas" w:hAnsi="Consolas"/>
+                <w:color w:val="212121"/>
+                <w:sz w:val="21"/>
+                <w:szCs w:val="21"/>
+              </w:rPr>
+            </w:pPr>
+            <w:r>
+              <w:rPr>
+                <w:rStyle w:val="sd1e51f880"/>
+                <w:rFonts w:ascii="Consolas" w:hAnsi="Consolas"/>
+                <w:color w:val="212121"/>
+                <w:sz w:val="21"/>
+                <w:szCs w:val="21"/>
+              </w:rPr>
+              <w:t xml:space="preserve">line_integration = sum(J_field_projection(1:end-1).*(length_segments/2) </w:t>
+            </w:r>
+            <w:r>
+              <w:rPr>
+                <w:rStyle w:val="sd1e51f8861"/>
+                <w:rFonts w:ascii="Consolas" w:hAnsi="Consolas"/>
+                <w:sz w:val="21"/>
+                <w:szCs w:val="21"/>
+              </w:rPr>
+              <w:t>...</w:t>
+            </w:r>
+            <w:r>
+              <w:rPr>
+                <w:rStyle w:val="sd1e51f8851"/>
+                <w:rFonts w:ascii="Consolas" w:hAnsi="Consolas"/>
+                <w:sz w:val="21"/>
+                <w:szCs w:val="21"/>
+              </w:rPr>
+              <w:t xml:space="preserve"> </w:t>
+            </w:r>
+          </w:p>
+          <w:p>
+            <w:pPr>
+              <w:shd w:val="clear" w:color="auto" w:fill="F5F5F5"/>
+              <w:spacing w:line="270" w:lineRule="atLeast"/>
+              <w:rPr>
+                <w:rFonts w:ascii="Consolas" w:hAnsi="Consolas"/>
+                <w:color w:val="212121"/>
+                <w:sz w:val="21"/>
+                <w:szCs w:val="21"/>
+              </w:rPr>
+            </w:pPr>
+            <w:r>
+              <w:rPr>
+                <w:rStyle w:val="sd1e51f880"/>
+                <w:rFonts w:ascii="Consolas" w:hAnsi="Consolas"/>
+                <w:color w:val="212121"/>
+                <w:sz w:val="21"/>
+                <w:szCs w:val="21"/>
+              </w:rPr>
+              <w:t xml:space="preserve">    + J_field_projection(2:end).*(length_segments/2));</w:t>
+            </w:r>
+          </w:p>
+          <w:p>
+            <w:pPr>
+              <w:shd w:val="clear" w:color="auto" w:fill="F5F5F5"/>
+              <w:spacing w:after="240" w:line="259" w:lineRule="atLeast"/>
+              <w:rPr>
+                <w:rFonts w:ascii="Consolas" w:hAnsi="Consolas"/>
+                <w:color w:val="212121"/>
+                <w:sz w:val="21"/>
+                <w:szCs w:val="21"/>
+              </w:rPr>
+            </w:pPr>
+          </w:p>
+          <w:p>
+            <w:pPr>
+              <w:shd w:val="clear" w:color="auto" w:fill="F5F5F5"/>
+              <w:spacing w:line="270" w:lineRule="atLeast"/>
+              <w:rPr>
+                <w:rFonts w:ascii="Consolas" w:hAnsi="Consolas"/>
+                <w:color w:val="212121"/>
+                <w:sz w:val="21"/>
+                <w:szCs w:val="21"/>
+              </w:rPr>
+            </w:pPr>
+            <w:r>
+              <w:rPr>
+                <w:rStyle w:val="sd1e51f880"/>
+                <w:rFonts w:ascii="Consolas" w:hAnsi="Consolas"/>
+                <w:color w:val="212121"/>
+                <w:sz w:val="21"/>
+                <w:szCs w:val="21"/>
+              </w:rPr>
+              <w:t>fprintf(</w:t>
+            </w:r>
+            <w:r>
+              <w:rPr>
+                <w:rStyle w:val="sd1e51f8841"/>
+                <w:rFonts w:ascii="Consolas" w:hAnsi="Consolas"/>
+                <w:sz w:val="21"/>
+                <w:szCs w:val="21"/>
+              </w:rPr>
+              <w:t>'Line integration for pointlist: %f'</w:t>
+            </w:r>
+            <w:r>
+              <w:rPr>
+                <w:rStyle w:val="sd1e51f880"/>
+                <w:rFonts w:ascii="Consolas" w:hAnsi="Consolas"/>
+                <w:color w:val="212121"/>
+                <w:sz w:val="21"/>
+                <w:szCs w:val="21"/>
+              </w:rPr>
+              <w:t>, line_integration)</w:t>
+            </w:r>
+          </w:p>
+        </w:tc>
+      </w:tr>
+    </w:tbl>
+    <w:p/>
+    <w:p>
+      <w:r>
+        <w:br w:type="page"/>
+      </w:r>
+    </w:p>
+    <w:p/>
+    <w:p>
+      <w:r>
+        <w:t xml:space="preserve">b. After getting your results, what can you say about your solution with respect to your understanding of the </w:t>
       </w:r>
       <w:r>
         <w:rPr>
           <w:b/>
           <w:bCs/>
         </w:rPr>
-        <w:t>a</w:t>
+        <w:t>divergence operator</w:t>
+      </w:r>
+      <w:r>
+        <w:t xml:space="preserve">?  Also, if the results were not exactly what you expected, can you suggest a reason why?  What is the influence of the </w:t>
       </w:r>
       <w:r>
         <w:rPr>
           <w:b/>
           <w:bCs/>
         </w:rPr>
-        <w:t>dditional structure in the additional domain</w:t>
-      </w:r>
-      <w:r>
-        <w:t>?</w:t>
-      </w:r>
-    </w:p>
-    <w:p/>
-    <w:p>
-      <w:r>
-        <w:t xml:space="preserve">Here we have Jn as </w:t>
-      </w:r>
-      <w:r>
-        <w:t>a vector field</w:t>
-      </w:r>
-      <w:r>
-        <w:t>. D</w:t>
-      </w:r>
-      <w:r>
-        <w:t xml:space="preserve">ivergence represents the </w:t>
+        <w:t>a</w:t>
       </w:r>
       <w:r>
         <w:rPr>
           <w:b/>
           <w:bCs/>
         </w:rPr>
-        <w:t>outward flux of a vector field</w:t>
-      </w:r>
-      <w:r>
-        <w:t xml:space="preserve"> </w:t>
-      </w:r>
-      <w:r>
-        <w:t>across the curve</w:t>
-      </w:r>
-      <w:r>
-        <w:t>.</w:t>
-      </w:r>
-      <w:r>
-        <w:t xml:space="preserve"> Div(Jn)</w:t>
-      </w:r>
-    </w:p>
-    <w:p>
-      <w:pPr>
+        <w:t>dditional structure in the additional domain</w:t>
+      </w:r>
+      <w:r>
+        <w:t>?</w:t>
+      </w:r>
+    </w:p>
+    <w:p/>
+    <w:p>
+      <w:pPr>
+        <w:rPr>
+          <w:u w:val="single"/>
+        </w:rPr>
+      </w:pPr>
+      <w:r>
+        <w:rPr>
+          <w:u w:val="single"/>
+        </w:rPr>
+        <w:t>W</w:t>
+      </w:r>
+      <w:r>
+        <w:rPr>
+          <w:u w:val="single"/>
+        </w:rPr>
+        <w:t>hat can you say about your solution with respect to your understanding of the divergence operator</w:t>
+      </w:r>
+    </w:p>
+    <w:p>
+      <w:pPr>
+        <w:pStyle w:val="ListParagraph"/>
+        <w:numPr>
+          <w:ilvl w:val="0"/>
+          <w:numId w:val="5"/>
+        </w:numPr>
+      </w:pPr>
+      <w:r>
+        <w:t xml:space="preserve">Here we have J as </w:t>
+      </w:r>
+      <w:r>
+        <w:t>a vector field</w:t>
+      </w:r>
+      <w:r>
+        <w:t>. D</w:t>
+      </w:r>
+      <w:r>
+        <w:t>ivergence</w:t>
+      </w:r>
+      <w:r>
+        <w:t>, or the integration we calculated,</w:t>
+      </w:r>
+      <w:r>
+        <w:t xml:space="preserve"> represents the</w:t>
+      </w:r>
+      <w:r>
         <w:rPr>
           <w:b/>
           <w:bCs/>
-          <w:color w:val="FF0000"/>
+        </w:rPr>
+        <w:t xml:space="preserve"> flux of a vector field</w:t>
+      </w:r>
+      <w:r>
+        <w:t xml:space="preserve"> </w:t>
+      </w:r>
+      <w:r>
+        <w:t>across the curve</w:t>
+      </w:r>
+      <w:r>
+        <w:t>.</w:t>
+      </w:r>
+      <w:r>
+        <w:t xml:space="preserve"> </w:t>
+      </w:r>
+    </w:p>
+    <w:p>
+      <w:pPr>
+        <w:rPr>
           <w:u w:val="single"/>
         </w:rPr>
       </w:pPr>
+      <w:r>
+        <w:rPr>
+          <w:u w:val="single"/>
+        </w:rPr>
+        <w:t>Also, if the results were not exactly what you expected, can you suggest a reason why?</w:t>
+      </w:r>
+    </w:p>
+    <w:p>
+      <w:pPr>
+        <w:pStyle w:val="ListParagraph"/>
+        <w:numPr>
+          <w:ilvl w:val="0"/>
+          <w:numId w:val="5"/>
+        </w:numPr>
+      </w:pPr>
+      <w:r>
+        <w:t xml:space="preserve">The direction of the </w:t>
+      </w:r>
+      <w:r>
+        <w:t xml:space="preserve">normal vector </w:t>
+      </w:r>
+      <w:r>
+        <w:t>and</w:t>
+      </w:r>
+      <w:r>
+        <w:t xml:space="preserve"> </w:t>
+      </w:r>
+      <w:r>
+        <w:t>J_</w:t>
+      </w:r>
+      <w:r>
+        <w:t>field</w:t>
+      </w:r>
+      <w:r>
+        <w:t xml:space="preserve"> </w:t>
+      </w:r>
+      <w:r>
+        <w:t>at each point</w:t>
+      </w:r>
+      <w:r>
+        <w:t xml:space="preserve"> </w:t>
+      </w:r>
+      <w:r>
+        <w:t>w</w:t>
+      </w:r>
+      <w:r>
+        <w:t>ere</w:t>
+      </w:r>
+      <w:r>
+        <w:t xml:space="preserve"> plotted</w:t>
+      </w:r>
+      <w:r>
+        <w:t xml:space="preserve">. </w:t>
+      </w:r>
+      <w:r>
+        <w:t>The J_field</w:t>
+      </w:r>
+      <w:r>
+        <w:t xml:space="preserve"> </w:t>
+      </w:r>
+      <w:r>
+        <w:t>points from the bottom right to the top left</w:t>
+      </w:r>
+      <w:r>
+        <w:t xml:space="preserve">, </w:t>
+      </w:r>
+      <w:r>
+        <w:t xml:space="preserve">and a big part of the line </w:t>
+      </w:r>
+      <w:r>
+        <w:t>has the normal vector and J opposite each other</w:t>
+      </w:r>
+      <w:r>
+        <w:t>. Thus,</w:t>
+      </w:r>
+      <w:r>
+        <w:t xml:space="preserve"> </w:t>
+      </w:r>
+      <w:r>
+        <w:t>we get more negative values from the dot product</w:t>
+      </w:r>
+      <w:r>
+        <w:t>s</w:t>
+      </w:r>
+      <w:r>
+        <w:t>,</w:t>
+      </w:r>
+      <w:r>
+        <w:t xml:space="preserve"> and thus </w:t>
+      </w:r>
+      <w:r>
+        <w:t xml:space="preserve">the negative value for </w:t>
+      </w:r>
+      <w:r>
+        <w:t>integration</w:t>
+      </w:r>
+      <w:r>
+        <w:t>.</w:t>
+      </w:r>
+    </w:p>
+    <w:tbl>
+      <w:tblPr>
+        <w:tblStyle w:val="TableGrid"/>
+        <w:tblW w:w="0" w:type="auto"/>
+        <w:tblBorders>
+          <w:top w:val="none" w:sz="0" w:space="0" w:color="auto"/>
+          <w:left w:val="none" w:sz="0" w:space="0" w:color="auto"/>
+          <w:bottom w:val="none" w:sz="0" w:space="0" w:color="auto"/>
+          <w:right w:val="none" w:sz="0" w:space="0" w:color="auto"/>
+          <w:insideH w:val="none" w:sz="0" w:space="0" w:color="auto"/>
+          <w:insideV w:val="none" w:sz="0" w:space="0" w:color="auto"/>
+        </w:tblBorders>
+        <w:tblLook w:val="04A0" w:firstRow="1" w:lastRow="0" w:firstColumn="1" w:lastColumn="0" w:noHBand="0" w:noVBand="1"/>
+      </w:tblPr>
+      <w:tblGrid>
+        <w:gridCol w:w="4694"/>
+        <w:gridCol w:w="4666"/>
+      </w:tblGrid>
+      <w:tr>
+        <w:trPr>
+          <w:trHeight w:val="3446"/>
+        </w:trPr>
+        <w:tc>
+          <w:tcPr>
+            <w:tcW w:w="4694" w:type="dxa"/>
+          </w:tcPr>
+          <w:p>
+            <w:r>
+              <w:rPr>
+                <w:noProof/>
+              </w:rPr>
+              <w:drawing>
+                <wp:inline distT="0" distB="0" distL="0" distR="0" wp14:anchorId="1A0F47FC" wp14:editId="5C7A58C3">
+                  <wp:extent cx="2952551" cy="2215243"/>
+                  <wp:effectExtent l="0" t="0" r="635" b="0"/>
+                  <wp:docPr id="522615118" name="Picture 2"/>
+                  <wp:cNvGraphicFramePr>
+                    <a:graphicFrameLocks xmlns:a="http://schemas.openxmlformats.org/drawingml/2006/main" noChangeAspect="1"/>
+                  </wp:cNvGraphicFramePr>
+                  <a:graphic xmlns:a="http://schemas.openxmlformats.org/drawingml/2006/main">
+                    <a:graphicData uri="http://schemas.openxmlformats.org/drawingml/2006/picture">
+                      <pic:pic xmlns:pic="http://schemas.openxmlformats.org/drawingml/2006/picture">
+                        <pic:nvPicPr>
+                          <pic:cNvPr id="0" name="Picture 10"/>
+                          <pic:cNvPicPr>
+                            <a:picLocks noChangeAspect="1" noChangeArrowheads="1"/>
+                          </pic:cNvPicPr>
+                        </pic:nvPicPr>
+                        <pic:blipFill>
+                          <a:blip r:embed="rId10">
+                            <a:extLst>
+                              <a:ext uri="{28A0092B-C50C-407E-A947-70E740481C1C}">
+                                <a14:useLocalDpi xmlns:a14="http://schemas.microsoft.com/office/drawing/2010/main" val="0"/>
+                              </a:ext>
+                            </a:extLst>
+                          </a:blip>
+                          <a:srcRect/>
+                          <a:stretch>
+                            <a:fillRect/>
+                          </a:stretch>
+                        </pic:blipFill>
+                        <pic:spPr bwMode="auto">
+                          <a:xfrm>
+                            <a:off x="0" y="0"/>
+                            <a:ext cx="2961846" cy="2222217"/>
+                          </a:xfrm>
+                          <a:prstGeom prst="rect">
+                            <a:avLst/>
+                          </a:prstGeom>
+                          <a:noFill/>
+                          <a:ln>
+                            <a:noFill/>
+                          </a:ln>
+                        </pic:spPr>
+                      </pic:pic>
+                    </a:graphicData>
+                  </a:graphic>
+                </wp:inline>
+              </w:drawing>
+            </w:r>
+          </w:p>
+        </w:tc>
+        <w:tc>
+          <w:tcPr>
+            <w:tcW w:w="4666" w:type="dxa"/>
+          </w:tcPr>
+          <w:p>
+            <w:r>
+              <w:rPr>
+                <w:noProof/>
+              </w:rPr>
+              <w:drawing>
+                <wp:inline distT="0" distB="0" distL="0" distR="0" wp14:anchorId="70766742" wp14:editId="43CBBF66">
+                  <wp:extent cx="2930787" cy="2198915"/>
+                  <wp:effectExtent l="0" t="0" r="3175" b="0"/>
+                  <wp:docPr id="53864996" name="Picture 1"/>
+                  <wp:cNvGraphicFramePr>
+                    <a:graphicFrameLocks xmlns:a="http://schemas.openxmlformats.org/drawingml/2006/main" noChangeAspect="1"/>
+                  </wp:cNvGraphicFramePr>
+                  <a:graphic xmlns:a="http://schemas.openxmlformats.org/drawingml/2006/main">
+                    <a:graphicData uri="http://schemas.openxmlformats.org/drawingml/2006/picture">
+                      <pic:pic xmlns:pic="http://schemas.openxmlformats.org/drawingml/2006/picture">
+                        <pic:nvPicPr>
+                          <pic:cNvPr id="0" name="Picture 8"/>
+                          <pic:cNvPicPr>
+                            <a:picLocks noChangeAspect="1" noChangeArrowheads="1"/>
+                          </pic:cNvPicPr>
+                        </pic:nvPicPr>
+                        <pic:blipFill>
+                          <a:blip r:embed="rId11">
+                            <a:extLst>
+                              <a:ext uri="{28A0092B-C50C-407E-A947-70E740481C1C}">
+                                <a14:useLocalDpi xmlns:a14="http://schemas.microsoft.com/office/drawing/2010/main" val="0"/>
+                              </a:ext>
+                            </a:extLst>
+                          </a:blip>
+                          <a:srcRect/>
+                          <a:stretch>
+                            <a:fillRect/>
+                          </a:stretch>
+                        </pic:blipFill>
+                        <pic:spPr bwMode="auto">
+                          <a:xfrm>
+                            <a:off x="0" y="0"/>
+                            <a:ext cx="2941523" cy="2206970"/>
+                          </a:xfrm>
+                          <a:prstGeom prst="rect">
+                            <a:avLst/>
+                          </a:prstGeom>
+                          <a:noFill/>
+                          <a:ln>
+                            <a:noFill/>
+                          </a:ln>
+                        </pic:spPr>
+                      </pic:pic>
+                    </a:graphicData>
+                  </a:graphic>
+                </wp:inline>
+              </w:drawing>
+            </w:r>
+          </w:p>
+          <w:p/>
+        </w:tc>
+      </w:tr>
+    </w:tbl>
+    <w:p>
+      <w:pPr>
+        <w:rPr>
+          <w:u w:val="single"/>
+        </w:rPr>
+      </w:pPr>
+      <w:r>
+        <w:rPr>
+          <w:u w:val="single"/>
+        </w:rPr>
+        <w:t xml:space="preserve">What is the influence of the </w:t>
+      </w:r>
       <w:r>
         <w:rPr>
           <w:b/>
           <w:bCs/>
-          <w:color w:val="FF0000"/>
           <w:u w:val="single"/>
         </w:rPr>
-        <w:t>EFFECTS OF HAVING PHI1 and PHI2</w:t>
-      </w:r>
-      <w:r>
-        <w:rPr>
-          <w:b/>
-          <w:bCs/>
-          <w:color w:val="FF0000"/>
+        <w:t>additional structure in the additional domain</w:t>
+      </w:r>
+      <w:r>
+        <w:rPr>
           <w:u w:val="single"/>
         </w:rPr>
         <w:t>?</w:t>
       </w:r>
-      <w:r>
-        <w:rPr>
-          <w:b/>
-          <w:bCs/>
-          <w:color w:val="FF0000"/>
-          <w:u w:val="single"/>
-        </w:rPr>
-        <w:t xml:space="preserve"> What is Jn1 &amp; Jn2 </w:t>
-      </w:r>
-      <w:r>
-        <w:rPr>
-          <w:b/>
-          <w:bCs/>
-          <w:color w:val="FF0000"/>
-          <w:u w:val="single"/>
-        </w:rPr>
-        <w:sym w:font="Wingdings" w:char="F0E0"/>
-      </w:r>
-      <w:r>
-        <w:rPr>
-          <w:b/>
-          <w:bCs/>
-          <w:color w:val="FF0000"/>
-          <w:u w:val="single"/>
-        </w:rPr>
-        <w:t xml:space="preserve"> looks like one term disapear</w:t>
-      </w:r>
-    </w:p>
+    </w:p>
+    <w:p>
+      <w:pPr>
+        <w:pStyle w:val="ListParagraph"/>
+        <w:numPr>
+          <w:ilvl w:val="0"/>
+          <w:numId w:val="5"/>
+        </w:numPr>
+      </w:pPr>
+      <w:r>
+        <w:t xml:space="preserve">The additional structure in the domain causes more rapid change from high to low potential through the curve. </w:t>
+      </w:r>
+      <w:r>
+        <w:t xml:space="preserve">As expected, magnitude-wise, </w:t>
+      </w:r>
+      <w:r>
+        <w:t>b) has</w:t>
+      </w:r>
+      <w:r>
+        <w:t xml:space="preserve"> </w:t>
+      </w:r>
+      <w:r>
+        <w:t xml:space="preserve">a higher magnitude </w:t>
+      </w:r>
+      <w:r>
+        <w:t>compared to a).</w:t>
+      </w:r>
+    </w:p>
+    <w:p/>
     <w:p>
       <w:r>
         <w:rPr>
@@ -1289,9 +2732,9 @@
                               </w:rPr>
                               <w:object w:dxaOrig="2460" w:dyaOrig="760" w14:anchorId="71403EDC">
                                 <v:shape id="_x0000_i1027" type="#_x0000_t75" style="width:128.4pt;height:39.6pt" o:ole="">
-                                  <v:imagedata r:id="rId11" o:title=""/>
+                                  <v:imagedata r:id="rId12" o:title=""/>
                                 </v:shape>
-                                <o:OLEObject Type="Embed" ProgID="Equation.3" ShapeID="_x0000_i1027" DrawAspect="Content" ObjectID="_1756138475" r:id="rId12"/>
+                                <o:OLEObject Type="Embed" ProgID="Equation.3" ShapeID="_x0000_i1027" DrawAspect="Content" ObjectID="_1756413154" r:id="rId13"/>
                               </w:object>
                             </w:r>
                           </w:p>
@@ -1324,9 +2767,9 @@
                         </w:rPr>
                         <w:object w:dxaOrig="2460" w:dyaOrig="760" w14:anchorId="71403EDC">
                           <v:shape id="_x0000_i1027" type="#_x0000_t75" style="width:128.4pt;height:39.6pt" o:ole="">
-                            <v:imagedata r:id="rId11" o:title=""/>
+                            <v:imagedata r:id="rId12" o:title=""/>
                           </v:shape>
-                          <o:OLEObject Type="Embed" ProgID="Equation.3" ShapeID="_x0000_i1027" DrawAspect="Content" ObjectID="_1756138475" r:id="rId13"/>
+                          <o:OLEObject Type="Embed" ProgID="Equation.3" ShapeID="_x0000_i1027" DrawAspect="Content" ObjectID="_1756413154" r:id="rId14"/>
                         </w:object>
                       </w:r>
                     </w:p>
@@ -1391,9 +2834,9 @@
         </w:rPr>
         <w:object w:dxaOrig="1219" w:dyaOrig="760" w14:anchorId="65C995EF">
           <v:shape id="_x0000_i1028" type="#_x0000_t75" style="width:61.2pt;height:37.8pt" o:ole="">
-            <v:imagedata r:id="rId14" o:title=""/>
+            <v:imagedata r:id="rId15" o:title=""/>
           </v:shape>
-          <o:OLEObject Type="Embed" ProgID="Equation.3" ShapeID="_x0000_i1028" DrawAspect="Content" ObjectID="_1756138471" r:id="rId15"/>
+          <o:OLEObject Type="Embed" ProgID="Equation.3" ShapeID="_x0000_i1028" DrawAspect="Content" ObjectID="_1756413150" r:id="rId16"/>
         </w:object>
       </w:r>
       <w:r>
@@ -1418,9 +2861,9 @@
         </w:rPr>
         <w:object w:dxaOrig="1200" w:dyaOrig="760" w14:anchorId="0189D928">
           <v:shape id="_x0000_i1029" type="#_x0000_t75" style="width:60pt;height:37.8pt" o:ole="">
-            <v:imagedata r:id="rId16" o:title=""/>
+            <v:imagedata r:id="rId17" o:title=""/>
           </v:shape>
-          <o:OLEObject Type="Embed" ProgID="Equation.3" ShapeID="_x0000_i1029" DrawAspect="Content" ObjectID="_1756138472" r:id="rId17"/>
+          <o:OLEObject Type="Embed" ProgID="Equation.3" ShapeID="_x0000_i1029" DrawAspect="Content" ObjectID="_1756413151" r:id="rId18"/>
         </w:object>
       </w:r>
       <w:r>
@@ -1441,21 +2884,15 @@
         <w:t xml:space="preserve">, what would the result be?  For this problem assume the same </w:t>
       </w:r>
       <w:r>
-        <w:rPr>
-          <w:b/>
-          <w:bCs/>
+        <w:t>2-node domain that was in the lecture with the “rooftop” function</w:t>
+      </w:r>
+      <w:r>
+        <w:rPr>
           <w:highlight w:val="yellow"/>
         </w:rPr>
-        <w:t>2-node domain that was in the lecture with the “rooftop” function</w:t>
-      </w:r>
-      <w:r>
-        <w:rPr>
-          <w:highlight w:val="yellow"/>
-        </w:rPr>
         <w:t>.</w:t>
       </w:r>
     </w:p>
-    <w:p/>
     <w:p>
       <w:pPr>
         <w:rPr>
@@ -1592,29 +3029,52 @@
     </w:p>
     <w:p>
       <w:pPr>
+        <w:pStyle w:val="HTMLPreformatted"/>
+      </w:pPr>
+    </w:p>
+    <w:p>
+      <w:pPr>
+        <w:pStyle w:val="HTMLPreformatted"/>
+      </w:pPr>
+      <w:r>
         <w:rPr>
           <w:b/>
           <w:bCs/>
-        </w:rPr>
-      </w:pPr>
-    </w:p>
-    <w:p>
-      <w:pPr>
-        <w:jc w:val="both"/>
+          <w:u w:val="single"/>
+        </w:rPr>
+        <w:t>Solution:</w:t>
+      </w:r>
+      <w:r>
         <w:rPr>
           <w:b/>
           <w:bCs/>
         </w:rPr>
-      </w:pPr>
-      <w:r>
-        <w:rPr>
+        <w:t xml:space="preserve"> </w:t>
+      </w:r>
+      <w:r>
+        <w:t>We can write out the integration formula by hand as below.</w:t>
+      </w:r>
+    </w:p>
+    <w:p>
+      <w:pPr>
+        <w:pStyle w:val="HTMLPreformatted"/>
+        <w:rPr>
+          <w:b/>
+          <w:bCs/>
+        </w:rPr>
+      </w:pPr>
+      <w:r>
+        <w:rPr>
+          <w:b/>
+          <w:bCs/>
           <w:noProof/>
         </w:rPr>
+        <w:lastRenderedPageBreak/>
         <w:drawing>
-          <wp:inline distT="0" distB="0" distL="0" distR="0" wp14:anchorId="1D49CB84" wp14:editId="78BBE7E1">
-            <wp:extent cx="4668285" cy="2802467"/>
-            <wp:effectExtent l="0" t="0" r="0" b="0"/>
-            <wp:docPr id="1996237502" name="Picture 1" descr="A math equations and equations&#10;&#10;Description automatically generated with medium confidence"/>
+          <wp:inline distT="0" distB="0" distL="0" distR="0" wp14:anchorId="32904AF3" wp14:editId="685D229F">
+            <wp:extent cx="5943600" cy="7675245"/>
+            <wp:effectExtent l="0" t="0" r="0" b="1905"/>
+            <wp:docPr id="1840259704" name="Picture 1" descr="A close-up of math equations&#10;&#10;Description automatically generated"/>
             <wp:cNvGraphicFramePr>
               <a:graphicFrameLocks xmlns:a="http://schemas.openxmlformats.org/drawingml/2006/main" noChangeAspect="1"/>
             </wp:cNvGraphicFramePr>
@@ -1622,11 +3082,17 @@
               <a:graphicData uri="http://schemas.openxmlformats.org/drawingml/2006/picture">
                 <pic:pic xmlns:pic="http://schemas.openxmlformats.org/drawingml/2006/picture">
                   <pic:nvPicPr>
-                    <pic:cNvPr id="1996237502" name="Picture 1" descr="A math equations and equations&#10;&#10;Description automatically generated with medium confidence"/>
+                    <pic:cNvPr id="1840259704" name="Picture 1" descr="A close-up of math equations&#10;&#10;Description automatically generated"/>
                     <pic:cNvPicPr/>
                   </pic:nvPicPr>
                   <pic:blipFill>
-                    <a:blip r:embed="rId18"/>
+                    <a:blip r:embed="rId19" cstate="print">
+                      <a:extLst>
+                        <a:ext uri="{28A0092B-C50C-407E-A947-70E740481C1C}">
+                          <a14:useLocalDpi xmlns:a14="http://schemas.microsoft.com/office/drawing/2010/main" val="0"/>
+                        </a:ext>
+                      </a:extLst>
+                    </a:blip>
                     <a:stretch>
                       <a:fillRect/>
                     </a:stretch>
@@ -1634,7 +3100,7 @@
                   <pic:spPr>
                     <a:xfrm>
                       <a:off x="0" y="0"/>
-                      <a:ext cx="4671603" cy="2804459"/>
+                      <a:ext cx="5943600" cy="7675245"/>
                     </a:xfrm>
                     <a:prstGeom prst="rect">
                       <a:avLst/>
@@ -1646,6 +3112,2154 @@
           </wp:inline>
         </w:drawing>
       </w:r>
+      <w:r>
+        <w:rPr>
+          <w:b/>
+          <w:bCs/>
+          <w:noProof/>
+        </w:rPr>
+        <w:lastRenderedPageBreak/>
+        <w:drawing>
+          <wp:inline distT="0" distB="0" distL="0" distR="0" wp14:anchorId="7C77A765" wp14:editId="544EA6AD">
+            <wp:extent cx="5943600" cy="7675245"/>
+            <wp:effectExtent l="0" t="0" r="0" b="1905"/>
+            <wp:docPr id="1707869866" name="Picture 2" descr="A close-up of a paper with mathematical equations&#10;&#10;Description automatically generated"/>
+            <wp:cNvGraphicFramePr>
+              <a:graphicFrameLocks xmlns:a="http://schemas.openxmlformats.org/drawingml/2006/main" noChangeAspect="1"/>
+            </wp:cNvGraphicFramePr>
+            <a:graphic xmlns:a="http://schemas.openxmlformats.org/drawingml/2006/main">
+              <a:graphicData uri="http://schemas.openxmlformats.org/drawingml/2006/picture">
+                <pic:pic xmlns:pic="http://schemas.openxmlformats.org/drawingml/2006/picture">
+                  <pic:nvPicPr>
+                    <pic:cNvPr id="1707869866" name="Picture 2" descr="A close-up of a paper with mathematical equations&#10;&#10;Description automatically generated"/>
+                    <pic:cNvPicPr/>
+                  </pic:nvPicPr>
+                  <pic:blipFill>
+                    <a:blip r:embed="rId20" cstate="print">
+                      <a:extLst>
+                        <a:ext uri="{28A0092B-C50C-407E-A947-70E740481C1C}">
+                          <a14:useLocalDpi xmlns:a14="http://schemas.microsoft.com/office/drawing/2010/main" val="0"/>
+                        </a:ext>
+                      </a:extLst>
+                    </a:blip>
+                    <a:stretch>
+                      <a:fillRect/>
+                    </a:stretch>
+                  </pic:blipFill>
+                  <pic:spPr>
+                    <a:xfrm>
+                      <a:off x="0" y="0"/>
+                      <a:ext cx="5943600" cy="7675245"/>
+                    </a:xfrm>
+                    <a:prstGeom prst="rect">
+                      <a:avLst/>
+                    </a:prstGeom>
+                  </pic:spPr>
+                </pic:pic>
+              </a:graphicData>
+            </a:graphic>
+          </wp:inline>
+        </w:drawing>
+      </w:r>
+      <w:r>
+        <w:rPr>
+          <w:b/>
+          <w:bCs/>
+          <w:noProof/>
+        </w:rPr>
+        <w:lastRenderedPageBreak/>
+        <w:drawing>
+          <wp:inline distT="0" distB="0" distL="0" distR="0" wp14:anchorId="42FF0C37" wp14:editId="09386A32">
+            <wp:extent cx="5943600" cy="1816100"/>
+            <wp:effectExtent l="0" t="0" r="0" b="0"/>
+            <wp:docPr id="1095325807" name="Picture 3" descr="A notebook with writing on it&#10;&#10;Description automatically generated"/>
+            <wp:cNvGraphicFramePr>
+              <a:graphicFrameLocks xmlns:a="http://schemas.openxmlformats.org/drawingml/2006/main" noChangeAspect="1"/>
+            </wp:cNvGraphicFramePr>
+            <a:graphic xmlns:a="http://schemas.openxmlformats.org/drawingml/2006/main">
+              <a:graphicData uri="http://schemas.openxmlformats.org/drawingml/2006/picture">
+                <pic:pic xmlns:pic="http://schemas.openxmlformats.org/drawingml/2006/picture">
+                  <pic:nvPicPr>
+                    <pic:cNvPr id="1095325807" name="Picture 3" descr="A notebook with writing on it&#10;&#10;Description automatically generated"/>
+                    <pic:cNvPicPr/>
+                  </pic:nvPicPr>
+                  <pic:blipFill rotWithShape="1">
+                    <a:blip r:embed="rId21" cstate="print">
+                      <a:extLst>
+                        <a:ext uri="{28A0092B-C50C-407E-A947-70E740481C1C}">
+                          <a14:useLocalDpi xmlns:a14="http://schemas.microsoft.com/office/drawing/2010/main" val="0"/>
+                        </a:ext>
+                      </a:extLst>
+                    </a:blip>
+                    <a:srcRect b="76339"/>
+                    <a:stretch/>
+                  </pic:blipFill>
+                  <pic:spPr bwMode="auto">
+                    <a:xfrm>
+                      <a:off x="0" y="0"/>
+                      <a:ext cx="5943600" cy="1816100"/>
+                    </a:xfrm>
+                    <a:prstGeom prst="rect">
+                      <a:avLst/>
+                    </a:prstGeom>
+                    <a:ln>
+                      <a:noFill/>
+                    </a:ln>
+                    <a:extLst>
+                      <a:ext uri="{53640926-AAD7-44D8-BBD7-CCE9431645EC}">
+                        <a14:shadowObscured xmlns:a14="http://schemas.microsoft.com/office/drawing/2010/main"/>
+                      </a:ext>
+                    </a:extLst>
+                  </pic:spPr>
+                </pic:pic>
+              </a:graphicData>
+            </a:graphic>
+          </wp:inline>
+        </w:drawing>
+      </w:r>
+      <w:r>
+        <w:rPr>
+          <w:b/>
+          <w:bCs/>
+        </w:rPr>
+        <w:br/>
+      </w:r>
+      <w:r>
+        <w:rPr>
+          <w:b/>
+          <w:bCs/>
+        </w:rPr>
+        <w:br/>
+      </w:r>
+    </w:p>
+    <w:p>
+      <w:pPr>
+        <w:pStyle w:val="HTMLPreformatted"/>
+      </w:pPr>
+      <w:r>
+        <w:t>For point list1:</w:t>
+      </w:r>
+    </w:p>
+    <w:p>
+      <w:pPr>
+        <w:pStyle w:val="HTMLPreformatted"/>
+      </w:pPr>
+      <w:r>
+        <w:tab/>
+      </w:r>
+      <w:r>
+        <w:t xml:space="preserve">Line integration with </w:t>
+      </w:r>
+      <w:r>
+        <w:rPr>
+          <w:b/>
+          <w:bCs/>
+        </w:rPr>
+        <w:t>phi1</w:t>
+      </w:r>
+      <w:r>
+        <w:t xml:space="preserve"> for pointlist: -0.016334</w:t>
+      </w:r>
+    </w:p>
+    <w:p>
+      <w:pPr>
+        <w:pStyle w:val="HTMLPreformatted"/>
+      </w:pPr>
+      <w:r>
+        <w:tab/>
+      </w:r>
+      <w:r>
+        <w:t xml:space="preserve">Line integration with </w:t>
+      </w:r>
+      <w:r>
+        <w:rPr>
+          <w:b/>
+          <w:bCs/>
+        </w:rPr>
+        <w:t>phi</w:t>
+      </w:r>
+      <w:r>
+        <w:rPr>
+          <w:b/>
+          <w:bCs/>
+        </w:rPr>
+        <w:t>2</w:t>
+      </w:r>
+      <w:r>
+        <w:t xml:space="preserve"> for pointlist: -0.038600</w:t>
+      </w:r>
+      <w:r>
+        <w:tab/>
+      </w:r>
+    </w:p>
+    <w:p>
+      <w:pPr>
+        <w:pStyle w:val="HTMLPreformatted"/>
+      </w:pPr>
+      <w:r>
+        <w:tab/>
+      </w:r>
+    </w:p>
+    <w:p>
+      <w:pPr>
+        <w:pStyle w:val="HTMLPreformatted"/>
+      </w:pPr>
+      <w:r>
+        <w:t>For point list</w:t>
+      </w:r>
+      <w:r>
+        <w:t>2</w:t>
+      </w:r>
+      <w:r>
+        <w:t>:</w:t>
+      </w:r>
+    </w:p>
+    <w:p>
+      <w:pPr>
+        <w:pStyle w:val="HTMLPreformatted"/>
+      </w:pPr>
+      <w:r>
+        <w:tab/>
+      </w:r>
+      <w:r>
+        <w:t xml:space="preserve">Line integration with </w:t>
+      </w:r>
+      <w:r>
+        <w:rPr>
+          <w:b/>
+          <w:bCs/>
+        </w:rPr>
+        <w:t>phi1</w:t>
+      </w:r>
+      <w:r>
+        <w:t xml:space="preserve"> for pointlist: -5.164692</w:t>
+      </w:r>
+    </w:p>
+    <w:p>
+      <w:pPr>
+        <w:pStyle w:val="HTMLPreformatted"/>
+      </w:pPr>
+      <w:r>
+        <w:tab/>
+      </w:r>
+      <w:r>
+        <w:t xml:space="preserve">Line integration with </w:t>
+      </w:r>
+      <w:r>
+        <w:rPr>
+          <w:b/>
+          <w:bCs/>
+        </w:rPr>
+        <w:t>phi2</w:t>
+      </w:r>
+      <w:r>
+        <w:t xml:space="preserve"> for pointlist: -13.773760</w:t>
+      </w:r>
+    </w:p>
+    <w:p>
+      <w:pPr>
+        <w:pStyle w:val="HTMLPreformatted"/>
+      </w:pPr>
+    </w:p>
+    <w:p>
+      <w:pPr>
+        <w:pStyle w:val="HTMLPreformatted"/>
+      </w:pPr>
+      <w:r>
+        <w:tab/>
+      </w:r>
+    </w:p>
+    <w:p>
+      <w:pPr>
+        <w:pStyle w:val="HTMLPreformatted"/>
+      </w:pPr>
+      <w:r>
+        <w:t>All code attached below:</w:t>
+      </w:r>
+    </w:p>
+    <w:tbl>
+      <w:tblPr>
+        <w:tblStyle w:val="TableGrid"/>
+        <w:tblW w:w="0" w:type="auto"/>
+        <w:tblLook w:val="04A0" w:firstRow="1" w:lastRow="0" w:firstColumn="1" w:lastColumn="0" w:noHBand="0" w:noVBand="1"/>
+      </w:tblPr>
+      <w:tblGrid>
+        <w:gridCol w:w="9350"/>
+      </w:tblGrid>
+      <w:tr>
+        <w:tc>
+          <w:tcPr>
+            <w:tcW w:w="9350" w:type="dxa"/>
+          </w:tcPr>
+          <w:p>
+            <w:pPr>
+              <w:spacing w:line="315" w:lineRule="atLeast"/>
+              <w:rPr>
+                <w:rFonts w:ascii="Helvetica" w:hAnsi="Helvetica" w:cs="Helvetica"/>
+                <w:color w:val="212121"/>
+                <w:sz w:val="21"/>
+                <w:szCs w:val="21"/>
+              </w:rPr>
+            </w:pPr>
+            <w:r>
+              <w:rPr>
+                <w:rStyle w:val="sd1e51f880"/>
+                <w:rFonts w:ascii="Helvetica" w:hAnsi="Helvetica" w:cs="Helvetica"/>
+                <w:color w:val="212121"/>
+                <w:sz w:val="21"/>
+                <w:szCs w:val="21"/>
+              </w:rPr>
+              <w:t xml:space="preserve">IF we phave </w:t>
+            </w:r>
+            <w:r>
+              <w:rPr>
+                <w:rStyle w:val="sd1e51f8881"/>
+                <w:rFonts w:ascii="Helvetica" w:hAnsi="Helvetica" w:cs="Helvetica"/>
+                <w:color w:val="212121"/>
+                <w:sz w:val="21"/>
+                <w:szCs w:val="21"/>
+              </w:rPr>
+              <w:t>phi1</w:t>
+            </w:r>
+            <w:r>
+              <w:rPr>
+                <w:rStyle w:val="sd1e51f880"/>
+                <w:rFonts w:ascii="Helvetica" w:hAnsi="Helvetica" w:cs="Helvetica"/>
+                <w:color w:val="212121"/>
+                <w:sz w:val="21"/>
+                <w:szCs w:val="21"/>
+              </w:rPr>
+              <w:t> in the integration</w:t>
+            </w:r>
+          </w:p>
+          <w:p>
+            <w:pPr>
+              <w:spacing w:after="240" w:line="259" w:lineRule="atLeast"/>
+              <w:rPr>
+                <w:rFonts w:ascii="Consolas" w:hAnsi="Consolas"/>
+                <w:color w:val="212121"/>
+                <w:sz w:val="21"/>
+                <w:szCs w:val="21"/>
+              </w:rPr>
+            </w:pPr>
+          </w:p>
+          <w:p>
+            <w:pPr>
+              <w:shd w:val="clear" w:color="auto" w:fill="F5F5F5"/>
+              <w:spacing w:line="270" w:lineRule="atLeast"/>
+              <w:rPr>
+                <w:rFonts w:ascii="Consolas" w:hAnsi="Consolas"/>
+                <w:color w:val="212121"/>
+                <w:sz w:val="21"/>
+                <w:szCs w:val="21"/>
+              </w:rPr>
+            </w:pPr>
+            <w:r>
+              <w:rPr>
+                <w:rStyle w:val="sd1e51f880"/>
+                <w:rFonts w:ascii="Consolas" w:hAnsi="Consolas"/>
+                <w:color w:val="212121"/>
+                <w:sz w:val="21"/>
+                <w:szCs w:val="21"/>
+              </w:rPr>
+              <w:t>line_list_1 = importdata(</w:t>
+            </w:r>
+            <w:r>
+              <w:rPr>
+                <w:rStyle w:val="sd1e51f8841"/>
+                <w:rFonts w:ascii="Consolas" w:hAnsi="Consolas"/>
+                <w:sz w:val="21"/>
+                <w:szCs w:val="21"/>
+              </w:rPr>
+              <w:t>'LINE_LIST_1.DAT'</w:t>
+            </w:r>
+            <w:r>
+              <w:rPr>
+                <w:rStyle w:val="sd1e51f880"/>
+                <w:rFonts w:ascii="Consolas" w:hAnsi="Consolas"/>
+                <w:color w:val="212121"/>
+                <w:sz w:val="21"/>
+                <w:szCs w:val="21"/>
+              </w:rPr>
+              <w:t>);</w:t>
+            </w:r>
+          </w:p>
+          <w:p>
+            <w:pPr>
+              <w:shd w:val="clear" w:color="auto" w:fill="F5F5F5"/>
+              <w:spacing w:line="270" w:lineRule="atLeast"/>
+              <w:rPr>
+                <w:rFonts w:ascii="Consolas" w:hAnsi="Consolas"/>
+                <w:color w:val="212121"/>
+                <w:sz w:val="21"/>
+                <w:szCs w:val="21"/>
+              </w:rPr>
+            </w:pPr>
+            <w:r>
+              <w:rPr>
+                <w:rStyle w:val="sd1e51f880"/>
+                <w:rFonts w:ascii="Consolas" w:hAnsi="Consolas"/>
+                <w:color w:val="212121"/>
+                <w:sz w:val="21"/>
+                <w:szCs w:val="21"/>
+              </w:rPr>
+              <w:t>line_list_2 = importdata(</w:t>
+            </w:r>
+            <w:r>
+              <w:rPr>
+                <w:rStyle w:val="sd1e51f8841"/>
+                <w:rFonts w:ascii="Consolas" w:hAnsi="Consolas"/>
+                <w:sz w:val="21"/>
+                <w:szCs w:val="21"/>
+              </w:rPr>
+              <w:t>'LINE_LIST_2.DAT'</w:t>
+            </w:r>
+            <w:r>
+              <w:rPr>
+                <w:rStyle w:val="sd1e51f880"/>
+                <w:rFonts w:ascii="Consolas" w:hAnsi="Consolas"/>
+                <w:color w:val="212121"/>
+                <w:sz w:val="21"/>
+                <w:szCs w:val="21"/>
+              </w:rPr>
+              <w:t>);</w:t>
+            </w:r>
+          </w:p>
+          <w:p>
+            <w:pPr>
+              <w:shd w:val="clear" w:color="auto" w:fill="F5F5F5"/>
+              <w:spacing w:line="270" w:lineRule="atLeast"/>
+              <w:rPr>
+                <w:rFonts w:ascii="Consolas" w:hAnsi="Consolas"/>
+                <w:color w:val="212121"/>
+                <w:sz w:val="21"/>
+                <w:szCs w:val="21"/>
+              </w:rPr>
+            </w:pPr>
+            <w:r>
+              <w:rPr>
+                <w:rStyle w:val="sd1e51f880"/>
+                <w:rFonts w:ascii="Consolas" w:hAnsi="Consolas"/>
+                <w:color w:val="212121"/>
+                <w:sz w:val="21"/>
+                <w:szCs w:val="21"/>
+              </w:rPr>
+              <w:t>point_list_1 = importdata(</w:t>
+            </w:r>
+            <w:r>
+              <w:rPr>
+                <w:rStyle w:val="sd1e51f8841"/>
+                <w:rFonts w:ascii="Consolas" w:hAnsi="Consolas"/>
+                <w:sz w:val="21"/>
+                <w:szCs w:val="21"/>
+              </w:rPr>
+              <w:t>'POINT_LIST_1.DAT'</w:t>
+            </w:r>
+            <w:r>
+              <w:rPr>
+                <w:rStyle w:val="sd1e51f880"/>
+                <w:rFonts w:ascii="Consolas" w:hAnsi="Consolas"/>
+                <w:color w:val="212121"/>
+                <w:sz w:val="21"/>
+                <w:szCs w:val="21"/>
+              </w:rPr>
+              <w:t>);</w:t>
+            </w:r>
+          </w:p>
+          <w:p>
+            <w:pPr>
+              <w:shd w:val="clear" w:color="auto" w:fill="F5F5F5"/>
+              <w:spacing w:line="270" w:lineRule="atLeast"/>
+              <w:rPr>
+                <w:rFonts w:ascii="Consolas" w:hAnsi="Consolas"/>
+                <w:color w:val="212121"/>
+                <w:sz w:val="21"/>
+                <w:szCs w:val="21"/>
+              </w:rPr>
+            </w:pPr>
+            <w:r>
+              <w:rPr>
+                <w:rStyle w:val="sd1e51f880"/>
+                <w:rFonts w:ascii="Consolas" w:hAnsi="Consolas"/>
+                <w:color w:val="212121"/>
+                <w:sz w:val="21"/>
+                <w:szCs w:val="21"/>
+              </w:rPr>
+              <w:t>point_list_2 = importdata(</w:t>
+            </w:r>
+            <w:r>
+              <w:rPr>
+                <w:rStyle w:val="sd1e51f8841"/>
+                <w:rFonts w:ascii="Consolas" w:hAnsi="Consolas"/>
+                <w:sz w:val="21"/>
+                <w:szCs w:val="21"/>
+              </w:rPr>
+              <w:t>'POINT_LIST_2.DAT'</w:t>
+            </w:r>
+            <w:r>
+              <w:rPr>
+                <w:rStyle w:val="sd1e51f880"/>
+                <w:rFonts w:ascii="Consolas" w:hAnsi="Consolas"/>
+                <w:color w:val="212121"/>
+                <w:sz w:val="21"/>
+                <w:szCs w:val="21"/>
+              </w:rPr>
+              <w:t>);</w:t>
+            </w:r>
+          </w:p>
+          <w:p>
+            <w:pPr>
+              <w:spacing w:after="240" w:line="259" w:lineRule="atLeast"/>
+              <w:rPr>
+                <w:rFonts w:ascii="Consolas" w:hAnsi="Consolas"/>
+                <w:color w:val="212121"/>
+                <w:sz w:val="21"/>
+                <w:szCs w:val="21"/>
+              </w:rPr>
+            </w:pPr>
+          </w:p>
+          <w:p>
+            <w:pPr>
+              <w:shd w:val="clear" w:color="auto" w:fill="F5F5F5"/>
+              <w:spacing w:line="270" w:lineRule="atLeast"/>
+              <w:rPr>
+                <w:rFonts w:ascii="Consolas" w:hAnsi="Consolas"/>
+                <w:color w:val="212121"/>
+                <w:sz w:val="21"/>
+                <w:szCs w:val="21"/>
+              </w:rPr>
+            </w:pPr>
+            <w:r>
+              <w:rPr>
+                <w:rStyle w:val="sd1e51f8851"/>
+                <w:rFonts w:ascii="Consolas" w:hAnsi="Consolas"/>
+                <w:sz w:val="21"/>
+                <w:szCs w:val="21"/>
+              </w:rPr>
+              <w:t>% create edges</w:t>
+            </w:r>
+          </w:p>
+          <w:p>
+            <w:pPr>
+              <w:shd w:val="clear" w:color="auto" w:fill="F5F5F5"/>
+              <w:spacing w:line="270" w:lineRule="atLeast"/>
+              <w:rPr>
+                <w:rFonts w:ascii="Consolas" w:hAnsi="Consolas"/>
+                <w:color w:val="212121"/>
+                <w:sz w:val="21"/>
+                <w:szCs w:val="21"/>
+              </w:rPr>
+            </w:pPr>
+            <w:r>
+              <w:rPr>
+                <w:rStyle w:val="sd1e51f880"/>
+                <w:rFonts w:ascii="Consolas" w:hAnsi="Consolas"/>
+                <w:color w:val="212121"/>
+                <w:sz w:val="21"/>
+                <w:szCs w:val="21"/>
+              </w:rPr>
+              <w:t>line_list = line_list_1;</w:t>
+            </w:r>
+          </w:p>
+          <w:p>
+            <w:pPr>
+              <w:shd w:val="clear" w:color="auto" w:fill="F5F5F5"/>
+              <w:spacing w:line="270" w:lineRule="atLeast"/>
+              <w:rPr>
+                <w:rFonts w:ascii="Consolas" w:hAnsi="Consolas"/>
+                <w:color w:val="212121"/>
+                <w:sz w:val="21"/>
+                <w:szCs w:val="21"/>
+              </w:rPr>
+            </w:pPr>
+            <w:r>
+              <w:rPr>
+                <w:rStyle w:val="sd1e51f880"/>
+                <w:rFonts w:ascii="Consolas" w:hAnsi="Consolas"/>
+                <w:color w:val="212121"/>
+                <w:sz w:val="21"/>
+                <w:szCs w:val="21"/>
+              </w:rPr>
+              <w:t>point_list= point_list_1;</w:t>
+            </w:r>
+          </w:p>
+          <w:p>
+            <w:pPr>
+              <w:shd w:val="clear" w:color="auto" w:fill="F5F5F5"/>
+              <w:spacing w:line="270" w:lineRule="atLeast"/>
+              <w:rPr>
+                <w:rFonts w:ascii="Consolas" w:hAnsi="Consolas"/>
+                <w:color w:val="212121"/>
+                <w:sz w:val="21"/>
+                <w:szCs w:val="21"/>
+              </w:rPr>
+            </w:pPr>
+            <w:r>
+              <w:rPr>
+                <w:rStyle w:val="sd1e51f8851"/>
+                <w:rFonts w:ascii="Consolas" w:hAnsi="Consolas"/>
+                <w:sz w:val="21"/>
+                <w:szCs w:val="21"/>
+              </w:rPr>
+              <w:t>% -------------------------------------</w:t>
+            </w:r>
+          </w:p>
+          <w:p>
+            <w:pPr>
+              <w:shd w:val="clear" w:color="auto" w:fill="F5F5F5"/>
+              <w:spacing w:line="270" w:lineRule="atLeast"/>
+              <w:rPr>
+                <w:rFonts w:ascii="Consolas" w:hAnsi="Consolas"/>
+                <w:color w:val="212121"/>
+                <w:sz w:val="21"/>
+                <w:szCs w:val="21"/>
+              </w:rPr>
+            </w:pPr>
+            <w:r>
+              <w:rPr>
+                <w:rStyle w:val="sd1e51f880"/>
+                <w:rFonts w:ascii="Consolas" w:hAnsi="Consolas"/>
+                <w:color w:val="212121"/>
+                <w:sz w:val="21"/>
+                <w:szCs w:val="21"/>
+              </w:rPr>
+              <w:t>line = [line_list(1,2)];</w:t>
+            </w:r>
+          </w:p>
+          <w:p>
+            <w:pPr>
+              <w:shd w:val="clear" w:color="auto" w:fill="F5F5F5"/>
+              <w:spacing w:line="270" w:lineRule="atLeast"/>
+              <w:rPr>
+                <w:rFonts w:ascii="Consolas" w:hAnsi="Consolas"/>
+                <w:color w:val="212121"/>
+                <w:sz w:val="21"/>
+                <w:szCs w:val="21"/>
+              </w:rPr>
+            </w:pPr>
+            <w:r>
+              <w:rPr>
+                <w:rStyle w:val="sd1e51f8861"/>
+                <w:rFonts w:ascii="Consolas" w:hAnsi="Consolas"/>
+                <w:sz w:val="21"/>
+                <w:szCs w:val="21"/>
+              </w:rPr>
+              <w:t xml:space="preserve">for </w:t>
+            </w:r>
+            <w:r>
+              <w:rPr>
+                <w:rStyle w:val="sd1e51f880"/>
+                <w:rFonts w:ascii="Consolas" w:hAnsi="Consolas"/>
+                <w:color w:val="212121"/>
+                <w:sz w:val="21"/>
+                <w:szCs w:val="21"/>
+              </w:rPr>
+              <w:t>n = 2: length(line_list(:,1))</w:t>
+            </w:r>
+          </w:p>
+          <w:p>
+            <w:pPr>
+              <w:shd w:val="clear" w:color="auto" w:fill="F5F5F5"/>
+              <w:spacing w:line="270" w:lineRule="atLeast"/>
+              <w:rPr>
+                <w:rFonts w:ascii="Consolas" w:hAnsi="Consolas"/>
+                <w:color w:val="212121"/>
+                <w:sz w:val="21"/>
+                <w:szCs w:val="21"/>
+              </w:rPr>
+            </w:pPr>
+            <w:r>
+              <w:rPr>
+                <w:rStyle w:val="sd1e51f880"/>
+                <w:rFonts w:ascii="Consolas" w:hAnsi="Consolas"/>
+                <w:color w:val="212121"/>
+                <w:sz w:val="21"/>
+                <w:szCs w:val="21"/>
+              </w:rPr>
+              <w:t xml:space="preserve">    index = find(line_list(:,2) == line(end));</w:t>
+            </w:r>
+          </w:p>
+          <w:p>
+            <w:pPr>
+              <w:shd w:val="clear" w:color="auto" w:fill="F5F5F5"/>
+              <w:spacing w:line="270" w:lineRule="atLeast"/>
+              <w:rPr>
+                <w:rFonts w:ascii="Consolas" w:hAnsi="Consolas"/>
+                <w:color w:val="212121"/>
+                <w:sz w:val="21"/>
+                <w:szCs w:val="21"/>
+              </w:rPr>
+            </w:pPr>
+            <w:r>
+              <w:rPr>
+                <w:rStyle w:val="sd1e51f880"/>
+                <w:rFonts w:ascii="Consolas" w:hAnsi="Consolas"/>
+                <w:color w:val="212121"/>
+                <w:sz w:val="21"/>
+                <w:szCs w:val="21"/>
+              </w:rPr>
+              <w:t xml:space="preserve">    line(n) = line_list(index,3);</w:t>
+            </w:r>
+          </w:p>
+          <w:p>
+            <w:pPr>
+              <w:shd w:val="clear" w:color="auto" w:fill="F5F5F5"/>
+              <w:spacing w:line="270" w:lineRule="atLeast"/>
+              <w:rPr>
+                <w:rFonts w:ascii="Consolas" w:hAnsi="Consolas"/>
+                <w:color w:val="212121"/>
+                <w:sz w:val="21"/>
+                <w:szCs w:val="21"/>
+              </w:rPr>
+            </w:pPr>
+            <w:r>
+              <w:rPr>
+                <w:rStyle w:val="sd1e51f8861"/>
+                <w:rFonts w:ascii="Consolas" w:hAnsi="Consolas"/>
+                <w:sz w:val="21"/>
+                <w:szCs w:val="21"/>
+              </w:rPr>
+              <w:t xml:space="preserve">end </w:t>
+            </w:r>
+          </w:p>
+          <w:p>
+            <w:pPr>
+              <w:shd w:val="clear" w:color="auto" w:fill="F5F5F5"/>
+              <w:spacing w:line="270" w:lineRule="atLeast"/>
+              <w:rPr>
+                <w:rFonts w:ascii="Consolas" w:hAnsi="Consolas"/>
+                <w:color w:val="212121"/>
+                <w:sz w:val="21"/>
+                <w:szCs w:val="21"/>
+              </w:rPr>
+            </w:pPr>
+            <w:r>
+              <w:rPr>
+                <w:rStyle w:val="sd1e51f880"/>
+                <w:rFonts w:ascii="Consolas" w:hAnsi="Consolas"/>
+                <w:color w:val="212121"/>
+                <w:sz w:val="21"/>
+                <w:szCs w:val="21"/>
+              </w:rPr>
+              <w:t>line = line';</w:t>
+            </w:r>
+          </w:p>
+          <w:p>
+            <w:pPr>
+              <w:shd w:val="clear" w:color="auto" w:fill="F5F5F5"/>
+              <w:spacing w:line="270" w:lineRule="atLeast"/>
+              <w:rPr>
+                <w:rFonts w:ascii="Consolas" w:hAnsi="Consolas"/>
+                <w:color w:val="212121"/>
+                <w:sz w:val="21"/>
+                <w:szCs w:val="21"/>
+              </w:rPr>
+            </w:pPr>
+            <w:r>
+              <w:rPr>
+                <w:rStyle w:val="sd1e51f880"/>
+                <w:rFonts w:ascii="Consolas" w:hAnsi="Consolas"/>
+                <w:color w:val="212121"/>
+                <w:sz w:val="21"/>
+                <w:szCs w:val="21"/>
+              </w:rPr>
+              <w:t>wrapped_line = [line(end);line;line(1)];</w:t>
+            </w:r>
+          </w:p>
+          <w:p>
+            <w:pPr>
+              <w:shd w:val="clear" w:color="auto" w:fill="F5F5F5"/>
+              <w:spacing w:line="270" w:lineRule="atLeast"/>
+              <w:rPr>
+                <w:rFonts w:ascii="Consolas" w:hAnsi="Consolas"/>
+                <w:color w:val="212121"/>
+                <w:sz w:val="21"/>
+                <w:szCs w:val="21"/>
+              </w:rPr>
+            </w:pPr>
+            <w:r>
+              <w:rPr>
+                <w:rStyle w:val="sd1e51f880"/>
+                <w:rFonts w:ascii="Consolas" w:hAnsi="Consolas"/>
+                <w:color w:val="212121"/>
+                <w:sz w:val="21"/>
+                <w:szCs w:val="21"/>
+              </w:rPr>
+              <w:t>XY = point_list(line, 2:3);</w:t>
+            </w:r>
+          </w:p>
+          <w:p>
+            <w:pPr>
+              <w:shd w:val="clear" w:color="auto" w:fill="F5F5F5"/>
+              <w:spacing w:line="270" w:lineRule="atLeast"/>
+              <w:rPr>
+                <w:rFonts w:ascii="Consolas" w:hAnsi="Consolas"/>
+                <w:color w:val="212121"/>
+                <w:sz w:val="21"/>
+                <w:szCs w:val="21"/>
+              </w:rPr>
+            </w:pPr>
+            <w:r>
+              <w:rPr>
+                <w:rStyle w:val="sd1e51f880"/>
+                <w:rFonts w:ascii="Consolas" w:hAnsi="Consolas"/>
+                <w:color w:val="212121"/>
+                <w:sz w:val="21"/>
+                <w:szCs w:val="21"/>
+              </w:rPr>
+              <w:t>wrappedXY = point_list(wrapped_line, 2:3);</w:t>
+            </w:r>
+          </w:p>
+          <w:p>
+            <w:pPr>
+              <w:shd w:val="clear" w:color="auto" w:fill="F5F5F5"/>
+              <w:spacing w:line="270" w:lineRule="atLeast"/>
+              <w:rPr>
+                <w:rFonts w:ascii="Consolas" w:hAnsi="Consolas"/>
+                <w:color w:val="212121"/>
+                <w:sz w:val="21"/>
+                <w:szCs w:val="21"/>
+              </w:rPr>
+            </w:pPr>
+            <w:r>
+              <w:rPr>
+                <w:rStyle w:val="sd1e51f880"/>
+                <w:rFonts w:ascii="Consolas" w:hAnsi="Consolas"/>
+                <w:color w:val="212121"/>
+                <w:sz w:val="21"/>
+                <w:szCs w:val="21"/>
+              </w:rPr>
+              <w:t>deltaXY = wrappedXY(3:end,:) - wrappedXY(1:end-2,:);</w:t>
+            </w:r>
+          </w:p>
+          <w:p>
+            <w:pPr>
+              <w:shd w:val="clear" w:color="auto" w:fill="F5F5F5"/>
+              <w:spacing w:line="270" w:lineRule="atLeast"/>
+              <w:rPr>
+                <w:rFonts w:ascii="Consolas" w:hAnsi="Consolas"/>
+                <w:color w:val="212121"/>
+                <w:sz w:val="21"/>
+                <w:szCs w:val="21"/>
+              </w:rPr>
+            </w:pPr>
+            <w:r>
+              <w:rPr>
+                <w:rStyle w:val="sd1e51f880"/>
+                <w:rFonts w:ascii="Consolas" w:hAnsi="Consolas"/>
+                <w:color w:val="212121"/>
+                <w:sz w:val="21"/>
+                <w:szCs w:val="21"/>
+              </w:rPr>
+              <w:t>n_v = deltaXY ./ sqrt(deltaXY(:,1).^2 + deltaXY(:,2).^2) ;</w:t>
+            </w:r>
+          </w:p>
+          <w:p>
+            <w:pPr>
+              <w:shd w:val="clear" w:color="auto" w:fill="F5F5F5"/>
+              <w:spacing w:line="270" w:lineRule="atLeast"/>
+              <w:rPr>
+                <w:rFonts w:ascii="Consolas" w:hAnsi="Consolas"/>
+                <w:color w:val="212121"/>
+                <w:sz w:val="21"/>
+                <w:szCs w:val="21"/>
+              </w:rPr>
+            </w:pPr>
+            <w:r>
+              <w:rPr>
+                <w:rStyle w:val="sd1e51f880"/>
+                <w:rFonts w:ascii="Consolas" w:hAnsi="Consolas"/>
+                <w:color w:val="212121"/>
+                <w:sz w:val="21"/>
+                <w:szCs w:val="21"/>
+              </w:rPr>
+              <w:t>n_v = [n_v(:,2), -n_v(:,1)];</w:t>
+            </w:r>
+          </w:p>
+          <w:p>
+            <w:pPr>
+              <w:spacing w:after="240" w:line="259" w:lineRule="atLeast"/>
+              <w:rPr>
+                <w:rFonts w:ascii="Consolas" w:hAnsi="Consolas"/>
+                <w:color w:val="212121"/>
+                <w:sz w:val="21"/>
+                <w:szCs w:val="21"/>
+              </w:rPr>
+            </w:pPr>
+          </w:p>
+          <w:p>
+            <w:pPr>
+              <w:shd w:val="clear" w:color="auto" w:fill="F5F5F5"/>
+              <w:spacing w:line="270" w:lineRule="atLeast"/>
+              <w:rPr>
+                <w:rFonts w:ascii="Consolas" w:hAnsi="Consolas"/>
+                <w:color w:val="212121"/>
+                <w:sz w:val="21"/>
+                <w:szCs w:val="21"/>
+              </w:rPr>
+            </w:pPr>
+            <w:r>
+              <w:rPr>
+                <w:rStyle w:val="sd1e51f880"/>
+                <w:rFonts w:ascii="Consolas" w:hAnsi="Consolas"/>
+                <w:color w:val="212121"/>
+                <w:sz w:val="21"/>
+                <w:szCs w:val="21"/>
+              </w:rPr>
+              <w:t>J_field = point_list(line, 4:5);</w:t>
+            </w:r>
+          </w:p>
+          <w:p>
+            <w:pPr>
+              <w:shd w:val="clear" w:color="auto" w:fill="F5F5F5"/>
+              <w:spacing w:line="270" w:lineRule="atLeast"/>
+              <w:rPr>
+                <w:rFonts w:ascii="Consolas" w:hAnsi="Consolas"/>
+                <w:color w:val="212121"/>
+                <w:sz w:val="21"/>
+                <w:szCs w:val="21"/>
+              </w:rPr>
+            </w:pPr>
+            <w:r>
+              <w:rPr>
+                <w:rStyle w:val="sd1e51f880"/>
+                <w:rFonts w:ascii="Consolas" w:hAnsi="Consolas"/>
+                <w:color w:val="212121"/>
+                <w:sz w:val="21"/>
+                <w:szCs w:val="21"/>
+              </w:rPr>
+              <w:lastRenderedPageBreak/>
+              <w:t>J_field_projection_for_each_point = dot(J_field, n_v, 2);</w:t>
+            </w:r>
+          </w:p>
+          <w:p>
+            <w:pPr>
+              <w:shd w:val="clear" w:color="auto" w:fill="F5F5F5"/>
+              <w:spacing w:line="270" w:lineRule="atLeast"/>
+              <w:rPr>
+                <w:rFonts w:ascii="Consolas" w:hAnsi="Consolas"/>
+                <w:color w:val="212121"/>
+                <w:sz w:val="21"/>
+                <w:szCs w:val="21"/>
+              </w:rPr>
+            </w:pPr>
+            <w:r>
+              <w:rPr>
+                <w:rStyle w:val="sd1e51f880"/>
+                <w:rFonts w:ascii="Consolas" w:hAnsi="Consolas"/>
+                <w:color w:val="212121"/>
+                <w:sz w:val="21"/>
+                <w:szCs w:val="21"/>
+              </w:rPr>
+              <w:t>J_field_projection = [J_field_projection_for_each_point;</w:t>
+            </w:r>
+          </w:p>
+          <w:p>
+            <w:pPr>
+              <w:shd w:val="clear" w:color="auto" w:fill="F5F5F5"/>
+              <w:spacing w:line="270" w:lineRule="atLeast"/>
+              <w:rPr>
+                <w:rFonts w:ascii="Consolas" w:hAnsi="Consolas"/>
+                <w:color w:val="212121"/>
+                <w:sz w:val="21"/>
+                <w:szCs w:val="21"/>
+              </w:rPr>
+            </w:pPr>
+            <w:r>
+              <w:rPr>
+                <w:rStyle w:val="sd1e51f880"/>
+                <w:rFonts w:ascii="Consolas" w:hAnsi="Consolas"/>
+                <w:color w:val="212121"/>
+                <w:sz w:val="21"/>
+                <w:szCs w:val="21"/>
+              </w:rPr>
+              <w:t xml:space="preserve">    J_field_projection_for_each_point(1)];</w:t>
+            </w:r>
+          </w:p>
+          <w:p>
+            <w:pPr>
+              <w:shd w:val="clear" w:color="auto" w:fill="F5F5F5"/>
+              <w:spacing w:line="270" w:lineRule="atLeast"/>
+              <w:rPr>
+                <w:rFonts w:ascii="Consolas" w:hAnsi="Consolas"/>
+                <w:color w:val="212121"/>
+                <w:sz w:val="21"/>
+                <w:szCs w:val="21"/>
+              </w:rPr>
+            </w:pPr>
+            <w:r>
+              <w:rPr>
+                <w:rStyle w:val="sd1e51f8851"/>
+                <w:rFonts w:ascii="Consolas" w:hAnsi="Consolas"/>
+                <w:sz w:val="21"/>
+                <w:szCs w:val="21"/>
+              </w:rPr>
+              <w:t>% calculate lengeth between each 2 points / 2</w:t>
+            </w:r>
+          </w:p>
+          <w:p>
+            <w:pPr>
+              <w:shd w:val="clear" w:color="auto" w:fill="F5F5F5"/>
+              <w:spacing w:line="270" w:lineRule="atLeast"/>
+              <w:rPr>
+                <w:rFonts w:ascii="Consolas" w:hAnsi="Consolas"/>
+                <w:color w:val="212121"/>
+                <w:sz w:val="21"/>
+                <w:szCs w:val="21"/>
+              </w:rPr>
+            </w:pPr>
+            <w:r>
+              <w:rPr>
+                <w:rStyle w:val="sd1e51f880"/>
+                <w:rFonts w:ascii="Consolas" w:hAnsi="Consolas"/>
+                <w:color w:val="212121"/>
+                <w:sz w:val="21"/>
+                <w:szCs w:val="21"/>
+              </w:rPr>
+              <w:t>new_wrapped_line = wrapped_line(2:end);</w:t>
+            </w:r>
+          </w:p>
+          <w:p>
+            <w:pPr>
+              <w:shd w:val="clear" w:color="auto" w:fill="F5F5F5"/>
+              <w:spacing w:line="270" w:lineRule="atLeast"/>
+              <w:rPr>
+                <w:rFonts w:ascii="Consolas" w:hAnsi="Consolas"/>
+                <w:color w:val="212121"/>
+                <w:sz w:val="21"/>
+                <w:szCs w:val="21"/>
+              </w:rPr>
+            </w:pPr>
+            <w:r>
+              <w:rPr>
+                <w:rStyle w:val="sd1e51f880"/>
+                <w:rFonts w:ascii="Consolas" w:hAnsi="Consolas"/>
+                <w:color w:val="212121"/>
+                <w:sz w:val="21"/>
+                <w:szCs w:val="21"/>
+              </w:rPr>
+              <w:t>new_wrappedXY = point_list(new_wrapped_line, 2:3);</w:t>
+            </w:r>
+          </w:p>
+          <w:p>
+            <w:pPr>
+              <w:shd w:val="clear" w:color="auto" w:fill="F5F5F5"/>
+              <w:spacing w:line="270" w:lineRule="atLeast"/>
+              <w:rPr>
+                <w:rFonts w:ascii="Consolas" w:hAnsi="Consolas"/>
+                <w:color w:val="212121"/>
+                <w:sz w:val="21"/>
+                <w:szCs w:val="21"/>
+              </w:rPr>
+            </w:pPr>
+            <w:r>
+              <w:rPr>
+                <w:rStyle w:val="sd1e51f880"/>
+                <w:rFonts w:ascii="Consolas" w:hAnsi="Consolas"/>
+                <w:color w:val="212121"/>
+                <w:sz w:val="21"/>
+                <w:szCs w:val="21"/>
+              </w:rPr>
+              <w:t>differenceXY = new_wrappedXY(2:end,:) - new_wrappedXY(1:end-1,:);</w:t>
+            </w:r>
+          </w:p>
+          <w:p>
+            <w:pPr>
+              <w:shd w:val="clear" w:color="auto" w:fill="F5F5F5"/>
+              <w:spacing w:line="270" w:lineRule="atLeast"/>
+              <w:rPr>
+                <w:rFonts w:ascii="Consolas" w:hAnsi="Consolas"/>
+                <w:color w:val="212121"/>
+                <w:sz w:val="21"/>
+                <w:szCs w:val="21"/>
+              </w:rPr>
+            </w:pPr>
+            <w:r>
+              <w:rPr>
+                <w:rStyle w:val="sd1e51f880"/>
+                <w:rFonts w:ascii="Consolas" w:hAnsi="Consolas"/>
+                <w:color w:val="212121"/>
+                <w:sz w:val="21"/>
+                <w:szCs w:val="21"/>
+              </w:rPr>
+              <w:t>length_segments = sqrt(differenceXY(:,1).^2 + differenceXY(:,2).^2);</w:t>
+            </w:r>
+          </w:p>
+          <w:p>
+            <w:pPr>
+              <w:shd w:val="clear" w:color="auto" w:fill="F5F5F5"/>
+              <w:spacing w:after="240" w:line="259" w:lineRule="atLeast"/>
+              <w:rPr>
+                <w:rFonts w:ascii="Consolas" w:hAnsi="Consolas"/>
+                <w:color w:val="212121"/>
+                <w:sz w:val="21"/>
+                <w:szCs w:val="21"/>
+              </w:rPr>
+            </w:pPr>
+          </w:p>
+          <w:p>
+            <w:pPr>
+              <w:shd w:val="clear" w:color="auto" w:fill="F5F5F5"/>
+              <w:spacing w:line="270" w:lineRule="atLeast"/>
+              <w:rPr>
+                <w:rFonts w:ascii="Consolas" w:hAnsi="Consolas"/>
+                <w:color w:val="212121"/>
+                <w:sz w:val="21"/>
+                <w:szCs w:val="21"/>
+              </w:rPr>
+            </w:pPr>
+            <w:r>
+              <w:rPr>
+                <w:rStyle w:val="sd1e51f880"/>
+                <w:rFonts w:ascii="Consolas" w:hAnsi="Consolas"/>
+                <w:color w:val="212121"/>
+                <w:sz w:val="21"/>
+                <w:szCs w:val="21"/>
+              </w:rPr>
+              <w:t xml:space="preserve">line_integration = sum(J_field_projection(1:end-1).*(length_segments/3) </w:t>
+            </w:r>
+            <w:r>
+              <w:rPr>
+                <w:rStyle w:val="sd1e51f8861"/>
+                <w:rFonts w:ascii="Consolas" w:hAnsi="Consolas"/>
+                <w:sz w:val="21"/>
+                <w:szCs w:val="21"/>
+              </w:rPr>
+              <w:t>...</w:t>
+            </w:r>
+            <w:r>
+              <w:rPr>
+                <w:rStyle w:val="sd1e51f8851"/>
+                <w:rFonts w:ascii="Consolas" w:hAnsi="Consolas"/>
+                <w:sz w:val="21"/>
+                <w:szCs w:val="21"/>
+              </w:rPr>
+              <w:t xml:space="preserve"> </w:t>
+            </w:r>
+          </w:p>
+          <w:p>
+            <w:pPr>
+              <w:shd w:val="clear" w:color="auto" w:fill="F5F5F5"/>
+              <w:spacing w:line="270" w:lineRule="atLeast"/>
+              <w:rPr>
+                <w:rFonts w:ascii="Consolas" w:hAnsi="Consolas"/>
+                <w:color w:val="212121"/>
+                <w:sz w:val="21"/>
+                <w:szCs w:val="21"/>
+              </w:rPr>
+            </w:pPr>
+            <w:r>
+              <w:rPr>
+                <w:rStyle w:val="sd1e51f880"/>
+                <w:rFonts w:ascii="Consolas" w:hAnsi="Consolas"/>
+                <w:color w:val="212121"/>
+                <w:sz w:val="21"/>
+                <w:szCs w:val="21"/>
+              </w:rPr>
+              <w:t xml:space="preserve">    + J_field_projection(2:end).*(length_segments/6));</w:t>
+            </w:r>
+          </w:p>
+          <w:p>
+            <w:pPr>
+              <w:shd w:val="clear" w:color="auto" w:fill="F5F5F5"/>
+              <w:spacing w:after="240" w:line="259" w:lineRule="atLeast"/>
+              <w:rPr>
+                <w:rFonts w:ascii="Consolas" w:hAnsi="Consolas"/>
+                <w:color w:val="212121"/>
+                <w:sz w:val="21"/>
+                <w:szCs w:val="21"/>
+              </w:rPr>
+            </w:pPr>
+          </w:p>
+          <w:p>
+            <w:pPr>
+              <w:shd w:val="clear" w:color="auto" w:fill="F5F5F5"/>
+              <w:spacing w:line="270" w:lineRule="atLeast"/>
+              <w:rPr>
+                <w:rFonts w:ascii="Consolas" w:hAnsi="Consolas"/>
+                <w:color w:val="212121"/>
+                <w:sz w:val="21"/>
+                <w:szCs w:val="21"/>
+              </w:rPr>
+            </w:pPr>
+            <w:r>
+              <w:rPr>
+                <w:rStyle w:val="sd1e51f880"/>
+                <w:rFonts w:ascii="Consolas" w:hAnsi="Consolas"/>
+                <w:color w:val="212121"/>
+                <w:sz w:val="21"/>
+                <w:szCs w:val="21"/>
+              </w:rPr>
+              <w:t>fprintf(</w:t>
+            </w:r>
+            <w:r>
+              <w:rPr>
+                <w:rStyle w:val="sd1e51f8841"/>
+                <w:rFonts w:ascii="Consolas" w:hAnsi="Consolas"/>
+                <w:sz w:val="21"/>
+                <w:szCs w:val="21"/>
+              </w:rPr>
+              <w:t>'Line integration with phi1 for pointlist: %f'</w:t>
+            </w:r>
+            <w:r>
+              <w:rPr>
+                <w:rStyle w:val="sd1e51f880"/>
+                <w:rFonts w:ascii="Consolas" w:hAnsi="Consolas"/>
+                <w:color w:val="212121"/>
+                <w:sz w:val="21"/>
+                <w:szCs w:val="21"/>
+              </w:rPr>
+              <w:t>, line_integration)</w:t>
+            </w:r>
+          </w:p>
+          <w:p>
+            <w:pPr>
+              <w:spacing w:after="240" w:line="259" w:lineRule="atLeast"/>
+              <w:rPr>
+                <w:rFonts w:ascii="Consolas" w:hAnsi="Consolas"/>
+                <w:color w:val="212121"/>
+                <w:sz w:val="21"/>
+                <w:szCs w:val="21"/>
+              </w:rPr>
+            </w:pPr>
+          </w:p>
+          <w:p>
+            <w:pPr>
+              <w:spacing w:line="315" w:lineRule="atLeast"/>
+              <w:rPr>
+                <w:rFonts w:ascii="Helvetica" w:hAnsi="Helvetica" w:cs="Helvetica"/>
+                <w:color w:val="212121"/>
+                <w:sz w:val="21"/>
+                <w:szCs w:val="21"/>
+              </w:rPr>
+            </w:pPr>
+            <w:r>
+              <w:rPr>
+                <w:rStyle w:val="sd1e51f880"/>
+                <w:rFonts w:ascii="Helvetica" w:hAnsi="Helvetica" w:cs="Helvetica"/>
+                <w:color w:val="212121"/>
+                <w:sz w:val="21"/>
+                <w:szCs w:val="21"/>
+              </w:rPr>
+              <w:t xml:space="preserve">For line integration with </w:t>
+            </w:r>
+            <w:r>
+              <w:rPr>
+                <w:rStyle w:val="sd1e51f8881"/>
+                <w:rFonts w:ascii="Helvetica" w:hAnsi="Helvetica" w:cs="Helvetica"/>
+                <w:color w:val="212121"/>
+                <w:sz w:val="21"/>
+                <w:szCs w:val="21"/>
+              </w:rPr>
+              <w:t>phi2</w:t>
+            </w:r>
+            <w:r>
+              <w:rPr>
+                <w:rStyle w:val="sd1e51f8881"/>
+                <w:rFonts w:ascii="Helvetica" w:hAnsi="Helvetica" w:cs="Helvetica"/>
+                <w:color w:val="212121"/>
+                <w:sz w:val="21"/>
+                <w:szCs w:val="21"/>
+              </w:rPr>
+              <w:br/>
+            </w:r>
+          </w:p>
+          <w:p>
+            <w:pPr>
+              <w:shd w:val="clear" w:color="auto" w:fill="F5F5F5"/>
+              <w:spacing w:line="270" w:lineRule="atLeast"/>
+              <w:rPr>
+                <w:rFonts w:ascii="Consolas" w:hAnsi="Consolas"/>
+                <w:color w:val="212121"/>
+                <w:sz w:val="21"/>
+                <w:szCs w:val="21"/>
+              </w:rPr>
+            </w:pPr>
+            <w:r>
+              <w:rPr>
+                <w:rStyle w:val="sd1e51f880"/>
+                <w:rFonts w:ascii="Consolas" w:hAnsi="Consolas"/>
+                <w:color w:val="212121"/>
+                <w:sz w:val="21"/>
+                <w:szCs w:val="21"/>
+              </w:rPr>
+              <w:t>line_list_1 = importdata(</w:t>
+            </w:r>
+            <w:r>
+              <w:rPr>
+                <w:rStyle w:val="sd1e51f8841"/>
+                <w:rFonts w:ascii="Consolas" w:hAnsi="Consolas"/>
+                <w:sz w:val="21"/>
+                <w:szCs w:val="21"/>
+              </w:rPr>
+              <w:t>'LINE_LIST_1.DAT'</w:t>
+            </w:r>
+            <w:r>
+              <w:rPr>
+                <w:rStyle w:val="sd1e51f880"/>
+                <w:rFonts w:ascii="Consolas" w:hAnsi="Consolas"/>
+                <w:color w:val="212121"/>
+                <w:sz w:val="21"/>
+                <w:szCs w:val="21"/>
+              </w:rPr>
+              <w:t>);</w:t>
+            </w:r>
+          </w:p>
+          <w:p>
+            <w:pPr>
+              <w:shd w:val="clear" w:color="auto" w:fill="F5F5F5"/>
+              <w:spacing w:line="270" w:lineRule="atLeast"/>
+              <w:rPr>
+                <w:rFonts w:ascii="Consolas" w:hAnsi="Consolas"/>
+                <w:color w:val="212121"/>
+                <w:sz w:val="21"/>
+                <w:szCs w:val="21"/>
+              </w:rPr>
+            </w:pPr>
+            <w:r>
+              <w:rPr>
+                <w:rStyle w:val="sd1e51f880"/>
+                <w:rFonts w:ascii="Consolas" w:hAnsi="Consolas"/>
+                <w:color w:val="212121"/>
+                <w:sz w:val="21"/>
+                <w:szCs w:val="21"/>
+              </w:rPr>
+              <w:t>line_list_2 = importdata(</w:t>
+            </w:r>
+            <w:r>
+              <w:rPr>
+                <w:rStyle w:val="sd1e51f8841"/>
+                <w:rFonts w:ascii="Consolas" w:hAnsi="Consolas"/>
+                <w:sz w:val="21"/>
+                <w:szCs w:val="21"/>
+              </w:rPr>
+              <w:t>'LINE_LIST_2.DAT'</w:t>
+            </w:r>
+            <w:r>
+              <w:rPr>
+                <w:rStyle w:val="sd1e51f880"/>
+                <w:rFonts w:ascii="Consolas" w:hAnsi="Consolas"/>
+                <w:color w:val="212121"/>
+                <w:sz w:val="21"/>
+                <w:szCs w:val="21"/>
+              </w:rPr>
+              <w:t>);</w:t>
+            </w:r>
+          </w:p>
+          <w:p>
+            <w:pPr>
+              <w:shd w:val="clear" w:color="auto" w:fill="F5F5F5"/>
+              <w:spacing w:line="270" w:lineRule="atLeast"/>
+              <w:rPr>
+                <w:rFonts w:ascii="Consolas" w:hAnsi="Consolas"/>
+                <w:color w:val="212121"/>
+                <w:sz w:val="21"/>
+                <w:szCs w:val="21"/>
+              </w:rPr>
+            </w:pPr>
+            <w:r>
+              <w:rPr>
+                <w:rStyle w:val="sd1e51f880"/>
+                <w:rFonts w:ascii="Consolas" w:hAnsi="Consolas"/>
+                <w:color w:val="212121"/>
+                <w:sz w:val="21"/>
+                <w:szCs w:val="21"/>
+              </w:rPr>
+              <w:t>point_list_1 = importdata(</w:t>
+            </w:r>
+            <w:r>
+              <w:rPr>
+                <w:rStyle w:val="sd1e51f8841"/>
+                <w:rFonts w:ascii="Consolas" w:hAnsi="Consolas"/>
+                <w:sz w:val="21"/>
+                <w:szCs w:val="21"/>
+              </w:rPr>
+              <w:t>'POINT_LIST_1.DAT'</w:t>
+            </w:r>
+            <w:r>
+              <w:rPr>
+                <w:rStyle w:val="sd1e51f880"/>
+                <w:rFonts w:ascii="Consolas" w:hAnsi="Consolas"/>
+                <w:color w:val="212121"/>
+                <w:sz w:val="21"/>
+                <w:szCs w:val="21"/>
+              </w:rPr>
+              <w:t>);</w:t>
+            </w:r>
+          </w:p>
+          <w:p>
+            <w:pPr>
+              <w:shd w:val="clear" w:color="auto" w:fill="F5F5F5"/>
+              <w:spacing w:line="270" w:lineRule="atLeast"/>
+              <w:rPr>
+                <w:rFonts w:ascii="Consolas" w:hAnsi="Consolas"/>
+                <w:color w:val="212121"/>
+                <w:sz w:val="21"/>
+                <w:szCs w:val="21"/>
+              </w:rPr>
+            </w:pPr>
+            <w:r>
+              <w:rPr>
+                <w:rStyle w:val="sd1e51f880"/>
+                <w:rFonts w:ascii="Consolas" w:hAnsi="Consolas"/>
+                <w:color w:val="212121"/>
+                <w:sz w:val="21"/>
+                <w:szCs w:val="21"/>
+              </w:rPr>
+              <w:t>point_list_2 = importdata(</w:t>
+            </w:r>
+            <w:r>
+              <w:rPr>
+                <w:rStyle w:val="sd1e51f8841"/>
+                <w:rFonts w:ascii="Consolas" w:hAnsi="Consolas"/>
+                <w:sz w:val="21"/>
+                <w:szCs w:val="21"/>
+              </w:rPr>
+              <w:t>'POINT_LIST_2.DAT'</w:t>
+            </w:r>
+            <w:r>
+              <w:rPr>
+                <w:rStyle w:val="sd1e51f880"/>
+                <w:rFonts w:ascii="Consolas" w:hAnsi="Consolas"/>
+                <w:color w:val="212121"/>
+                <w:sz w:val="21"/>
+                <w:szCs w:val="21"/>
+              </w:rPr>
+              <w:t>);</w:t>
+            </w:r>
+          </w:p>
+          <w:p>
+            <w:pPr>
+              <w:spacing w:after="240" w:line="259" w:lineRule="atLeast"/>
+              <w:rPr>
+                <w:rFonts w:ascii="Consolas" w:hAnsi="Consolas"/>
+                <w:color w:val="212121"/>
+                <w:sz w:val="21"/>
+                <w:szCs w:val="21"/>
+              </w:rPr>
+            </w:pPr>
+          </w:p>
+          <w:p>
+            <w:pPr>
+              <w:shd w:val="clear" w:color="auto" w:fill="F5F5F5"/>
+              <w:spacing w:line="270" w:lineRule="atLeast"/>
+              <w:rPr>
+                <w:rFonts w:ascii="Consolas" w:hAnsi="Consolas"/>
+                <w:color w:val="212121"/>
+                <w:sz w:val="21"/>
+                <w:szCs w:val="21"/>
+              </w:rPr>
+            </w:pPr>
+            <w:r>
+              <w:rPr>
+                <w:rStyle w:val="sd1e51f8851"/>
+                <w:rFonts w:ascii="Consolas" w:hAnsi="Consolas"/>
+                <w:sz w:val="21"/>
+                <w:szCs w:val="21"/>
+              </w:rPr>
+              <w:t>% create edges</w:t>
+            </w:r>
+          </w:p>
+          <w:p>
+            <w:pPr>
+              <w:shd w:val="clear" w:color="auto" w:fill="F5F5F5"/>
+              <w:spacing w:line="270" w:lineRule="atLeast"/>
+              <w:rPr>
+                <w:rFonts w:ascii="Consolas" w:hAnsi="Consolas"/>
+                <w:color w:val="212121"/>
+                <w:sz w:val="21"/>
+                <w:szCs w:val="21"/>
+              </w:rPr>
+            </w:pPr>
+            <w:r>
+              <w:rPr>
+                <w:rStyle w:val="sd1e51f880"/>
+                <w:rFonts w:ascii="Consolas" w:hAnsi="Consolas"/>
+                <w:color w:val="212121"/>
+                <w:sz w:val="21"/>
+                <w:szCs w:val="21"/>
+              </w:rPr>
+              <w:t>line_list = line_list_2;</w:t>
+            </w:r>
+          </w:p>
+          <w:p>
+            <w:pPr>
+              <w:shd w:val="clear" w:color="auto" w:fill="F5F5F5"/>
+              <w:spacing w:line="270" w:lineRule="atLeast"/>
+              <w:rPr>
+                <w:rFonts w:ascii="Consolas" w:hAnsi="Consolas"/>
+                <w:color w:val="212121"/>
+                <w:sz w:val="21"/>
+                <w:szCs w:val="21"/>
+              </w:rPr>
+            </w:pPr>
+            <w:r>
+              <w:rPr>
+                <w:rStyle w:val="sd1e51f880"/>
+                <w:rFonts w:ascii="Consolas" w:hAnsi="Consolas"/>
+                <w:color w:val="212121"/>
+                <w:sz w:val="21"/>
+                <w:szCs w:val="21"/>
+              </w:rPr>
+              <w:t>point_list= point_list_2;</w:t>
+            </w:r>
+          </w:p>
+          <w:p>
+            <w:pPr>
+              <w:shd w:val="clear" w:color="auto" w:fill="F5F5F5"/>
+              <w:spacing w:line="270" w:lineRule="atLeast"/>
+              <w:rPr>
+                <w:rFonts w:ascii="Consolas" w:hAnsi="Consolas"/>
+                <w:color w:val="212121"/>
+                <w:sz w:val="21"/>
+                <w:szCs w:val="21"/>
+              </w:rPr>
+            </w:pPr>
+            <w:r>
+              <w:rPr>
+                <w:rStyle w:val="sd1e51f8851"/>
+                <w:rFonts w:ascii="Consolas" w:hAnsi="Consolas"/>
+                <w:sz w:val="21"/>
+                <w:szCs w:val="21"/>
+              </w:rPr>
+              <w:t>% -------------------------------------</w:t>
+            </w:r>
+          </w:p>
+          <w:p>
+            <w:pPr>
+              <w:shd w:val="clear" w:color="auto" w:fill="F5F5F5"/>
+              <w:spacing w:line="270" w:lineRule="atLeast"/>
+              <w:rPr>
+                <w:rFonts w:ascii="Consolas" w:hAnsi="Consolas"/>
+                <w:color w:val="212121"/>
+                <w:sz w:val="21"/>
+                <w:szCs w:val="21"/>
+              </w:rPr>
+            </w:pPr>
+            <w:r>
+              <w:rPr>
+                <w:rStyle w:val="sd1e51f880"/>
+                <w:rFonts w:ascii="Consolas" w:hAnsi="Consolas"/>
+                <w:color w:val="212121"/>
+                <w:sz w:val="21"/>
+                <w:szCs w:val="21"/>
+              </w:rPr>
+              <w:t>line = [line_list(1,2)];</w:t>
+            </w:r>
+          </w:p>
+          <w:p>
+            <w:pPr>
+              <w:shd w:val="clear" w:color="auto" w:fill="F5F5F5"/>
+              <w:spacing w:line="270" w:lineRule="atLeast"/>
+              <w:rPr>
+                <w:rFonts w:ascii="Consolas" w:hAnsi="Consolas"/>
+                <w:color w:val="212121"/>
+                <w:sz w:val="21"/>
+                <w:szCs w:val="21"/>
+              </w:rPr>
+            </w:pPr>
+            <w:r>
+              <w:rPr>
+                <w:rStyle w:val="sd1e51f8861"/>
+                <w:rFonts w:ascii="Consolas" w:hAnsi="Consolas"/>
+                <w:sz w:val="21"/>
+                <w:szCs w:val="21"/>
+              </w:rPr>
+              <w:t xml:space="preserve">for </w:t>
+            </w:r>
+            <w:r>
+              <w:rPr>
+                <w:rStyle w:val="sd1e51f880"/>
+                <w:rFonts w:ascii="Consolas" w:hAnsi="Consolas"/>
+                <w:color w:val="212121"/>
+                <w:sz w:val="21"/>
+                <w:szCs w:val="21"/>
+              </w:rPr>
+              <w:t>n = 2: length(line_list(:,1))</w:t>
+            </w:r>
+          </w:p>
+          <w:p>
+            <w:pPr>
+              <w:shd w:val="clear" w:color="auto" w:fill="F5F5F5"/>
+              <w:spacing w:line="270" w:lineRule="atLeast"/>
+              <w:rPr>
+                <w:rFonts w:ascii="Consolas" w:hAnsi="Consolas"/>
+                <w:color w:val="212121"/>
+                <w:sz w:val="21"/>
+                <w:szCs w:val="21"/>
+              </w:rPr>
+            </w:pPr>
+            <w:r>
+              <w:rPr>
+                <w:rStyle w:val="sd1e51f880"/>
+                <w:rFonts w:ascii="Consolas" w:hAnsi="Consolas"/>
+                <w:color w:val="212121"/>
+                <w:sz w:val="21"/>
+                <w:szCs w:val="21"/>
+              </w:rPr>
+              <w:t xml:space="preserve">    index = find(line_list(:,2) == line(end));</w:t>
+            </w:r>
+          </w:p>
+          <w:p>
+            <w:pPr>
+              <w:shd w:val="clear" w:color="auto" w:fill="F5F5F5"/>
+              <w:spacing w:line="270" w:lineRule="atLeast"/>
+              <w:rPr>
+                <w:rFonts w:ascii="Consolas" w:hAnsi="Consolas"/>
+                <w:color w:val="212121"/>
+                <w:sz w:val="21"/>
+                <w:szCs w:val="21"/>
+              </w:rPr>
+            </w:pPr>
+            <w:r>
+              <w:rPr>
+                <w:rStyle w:val="sd1e51f880"/>
+                <w:rFonts w:ascii="Consolas" w:hAnsi="Consolas"/>
+                <w:color w:val="212121"/>
+                <w:sz w:val="21"/>
+                <w:szCs w:val="21"/>
+              </w:rPr>
+              <w:t xml:space="preserve">    line(n) = line_list(index,3);</w:t>
+            </w:r>
+          </w:p>
+          <w:p>
+            <w:pPr>
+              <w:shd w:val="clear" w:color="auto" w:fill="F5F5F5"/>
+              <w:spacing w:line="270" w:lineRule="atLeast"/>
+              <w:rPr>
+                <w:rFonts w:ascii="Consolas" w:hAnsi="Consolas"/>
+                <w:color w:val="212121"/>
+                <w:sz w:val="21"/>
+                <w:szCs w:val="21"/>
+              </w:rPr>
+            </w:pPr>
+            <w:r>
+              <w:rPr>
+                <w:rStyle w:val="sd1e51f8861"/>
+                <w:rFonts w:ascii="Consolas" w:hAnsi="Consolas"/>
+                <w:sz w:val="21"/>
+                <w:szCs w:val="21"/>
+              </w:rPr>
+              <w:t xml:space="preserve">end </w:t>
+            </w:r>
+          </w:p>
+          <w:p>
+            <w:pPr>
+              <w:shd w:val="clear" w:color="auto" w:fill="F5F5F5"/>
+              <w:spacing w:line="270" w:lineRule="atLeast"/>
+              <w:rPr>
+                <w:rFonts w:ascii="Consolas" w:hAnsi="Consolas"/>
+                <w:color w:val="212121"/>
+                <w:sz w:val="21"/>
+                <w:szCs w:val="21"/>
+              </w:rPr>
+            </w:pPr>
+            <w:r>
+              <w:rPr>
+                <w:rStyle w:val="sd1e51f880"/>
+                <w:rFonts w:ascii="Consolas" w:hAnsi="Consolas"/>
+                <w:color w:val="212121"/>
+                <w:sz w:val="21"/>
+                <w:szCs w:val="21"/>
+              </w:rPr>
+              <w:t>line = line';</w:t>
+            </w:r>
+          </w:p>
+          <w:p>
+            <w:pPr>
+              <w:shd w:val="clear" w:color="auto" w:fill="F5F5F5"/>
+              <w:spacing w:line="270" w:lineRule="atLeast"/>
+              <w:rPr>
+                <w:rFonts w:ascii="Consolas" w:hAnsi="Consolas"/>
+                <w:color w:val="212121"/>
+                <w:sz w:val="21"/>
+                <w:szCs w:val="21"/>
+              </w:rPr>
+            </w:pPr>
+            <w:r>
+              <w:rPr>
+                <w:rStyle w:val="sd1e51f880"/>
+                <w:rFonts w:ascii="Consolas" w:hAnsi="Consolas"/>
+                <w:color w:val="212121"/>
+                <w:sz w:val="21"/>
+                <w:szCs w:val="21"/>
+              </w:rPr>
+              <w:t>wrapped_line = [line(end);line;line(1)];</w:t>
+            </w:r>
+          </w:p>
+          <w:p>
+            <w:pPr>
+              <w:shd w:val="clear" w:color="auto" w:fill="F5F5F5"/>
+              <w:spacing w:line="270" w:lineRule="atLeast"/>
+              <w:rPr>
+                <w:rFonts w:ascii="Consolas" w:hAnsi="Consolas"/>
+                <w:color w:val="212121"/>
+                <w:sz w:val="21"/>
+                <w:szCs w:val="21"/>
+              </w:rPr>
+            </w:pPr>
+            <w:r>
+              <w:rPr>
+                <w:rStyle w:val="sd1e51f880"/>
+                <w:rFonts w:ascii="Consolas" w:hAnsi="Consolas"/>
+                <w:color w:val="212121"/>
+                <w:sz w:val="21"/>
+                <w:szCs w:val="21"/>
+              </w:rPr>
+              <w:t>XY = point_list(line, 2:3);</w:t>
+            </w:r>
+          </w:p>
+          <w:p>
+            <w:pPr>
+              <w:shd w:val="clear" w:color="auto" w:fill="F5F5F5"/>
+              <w:spacing w:line="270" w:lineRule="atLeast"/>
+              <w:rPr>
+                <w:rFonts w:ascii="Consolas" w:hAnsi="Consolas"/>
+                <w:color w:val="212121"/>
+                <w:sz w:val="21"/>
+                <w:szCs w:val="21"/>
+              </w:rPr>
+            </w:pPr>
+            <w:r>
+              <w:rPr>
+                <w:rStyle w:val="sd1e51f880"/>
+                <w:rFonts w:ascii="Consolas" w:hAnsi="Consolas"/>
+                <w:color w:val="212121"/>
+                <w:sz w:val="21"/>
+                <w:szCs w:val="21"/>
+              </w:rPr>
+              <w:t>wrappedXY = point_list(wrapped_line, 2:3);</w:t>
+            </w:r>
+          </w:p>
+          <w:p>
+            <w:pPr>
+              <w:shd w:val="clear" w:color="auto" w:fill="F5F5F5"/>
+              <w:spacing w:line="270" w:lineRule="atLeast"/>
+              <w:rPr>
+                <w:rFonts w:ascii="Consolas" w:hAnsi="Consolas"/>
+                <w:color w:val="212121"/>
+                <w:sz w:val="21"/>
+                <w:szCs w:val="21"/>
+              </w:rPr>
+            </w:pPr>
+            <w:r>
+              <w:rPr>
+                <w:rStyle w:val="sd1e51f880"/>
+                <w:rFonts w:ascii="Consolas" w:hAnsi="Consolas"/>
+                <w:color w:val="212121"/>
+                <w:sz w:val="21"/>
+                <w:szCs w:val="21"/>
+              </w:rPr>
+              <w:t>deltaXY = wrappedXY(3:end,:) - wrappedXY(1:end-2,:);</w:t>
+            </w:r>
+          </w:p>
+          <w:p>
+            <w:pPr>
+              <w:shd w:val="clear" w:color="auto" w:fill="F5F5F5"/>
+              <w:spacing w:line="270" w:lineRule="atLeast"/>
+              <w:rPr>
+                <w:rFonts w:ascii="Consolas" w:hAnsi="Consolas"/>
+                <w:color w:val="212121"/>
+                <w:sz w:val="21"/>
+                <w:szCs w:val="21"/>
+              </w:rPr>
+            </w:pPr>
+            <w:r>
+              <w:rPr>
+                <w:rStyle w:val="sd1e51f880"/>
+                <w:rFonts w:ascii="Consolas" w:hAnsi="Consolas"/>
+                <w:color w:val="212121"/>
+                <w:sz w:val="21"/>
+                <w:szCs w:val="21"/>
+              </w:rPr>
+              <w:t>n_v = deltaXY ./ sqrt(deltaXY(:,1).^2 + deltaXY(:,2).^2) ;</w:t>
+            </w:r>
+          </w:p>
+          <w:p>
+            <w:pPr>
+              <w:shd w:val="clear" w:color="auto" w:fill="F5F5F5"/>
+              <w:spacing w:line="270" w:lineRule="atLeast"/>
+              <w:rPr>
+                <w:rFonts w:ascii="Consolas" w:hAnsi="Consolas"/>
+                <w:color w:val="212121"/>
+                <w:sz w:val="21"/>
+                <w:szCs w:val="21"/>
+              </w:rPr>
+            </w:pPr>
+            <w:r>
+              <w:rPr>
+                <w:rStyle w:val="sd1e51f880"/>
+                <w:rFonts w:ascii="Consolas" w:hAnsi="Consolas"/>
+                <w:color w:val="212121"/>
+                <w:sz w:val="21"/>
+                <w:szCs w:val="21"/>
+              </w:rPr>
+              <w:t>n_v = [n_v(:,2), -n_v(:,1)];</w:t>
+            </w:r>
+          </w:p>
+          <w:p>
+            <w:pPr>
+              <w:spacing w:after="240" w:line="259" w:lineRule="atLeast"/>
+              <w:rPr>
+                <w:rFonts w:ascii="Consolas" w:hAnsi="Consolas"/>
+                <w:color w:val="212121"/>
+                <w:sz w:val="21"/>
+                <w:szCs w:val="21"/>
+              </w:rPr>
+            </w:pPr>
+          </w:p>
+          <w:p>
+            <w:pPr>
+              <w:shd w:val="clear" w:color="auto" w:fill="F5F5F5"/>
+              <w:spacing w:line="270" w:lineRule="atLeast"/>
+              <w:rPr>
+                <w:rFonts w:ascii="Consolas" w:hAnsi="Consolas"/>
+                <w:color w:val="212121"/>
+                <w:sz w:val="21"/>
+                <w:szCs w:val="21"/>
+              </w:rPr>
+            </w:pPr>
+            <w:r>
+              <w:rPr>
+                <w:rStyle w:val="sd1e51f880"/>
+                <w:rFonts w:ascii="Consolas" w:hAnsi="Consolas"/>
+                <w:color w:val="212121"/>
+                <w:sz w:val="21"/>
+                <w:szCs w:val="21"/>
+              </w:rPr>
+              <w:t>J_field = point_list(line, 4:5);</w:t>
+            </w:r>
+          </w:p>
+          <w:p>
+            <w:pPr>
+              <w:shd w:val="clear" w:color="auto" w:fill="F5F5F5"/>
+              <w:spacing w:line="270" w:lineRule="atLeast"/>
+              <w:rPr>
+                <w:rFonts w:ascii="Consolas" w:hAnsi="Consolas"/>
+                <w:color w:val="212121"/>
+                <w:sz w:val="21"/>
+                <w:szCs w:val="21"/>
+              </w:rPr>
+            </w:pPr>
+            <w:r>
+              <w:rPr>
+                <w:rStyle w:val="sd1e51f880"/>
+                <w:rFonts w:ascii="Consolas" w:hAnsi="Consolas"/>
+                <w:color w:val="212121"/>
+                <w:sz w:val="21"/>
+                <w:szCs w:val="21"/>
+              </w:rPr>
+              <w:t>J_field_projection_for_each_point = dot(J_field, n_v, 2);</w:t>
+            </w:r>
+          </w:p>
+          <w:p>
+            <w:pPr>
+              <w:shd w:val="clear" w:color="auto" w:fill="F5F5F5"/>
+              <w:spacing w:line="270" w:lineRule="atLeast"/>
+              <w:rPr>
+                <w:rFonts w:ascii="Consolas" w:hAnsi="Consolas"/>
+                <w:color w:val="212121"/>
+                <w:sz w:val="21"/>
+                <w:szCs w:val="21"/>
+              </w:rPr>
+            </w:pPr>
+            <w:r>
+              <w:rPr>
+                <w:rStyle w:val="sd1e51f880"/>
+                <w:rFonts w:ascii="Consolas" w:hAnsi="Consolas"/>
+                <w:color w:val="212121"/>
+                <w:sz w:val="21"/>
+                <w:szCs w:val="21"/>
+              </w:rPr>
+              <w:t>J_field_projection = [J_field_projection_for_each_point;</w:t>
+            </w:r>
+          </w:p>
+          <w:p>
+            <w:pPr>
+              <w:shd w:val="clear" w:color="auto" w:fill="F5F5F5"/>
+              <w:spacing w:line="270" w:lineRule="atLeast"/>
+              <w:rPr>
+                <w:rFonts w:ascii="Consolas" w:hAnsi="Consolas"/>
+                <w:color w:val="212121"/>
+                <w:sz w:val="21"/>
+                <w:szCs w:val="21"/>
+              </w:rPr>
+            </w:pPr>
+            <w:r>
+              <w:rPr>
+                <w:rStyle w:val="sd1e51f880"/>
+                <w:rFonts w:ascii="Consolas" w:hAnsi="Consolas"/>
+                <w:color w:val="212121"/>
+                <w:sz w:val="21"/>
+                <w:szCs w:val="21"/>
+              </w:rPr>
+              <w:t xml:space="preserve">    J_field_projection_for_each_point(1)];</w:t>
+            </w:r>
+          </w:p>
+          <w:p>
+            <w:pPr>
+              <w:shd w:val="clear" w:color="auto" w:fill="F5F5F5"/>
+              <w:spacing w:line="270" w:lineRule="atLeast"/>
+              <w:rPr>
+                <w:rFonts w:ascii="Consolas" w:hAnsi="Consolas"/>
+                <w:color w:val="212121"/>
+                <w:sz w:val="21"/>
+                <w:szCs w:val="21"/>
+              </w:rPr>
+            </w:pPr>
+            <w:r>
+              <w:rPr>
+                <w:rStyle w:val="sd1e51f8851"/>
+                <w:rFonts w:ascii="Consolas" w:hAnsi="Consolas"/>
+                <w:sz w:val="21"/>
+                <w:szCs w:val="21"/>
+              </w:rPr>
+              <w:t>% calculate lengeth between each 2 points / 2</w:t>
+            </w:r>
+          </w:p>
+          <w:p>
+            <w:pPr>
+              <w:shd w:val="clear" w:color="auto" w:fill="F5F5F5"/>
+              <w:spacing w:line="270" w:lineRule="atLeast"/>
+              <w:rPr>
+                <w:rFonts w:ascii="Consolas" w:hAnsi="Consolas"/>
+                <w:color w:val="212121"/>
+                <w:sz w:val="21"/>
+                <w:szCs w:val="21"/>
+              </w:rPr>
+            </w:pPr>
+            <w:r>
+              <w:rPr>
+                <w:rStyle w:val="sd1e51f880"/>
+                <w:rFonts w:ascii="Consolas" w:hAnsi="Consolas"/>
+                <w:color w:val="212121"/>
+                <w:sz w:val="21"/>
+                <w:szCs w:val="21"/>
+              </w:rPr>
+              <w:t>new_wrapped_line = wrapped_line(2:end);</w:t>
+            </w:r>
+          </w:p>
+          <w:p>
+            <w:pPr>
+              <w:shd w:val="clear" w:color="auto" w:fill="F5F5F5"/>
+              <w:spacing w:line="270" w:lineRule="atLeast"/>
+              <w:rPr>
+                <w:rFonts w:ascii="Consolas" w:hAnsi="Consolas"/>
+                <w:color w:val="212121"/>
+                <w:sz w:val="21"/>
+                <w:szCs w:val="21"/>
+              </w:rPr>
+            </w:pPr>
+            <w:r>
+              <w:rPr>
+                <w:rStyle w:val="sd1e51f880"/>
+                <w:rFonts w:ascii="Consolas" w:hAnsi="Consolas"/>
+                <w:color w:val="212121"/>
+                <w:sz w:val="21"/>
+                <w:szCs w:val="21"/>
+              </w:rPr>
+              <w:lastRenderedPageBreak/>
+              <w:t>new_wrappedXY = point_list(new_wrapped_line, 2:3);</w:t>
+            </w:r>
+          </w:p>
+          <w:p>
+            <w:pPr>
+              <w:shd w:val="clear" w:color="auto" w:fill="F5F5F5"/>
+              <w:spacing w:line="270" w:lineRule="atLeast"/>
+              <w:rPr>
+                <w:rFonts w:ascii="Consolas" w:hAnsi="Consolas"/>
+                <w:color w:val="212121"/>
+                <w:sz w:val="21"/>
+                <w:szCs w:val="21"/>
+              </w:rPr>
+            </w:pPr>
+            <w:r>
+              <w:rPr>
+                <w:rStyle w:val="sd1e51f880"/>
+                <w:rFonts w:ascii="Consolas" w:hAnsi="Consolas"/>
+                <w:color w:val="212121"/>
+                <w:sz w:val="21"/>
+                <w:szCs w:val="21"/>
+              </w:rPr>
+              <w:t>differenceXY = new_wrappedXY(2:end,:) - new_wrappedXY(1:end-1,:);</w:t>
+            </w:r>
+          </w:p>
+          <w:p>
+            <w:pPr>
+              <w:shd w:val="clear" w:color="auto" w:fill="F5F5F5"/>
+              <w:spacing w:line="270" w:lineRule="atLeast"/>
+              <w:rPr>
+                <w:rFonts w:ascii="Consolas" w:hAnsi="Consolas"/>
+                <w:color w:val="212121"/>
+                <w:sz w:val="21"/>
+                <w:szCs w:val="21"/>
+              </w:rPr>
+            </w:pPr>
+            <w:r>
+              <w:rPr>
+                <w:rStyle w:val="sd1e51f880"/>
+                <w:rFonts w:ascii="Consolas" w:hAnsi="Consolas"/>
+                <w:color w:val="212121"/>
+                <w:sz w:val="21"/>
+                <w:szCs w:val="21"/>
+              </w:rPr>
+              <w:t>length_segments = sqrt(differenceXY(:,1).^2 + differenceXY(:,2).^2);</w:t>
+            </w:r>
+          </w:p>
+          <w:p>
+            <w:pPr>
+              <w:shd w:val="clear" w:color="auto" w:fill="F5F5F5"/>
+              <w:spacing w:after="240" w:line="259" w:lineRule="atLeast"/>
+              <w:rPr>
+                <w:rFonts w:ascii="Consolas" w:hAnsi="Consolas"/>
+                <w:color w:val="212121"/>
+                <w:sz w:val="21"/>
+                <w:szCs w:val="21"/>
+              </w:rPr>
+            </w:pPr>
+          </w:p>
+          <w:p>
+            <w:pPr>
+              <w:shd w:val="clear" w:color="auto" w:fill="F5F5F5"/>
+              <w:spacing w:line="270" w:lineRule="atLeast"/>
+              <w:rPr>
+                <w:rFonts w:ascii="Consolas" w:hAnsi="Consolas"/>
+                <w:color w:val="212121"/>
+                <w:sz w:val="21"/>
+                <w:szCs w:val="21"/>
+              </w:rPr>
+            </w:pPr>
+            <w:r>
+              <w:rPr>
+                <w:rStyle w:val="sd1e51f880"/>
+                <w:rFonts w:ascii="Consolas" w:hAnsi="Consolas"/>
+                <w:color w:val="212121"/>
+                <w:sz w:val="21"/>
+                <w:szCs w:val="21"/>
+              </w:rPr>
+              <w:t xml:space="preserve">line_integration = sum(J_field_projection(1:end-1).*(length_segments/1) </w:t>
+            </w:r>
+            <w:r>
+              <w:rPr>
+                <w:rStyle w:val="sd1e51f8861"/>
+                <w:rFonts w:ascii="Consolas" w:hAnsi="Consolas"/>
+                <w:sz w:val="21"/>
+                <w:szCs w:val="21"/>
+              </w:rPr>
+              <w:t>...</w:t>
+            </w:r>
+            <w:r>
+              <w:rPr>
+                <w:rStyle w:val="sd1e51f8851"/>
+                <w:rFonts w:ascii="Consolas" w:hAnsi="Consolas"/>
+                <w:sz w:val="21"/>
+                <w:szCs w:val="21"/>
+              </w:rPr>
+              <w:t xml:space="preserve"> </w:t>
+            </w:r>
+          </w:p>
+          <w:p>
+            <w:pPr>
+              <w:shd w:val="clear" w:color="auto" w:fill="F5F5F5"/>
+              <w:spacing w:line="270" w:lineRule="atLeast"/>
+              <w:rPr>
+                <w:rFonts w:ascii="Consolas" w:hAnsi="Consolas"/>
+                <w:color w:val="212121"/>
+                <w:sz w:val="21"/>
+                <w:szCs w:val="21"/>
+              </w:rPr>
+            </w:pPr>
+            <w:r>
+              <w:rPr>
+                <w:rStyle w:val="sd1e51f880"/>
+                <w:rFonts w:ascii="Consolas" w:hAnsi="Consolas"/>
+                <w:color w:val="212121"/>
+                <w:sz w:val="21"/>
+                <w:szCs w:val="21"/>
+              </w:rPr>
+              <w:t xml:space="preserve">    + J_field_projection(2:end).*(length_segments/3));</w:t>
+            </w:r>
+          </w:p>
+          <w:p>
+            <w:pPr>
+              <w:shd w:val="clear" w:color="auto" w:fill="F5F5F5"/>
+              <w:spacing w:after="240" w:line="259" w:lineRule="atLeast"/>
+              <w:rPr>
+                <w:rFonts w:ascii="Consolas" w:hAnsi="Consolas"/>
+                <w:color w:val="212121"/>
+                <w:sz w:val="21"/>
+                <w:szCs w:val="21"/>
+              </w:rPr>
+            </w:pPr>
+          </w:p>
+          <w:p>
+            <w:pPr>
+              <w:shd w:val="clear" w:color="auto" w:fill="F5F5F5"/>
+              <w:spacing w:line="270" w:lineRule="atLeast"/>
+              <w:rPr>
+                <w:rFonts w:ascii="Consolas" w:hAnsi="Consolas"/>
+                <w:color w:val="212121"/>
+                <w:sz w:val="21"/>
+                <w:szCs w:val="21"/>
+              </w:rPr>
+            </w:pPr>
+            <w:r>
+              <w:rPr>
+                <w:rStyle w:val="sd1e51f880"/>
+                <w:rFonts w:ascii="Consolas" w:hAnsi="Consolas"/>
+                <w:color w:val="212121"/>
+                <w:sz w:val="21"/>
+                <w:szCs w:val="21"/>
+              </w:rPr>
+              <w:t>fprintf(</w:t>
+            </w:r>
+            <w:r>
+              <w:rPr>
+                <w:rStyle w:val="sd1e51f8841"/>
+                <w:rFonts w:ascii="Consolas" w:hAnsi="Consolas"/>
+                <w:sz w:val="21"/>
+                <w:szCs w:val="21"/>
+              </w:rPr>
+              <w:t>'Line integration with phi2 for pointlist: %f'</w:t>
+            </w:r>
+            <w:r>
+              <w:rPr>
+                <w:rStyle w:val="sd1e51f880"/>
+                <w:rFonts w:ascii="Consolas" w:hAnsi="Consolas"/>
+                <w:color w:val="212121"/>
+                <w:sz w:val="21"/>
+                <w:szCs w:val="21"/>
+              </w:rPr>
+              <w:t>, line_integration)</w:t>
+            </w:r>
+          </w:p>
+          <w:p>
+            <w:pPr>
+              <w:rPr>
+                <w:b/>
+                <w:bCs/>
+              </w:rPr>
+            </w:pPr>
+          </w:p>
+        </w:tc>
+      </w:tr>
+    </w:tbl>
+    <w:p>
+      <w:pPr>
+        <w:rPr>
+          <w:b/>
+          <w:bCs/>
+        </w:rPr>
+      </w:pPr>
+    </w:p>
+    <w:p>
+      <w:pPr>
+        <w:jc w:val="both"/>
+        <w:rPr>
+          <w:b/>
+          <w:bCs/>
+        </w:rPr>
+      </w:pPr>
     </w:p>
     <w:p>
       <w:pPr>
@@ -1771,9 +5385,9 @@
         </w:rPr>
         <w:object w:dxaOrig="180" w:dyaOrig="340" w14:anchorId="3BEA6F77">
           <v:shape id="_x0000_i1030" type="#_x0000_t75" style="width:9pt;height:16.5pt" o:ole="">
-            <v:imagedata r:id="rId19" o:title=""/>
+            <v:imagedata r:id="rId22" o:title=""/>
           </v:shape>
-          <o:OLEObject Type="Embed" ProgID="Equation.3" ShapeID="_x0000_i1030" DrawAspect="Content" ObjectID="_1756138473" r:id="rId20"/>
+          <o:OLEObject Type="Embed" ProgID="Equation.3" ShapeID="_x0000_i1030" DrawAspect="Content" ObjectID="_1756413152" r:id="rId23"/>
         </w:object>
       </w:r>
       <w:r>
@@ -1795,9 +5409,9 @@
         </w:rPr>
         <w:object w:dxaOrig="180" w:dyaOrig="340" w14:anchorId="2BC2FB41">
           <v:shape id="_x0000_i1031" type="#_x0000_t75" style="width:9pt;height:16.5pt" o:ole="">
-            <v:imagedata r:id="rId21" o:title=""/>
+            <v:imagedata r:id="rId24" o:title=""/>
           </v:shape>
-          <o:OLEObject Type="Embed" ProgID="Equation.3" ShapeID="_x0000_i1031" DrawAspect="Content" ObjectID="_1756138474" r:id="rId22"/>
+          <o:OLEObject Type="Embed" ProgID="Equation.3" ShapeID="_x0000_i1031" DrawAspect="Content" ObjectID="_1756413153" r:id="rId25"/>
         </w:object>
       </w:r>
       <w:r>
@@ -2113,7 +5727,13 @@
           <w:rPr>
             <w:rFonts w:ascii="Cambria Math"/>
           </w:rPr>
-          <m:t>Φ=0</m:t>
+          <m:t>Φ</m:t>
+        </m:r>
+        <m:r>
+          <w:rPr>
+            <w:rFonts w:ascii="Cambria Math"/>
+          </w:rPr>
+          <m:t>=0</m:t>
         </m:r>
       </m:oMath>
       <w:r>
@@ -2194,24 +5814,20 @@
         <w:t xml:space="preserve">Even though you will be solving equation (4) below with respect to the computational model, in this part </w:t>
       </w:r>
       <w:r>
-        <w:rPr>
-          <w:highlight w:val="yellow"/>
-        </w:rPr>
-        <w:t>write out the</w:t>
-      </w:r>
-      <w:r>
-        <w:t xml:space="preserve"> </w:t>
+        <w:t xml:space="preserve">write out the </w:t>
       </w:r>
       <w:r>
         <w:rPr>
           <w:b/>
           <w:bCs/>
-          <w:highlight w:val="yellow"/>
         </w:rPr>
         <w:t>full FD description approach for equation (3)</w:t>
       </w:r>
       <w:r>
-        <w:t>.  Be sure to address the material property.</w:t>
+        <w:t>.</w:t>
+      </w:r>
+      <w:r>
+        <w:t xml:space="preserve">  Be sure to address the material property.</w:t>
       </w:r>
       <w:r>
         <w:t xml:space="preserve">                                                                                                 </w:t>
@@ -2320,7 +5936,13 @@
                     <w:rPr>
                       <w:rFonts w:ascii="Cambria Math" w:hAnsi="Cambria Math"/>
                     </w:rPr>
-                    <m:t>∂(</m:t>
+                    <m:t>∂</m:t>
+                  </m:r>
+                  <m:r>
+                    <w:rPr>
+                      <w:rFonts w:ascii="Cambria Math" w:hAnsi="Cambria Math"/>
+                    </w:rPr>
+                    <m:t>(</m:t>
                   </m:r>
                   <m:r>
                     <w:rPr>
@@ -2422,7 +6044,13 @@
                     <w:rPr>
                       <w:rFonts w:ascii="Cambria Math" w:hAnsi="Cambria Math"/>
                     </w:rPr>
-                    <m:t>∂(</m:t>
+                    <m:t>∂</m:t>
+                  </m:r>
+                  <m:r>
+                    <w:rPr>
+                      <w:rFonts w:ascii="Cambria Math" w:hAnsi="Cambria Math"/>
+                    </w:rPr>
+                    <m:t>(</m:t>
                   </m:r>
                   <m:r>
                     <w:rPr>
@@ -2809,7 +6437,13 @@
                     <w:rPr>
                       <w:rFonts w:ascii="Cambria Math" w:hAnsi="Cambria Math"/>
                     </w:rPr>
-                    <m:t>i+</m:t>
+                    <m:t>i</m:t>
+                  </m:r>
+                  <m:r>
+                    <w:rPr>
+                      <w:rFonts w:ascii="Cambria Math" w:hAnsi="Cambria Math"/>
+                    </w:rPr>
+                    <m:t>+</m:t>
                   </m:r>
                   <m:f>
                     <m:fPr>
@@ -2867,7 +6501,13 @@
                     <w:rPr>
                       <w:rFonts w:ascii="Cambria Math" w:hAnsi="Cambria Math"/>
                     </w:rPr>
-                    <m:t>i-</m:t>
+                    <m:t>i</m:t>
+                  </m:r>
+                  <m:r>
+                    <w:rPr>
+                      <w:rFonts w:ascii="Cambria Math" w:hAnsi="Cambria Math"/>
+                    </w:rPr>
+                    <m:t>-</m:t>
                   </m:r>
                   <m:f>
                     <m:fPr>
@@ -2977,7 +6617,13 @@
                     <w:rPr>
                       <w:rFonts w:ascii="Cambria Math" w:hAnsi="Cambria Math"/>
                     </w:rPr>
-                    <m:t>i+</m:t>
+                    <m:t>i</m:t>
+                  </m:r>
+                  <m:r>
+                    <w:rPr>
+                      <w:rFonts w:ascii="Cambria Math" w:hAnsi="Cambria Math"/>
+                    </w:rPr>
+                    <m:t>+</m:t>
                   </m:r>
                   <m:f>
                     <m:fPr>
@@ -3035,7 +6681,13 @@
                     <w:rPr>
                       <w:rFonts w:ascii="Cambria Math" w:hAnsi="Cambria Math"/>
                     </w:rPr>
-                    <m:t>i-</m:t>
+                    <m:t>i</m:t>
+                  </m:r>
+                  <m:r>
+                    <w:rPr>
+                      <w:rFonts w:ascii="Cambria Math" w:hAnsi="Cambria Math"/>
+                    </w:rPr>
+                    <m:t>-</m:t>
                   </m:r>
                   <m:f>
                     <m:fPr>
@@ -3175,7 +6827,13 @@
                         <w:rPr>
                           <w:rFonts w:ascii="Cambria Math" w:hAnsi="Cambria Math"/>
                         </w:rPr>
-                        <m:t>i+</m:t>
+                        <m:t>i</m:t>
+                      </m:r>
+                      <m:r>
+                        <w:rPr>
+                          <w:rFonts w:ascii="Cambria Math" w:hAnsi="Cambria Math"/>
+                        </w:rPr>
+                        <m:t>+</m:t>
                       </m:r>
                       <m:f>
                         <m:fPr>
@@ -3237,7 +6895,13 @@
                     <w:rPr>
                       <w:rFonts w:ascii="Cambria Math" w:hAnsi="Cambria Math"/>
                     </w:rPr>
-                    <m:t>i+</m:t>
+                    <m:t>i</m:t>
+                  </m:r>
+                  <m:r>
+                    <w:rPr>
+                      <w:rFonts w:ascii="Cambria Math" w:hAnsi="Cambria Math"/>
+                    </w:rPr>
+                    <m:t>+</m:t>
                   </m:r>
                   <m:f>
                     <m:fPr>
@@ -3321,7 +6985,13 @@
                             <w:rPr>
                               <w:rFonts w:ascii="Cambria Math" w:hAnsi="Cambria Math"/>
                             </w:rPr>
-                            <m:t>i-</m:t>
+                            <m:t>i</m:t>
+                          </m:r>
+                          <m:r>
+                            <w:rPr>
+                              <w:rFonts w:ascii="Cambria Math" w:hAnsi="Cambria Math"/>
+                            </w:rPr>
+                            <m:t>-</m:t>
                           </m:r>
                           <m:f>
                             <m:fPr>
@@ -3383,7 +7053,13 @@
                         <w:rPr>
                           <w:rFonts w:ascii="Cambria Math" w:hAnsi="Cambria Math"/>
                         </w:rPr>
-                        <m:t>i-</m:t>
+                        <m:t>i</m:t>
+                      </m:r>
+                      <m:r>
+                        <w:rPr>
+                          <w:rFonts w:ascii="Cambria Math" w:hAnsi="Cambria Math"/>
+                        </w:rPr>
+                        <m:t>-</m:t>
                       </m:r>
                       <m:f>
                         <m:fPr>
@@ -3479,7 +7155,13 @@
                         <w:rPr>
                           <w:rFonts w:ascii="Cambria Math" w:hAnsi="Cambria Math"/>
                         </w:rPr>
-                        <m:t>i+</m:t>
+                        <m:t>i</m:t>
+                      </m:r>
+                      <m:r>
+                        <w:rPr>
+                          <w:rFonts w:ascii="Cambria Math" w:hAnsi="Cambria Math"/>
+                        </w:rPr>
+                        <m:t>+</m:t>
                       </m:r>
                       <m:f>
                         <m:fPr>
@@ -3541,7 +7223,13 @@
                     <w:rPr>
                       <w:rFonts w:ascii="Cambria Math" w:hAnsi="Cambria Math"/>
                     </w:rPr>
-                    <m:t>i+</m:t>
+                    <m:t>i</m:t>
+                  </m:r>
+                  <m:r>
+                    <w:rPr>
+                      <w:rFonts w:ascii="Cambria Math" w:hAnsi="Cambria Math"/>
+                    </w:rPr>
+                    <m:t>+</m:t>
                   </m:r>
                   <m:f>
                     <m:fPr>
@@ -3625,7 +7313,13 @@
                             <w:rPr>
                               <w:rFonts w:ascii="Cambria Math" w:hAnsi="Cambria Math"/>
                             </w:rPr>
-                            <m:t>i-</m:t>
+                            <m:t>i</m:t>
+                          </m:r>
+                          <m:r>
+                            <w:rPr>
+                              <w:rFonts w:ascii="Cambria Math" w:hAnsi="Cambria Math"/>
+                            </w:rPr>
+                            <m:t>-</m:t>
                           </m:r>
                           <m:f>
                             <m:fPr>
@@ -3687,7 +7381,13 @@
                         <w:rPr>
                           <w:rFonts w:ascii="Cambria Math" w:hAnsi="Cambria Math"/>
                         </w:rPr>
-                        <m:t>i-</m:t>
+                        <m:t>i</m:t>
+                      </m:r>
+                      <m:r>
+                        <w:rPr>
+                          <w:rFonts w:ascii="Cambria Math" w:hAnsi="Cambria Math"/>
+                        </w:rPr>
+                        <m:t>-</m:t>
                       </m:r>
                       <m:f>
                         <m:fPr>
@@ -3788,7 +7488,13 @@
                     <w:rPr>
                       <w:rFonts w:ascii="Cambria Math" w:hAnsi="Cambria Math"/>
                     </w:rPr>
-                    <m:t>i+</m:t>
+                    <m:t>i</m:t>
+                  </m:r>
+                  <m:r>
+                    <w:rPr>
+                      <w:rFonts w:ascii="Cambria Math" w:hAnsi="Cambria Math"/>
+                    </w:rPr>
+                    <m:t>+</m:t>
                   </m:r>
                   <m:f>
                     <m:fPr>
@@ -3820,7 +7526,13 @@
                     <w:rPr>
                       <w:rFonts w:ascii="Cambria Math" w:hAnsi="Cambria Math"/>
                     </w:rPr>
-                    <m:t>,j</m:t>
+                    <m:t>,</m:t>
+                  </m:r>
+                  <m:r>
+                    <w:rPr>
+                      <w:rFonts w:ascii="Cambria Math" w:hAnsi="Cambria Math"/>
+                    </w:rPr>
+                    <m:t>j</m:t>
                   </m:r>
                 </m:sub>
               </m:sSub>
@@ -3856,7 +7568,19 @@
                         <w:rPr>
                           <w:rFonts w:ascii="Cambria Math" w:hAnsi="Cambria Math"/>
                         </w:rPr>
-                        <m:t>i+1,j</m:t>
+                        <m:t>i</m:t>
+                      </m:r>
+                      <m:r>
+                        <w:rPr>
+                          <w:rFonts w:ascii="Cambria Math" w:hAnsi="Cambria Math"/>
+                        </w:rPr>
+                        <m:t>+1,</m:t>
+                      </m:r>
+                      <m:r>
+                        <w:rPr>
+                          <w:rFonts w:ascii="Cambria Math" w:hAnsi="Cambria Math"/>
+                        </w:rPr>
+                        <m:t>j</m:t>
                       </m:r>
                     </m:sub>
                   </m:sSub>
@@ -3888,7 +7612,19 @@
                         <w:rPr>
                           <w:rFonts w:ascii="Cambria Math" w:hAnsi="Cambria Math"/>
                         </w:rPr>
-                        <m:t>i,j</m:t>
+                        <m:t>i</m:t>
+                      </m:r>
+                      <m:r>
+                        <w:rPr>
+                          <w:rFonts w:ascii="Cambria Math" w:hAnsi="Cambria Math"/>
+                        </w:rPr>
+                        <m:t>,</m:t>
+                      </m:r>
+                      <m:r>
+                        <w:rPr>
+                          <w:rFonts w:ascii="Cambria Math" w:hAnsi="Cambria Math"/>
+                        </w:rPr>
+                        <m:t>j</m:t>
                       </m:r>
                     </m:sub>
                   </m:sSub>
@@ -3978,7 +7714,13 @@
                         <w:rPr>
                           <w:rFonts w:ascii="Cambria Math" w:hAnsi="Cambria Math"/>
                         </w:rPr>
-                        <m:t>i-</m:t>
+                        <m:t>i</m:t>
+                      </m:r>
+                      <m:r>
+                        <w:rPr>
+                          <w:rFonts w:ascii="Cambria Math" w:hAnsi="Cambria Math"/>
+                        </w:rPr>
+                        <m:t>-</m:t>
                       </m:r>
                       <m:f>
                         <m:fPr>
@@ -4010,7 +7752,13 @@
                         <w:rPr>
                           <w:rFonts w:ascii="Cambria Math" w:hAnsi="Cambria Math"/>
                         </w:rPr>
-                        <m:t>,j</m:t>
+                        <m:t>,</m:t>
+                      </m:r>
+                      <m:r>
+                        <w:rPr>
+                          <w:rFonts w:ascii="Cambria Math" w:hAnsi="Cambria Math"/>
+                        </w:rPr>
+                        <m:t>j</m:t>
                       </m:r>
                     </m:sub>
                   </m:sSub>
@@ -4046,7 +7794,19 @@
                             <w:rPr>
                               <w:rFonts w:ascii="Cambria Math" w:hAnsi="Cambria Math"/>
                             </w:rPr>
-                            <m:t>i,j</m:t>
+                            <m:t>i</m:t>
+                          </m:r>
+                          <m:r>
+                            <w:rPr>
+                              <w:rFonts w:ascii="Cambria Math" w:hAnsi="Cambria Math"/>
+                            </w:rPr>
+                            <m:t>,</m:t>
+                          </m:r>
+                          <m:r>
+                            <w:rPr>
+                              <w:rFonts w:ascii="Cambria Math" w:hAnsi="Cambria Math"/>
+                            </w:rPr>
+                            <m:t>j</m:t>
                           </m:r>
                         </m:sub>
                       </m:sSub>
@@ -4078,7 +7838,25 @@
                             <w:rPr>
                               <w:rFonts w:ascii="Cambria Math" w:hAnsi="Cambria Math"/>
                             </w:rPr>
-                            <m:t>i-1,j</m:t>
+                            <m:t>i</m:t>
+                          </m:r>
+                          <m:r>
+                            <w:rPr>
+                              <w:rFonts w:ascii="Cambria Math" w:hAnsi="Cambria Math"/>
+                            </w:rPr>
+                            <m:t>-</m:t>
+                          </m:r>
+                          <m:r>
+                            <w:rPr>
+                              <w:rFonts w:ascii="Cambria Math" w:hAnsi="Cambria Math"/>
+                            </w:rPr>
+                            <m:t>1,</m:t>
+                          </m:r>
+                          <m:r>
+                            <w:rPr>
+                              <w:rFonts w:ascii="Cambria Math" w:hAnsi="Cambria Math"/>
+                            </w:rPr>
+                            <m:t>j</m:t>
                           </m:r>
                         </m:sub>
                       </m:sSub>
@@ -4181,7 +7959,25 @@
                     <w:rPr>
                       <w:rFonts w:ascii="Cambria Math" w:hAnsi="Cambria Math"/>
                     </w:rPr>
-                    <m:t>i,j+</m:t>
+                    <m:t>i</m:t>
+                  </m:r>
+                  <m:r>
+                    <w:rPr>
+                      <w:rFonts w:ascii="Cambria Math" w:hAnsi="Cambria Math"/>
+                    </w:rPr>
+                    <m:t>,</m:t>
+                  </m:r>
+                  <m:r>
+                    <w:rPr>
+                      <w:rFonts w:ascii="Cambria Math" w:hAnsi="Cambria Math"/>
+                    </w:rPr>
+                    <m:t>j</m:t>
+                  </m:r>
+                  <m:r>
+                    <w:rPr>
+                      <w:rFonts w:ascii="Cambria Math" w:hAnsi="Cambria Math"/>
+                    </w:rPr>
+                    <m:t>+</m:t>
                   </m:r>
                   <m:f>
                     <m:fPr>
@@ -4243,7 +8039,25 @@
                         <w:rPr>
                           <w:rFonts w:ascii="Cambria Math" w:hAnsi="Cambria Math"/>
                         </w:rPr>
-                        <m:t>i,j+1</m:t>
+                        <m:t>i</m:t>
+                      </m:r>
+                      <m:r>
+                        <w:rPr>
+                          <w:rFonts w:ascii="Cambria Math" w:hAnsi="Cambria Math"/>
+                        </w:rPr>
+                        <m:t>,</m:t>
+                      </m:r>
+                      <m:r>
+                        <w:rPr>
+                          <w:rFonts w:ascii="Cambria Math" w:hAnsi="Cambria Math"/>
+                        </w:rPr>
+                        <m:t>j</m:t>
+                      </m:r>
+                      <m:r>
+                        <w:rPr>
+                          <w:rFonts w:ascii="Cambria Math" w:hAnsi="Cambria Math"/>
+                        </w:rPr>
+                        <m:t>+1</m:t>
                       </m:r>
                     </m:sub>
                   </m:sSub>
@@ -4275,7 +8089,19 @@
                         <w:rPr>
                           <w:rFonts w:ascii="Cambria Math" w:hAnsi="Cambria Math"/>
                         </w:rPr>
-                        <m:t>i,j</m:t>
+                        <m:t>i</m:t>
+                      </m:r>
+                      <m:r>
+                        <w:rPr>
+                          <w:rFonts w:ascii="Cambria Math" w:hAnsi="Cambria Math"/>
+                        </w:rPr>
+                        <m:t>,</m:t>
+                      </m:r>
+                      <m:r>
+                        <w:rPr>
+                          <w:rFonts w:ascii="Cambria Math" w:hAnsi="Cambria Math"/>
+                        </w:rPr>
+                        <m:t>j</m:t>
                       </m:r>
                     </m:sub>
                   </m:sSub>
@@ -4365,7 +8191,25 @@
                         <w:rPr>
                           <w:rFonts w:ascii="Cambria Math" w:hAnsi="Cambria Math"/>
                         </w:rPr>
-                        <m:t>i,j-</m:t>
+                        <m:t>i</m:t>
+                      </m:r>
+                      <m:r>
+                        <w:rPr>
+                          <w:rFonts w:ascii="Cambria Math" w:hAnsi="Cambria Math"/>
+                        </w:rPr>
+                        <m:t>,</m:t>
+                      </m:r>
+                      <m:r>
+                        <w:rPr>
+                          <w:rFonts w:ascii="Cambria Math" w:hAnsi="Cambria Math"/>
+                        </w:rPr>
+                        <m:t>j</m:t>
+                      </m:r>
+                      <m:r>
+                        <w:rPr>
+                          <w:rFonts w:ascii="Cambria Math" w:hAnsi="Cambria Math"/>
+                        </w:rPr>
+                        <m:t>-</m:t>
                       </m:r>
                       <m:f>
                         <m:fPr>
@@ -4427,7 +8271,19 @@
                             <w:rPr>
                               <w:rFonts w:ascii="Cambria Math" w:hAnsi="Cambria Math"/>
                             </w:rPr>
-                            <m:t>i,j</m:t>
+                            <m:t>i</m:t>
+                          </m:r>
+                          <m:r>
+                            <w:rPr>
+                              <w:rFonts w:ascii="Cambria Math" w:hAnsi="Cambria Math"/>
+                            </w:rPr>
+                            <m:t>,</m:t>
+                          </m:r>
+                          <m:r>
+                            <w:rPr>
+                              <w:rFonts w:ascii="Cambria Math" w:hAnsi="Cambria Math"/>
+                            </w:rPr>
+                            <m:t>j</m:t>
                           </m:r>
                         </m:sub>
                       </m:sSub>
@@ -4459,7 +8315,25 @@
                             <w:rPr>
                               <w:rFonts w:ascii="Cambria Math" w:hAnsi="Cambria Math"/>
                             </w:rPr>
-                            <m:t>i,j-1</m:t>
+                            <m:t>i</m:t>
+                          </m:r>
+                          <m:r>
+                            <w:rPr>
+                              <w:rFonts w:ascii="Cambria Math" w:hAnsi="Cambria Math"/>
+                            </w:rPr>
+                            <m:t>,</m:t>
+                          </m:r>
+                          <m:r>
+                            <w:rPr>
+                              <w:rFonts w:ascii="Cambria Math" w:hAnsi="Cambria Math"/>
+                            </w:rPr>
+                            <m:t>j</m:t>
+                          </m:r>
+                          <m:r>
+                            <w:rPr>
+                              <w:rFonts w:ascii="Cambria Math" w:hAnsi="Cambria Math"/>
+                            </w:rPr>
+                            <m:t>-1</m:t>
                           </m:r>
                         </m:sub>
                       </m:sSub>
@@ -4570,7 +8444,13 @@
                     <w:rPr>
                       <w:rFonts w:ascii="Cambria Math" w:hAnsi="Cambria Math"/>
                     </w:rPr>
-                    <m:t>i+</m:t>
+                    <m:t>i</m:t>
+                  </m:r>
+                  <m:r>
+                    <w:rPr>
+                      <w:rFonts w:ascii="Cambria Math" w:hAnsi="Cambria Math"/>
+                    </w:rPr>
+                    <m:t>+</m:t>
                   </m:r>
                   <m:f>
                     <m:fPr>
@@ -4602,7 +8482,13 @@
                     <w:rPr>
                       <w:rFonts w:ascii="Cambria Math" w:hAnsi="Cambria Math"/>
                     </w:rPr>
-                    <m:t>,j</m:t>
+                    <m:t>,</m:t>
+                  </m:r>
+                  <m:r>
+                    <w:rPr>
+                      <w:rFonts w:ascii="Cambria Math" w:hAnsi="Cambria Math"/>
+                    </w:rPr>
+                    <m:t>j</m:t>
                   </m:r>
                 </m:sub>
               </m:sSub>
@@ -4620,7 +8506,13 @@
                     <w:rPr>
                       <w:rFonts w:ascii="Cambria Math" w:hAnsi="Cambria Math"/>
                     </w:rPr>
-                    <m:t>(Φ</m:t>
+                    <m:t>(</m:t>
+                  </m:r>
+                  <m:r>
+                    <w:rPr>
+                      <w:rFonts w:ascii="Cambria Math" w:hAnsi="Cambria Math"/>
+                    </w:rPr>
+                    <m:t>Φ</m:t>
                   </m:r>
                 </m:e>
                 <m:sub>
@@ -4628,7 +8520,19 @@
                     <w:rPr>
                       <w:rFonts w:ascii="Cambria Math" w:hAnsi="Cambria Math"/>
                     </w:rPr>
-                    <m:t>i+1,j</m:t>
+                    <m:t>i</m:t>
+                  </m:r>
+                  <m:r>
+                    <w:rPr>
+                      <w:rFonts w:ascii="Cambria Math" w:hAnsi="Cambria Math"/>
+                    </w:rPr>
+                    <m:t>+1,</m:t>
+                  </m:r>
+                  <m:r>
+                    <w:rPr>
+                      <w:rFonts w:ascii="Cambria Math" w:hAnsi="Cambria Math"/>
+                    </w:rPr>
+                    <m:t>j</m:t>
                   </m:r>
                 </m:sub>
               </m:sSub>
@@ -4660,7 +8564,19 @@
                     <w:rPr>
                       <w:rFonts w:ascii="Cambria Math" w:hAnsi="Cambria Math"/>
                     </w:rPr>
-                    <m:t>i,j</m:t>
+                    <m:t>i</m:t>
+                  </m:r>
+                  <m:r>
+                    <w:rPr>
+                      <w:rFonts w:ascii="Cambria Math" w:hAnsi="Cambria Math"/>
+                    </w:rPr>
+                    <m:t>,</m:t>
+                  </m:r>
+                  <m:r>
+                    <w:rPr>
+                      <w:rFonts w:ascii="Cambria Math" w:hAnsi="Cambria Math"/>
+                    </w:rPr>
+                    <m:t>j</m:t>
                   </m:r>
                 </m:sub>
               </m:sSub>
@@ -4702,7 +8618,13 @@
                         <w:rPr>
                           <w:rFonts w:ascii="Cambria Math" w:hAnsi="Cambria Math"/>
                         </w:rPr>
-                        <m:t>i-</m:t>
+                        <m:t>i</m:t>
+                      </m:r>
+                      <m:r>
+                        <w:rPr>
+                          <w:rFonts w:ascii="Cambria Math" w:hAnsi="Cambria Math"/>
+                        </w:rPr>
+                        <m:t>-</m:t>
                       </m:r>
                       <m:f>
                         <m:fPr>
@@ -4734,7 +8656,13 @@
                         <w:rPr>
                           <w:rFonts w:ascii="Cambria Math" w:hAnsi="Cambria Math"/>
                         </w:rPr>
-                        <m:t>,j</m:t>
+                        <m:t>,</m:t>
+                      </m:r>
+                      <m:r>
+                        <w:rPr>
+                          <w:rFonts w:ascii="Cambria Math" w:hAnsi="Cambria Math"/>
+                        </w:rPr>
+                        <m:t>j</m:t>
                       </m:r>
                     </m:sub>
                   </m:sSub>
@@ -4752,7 +8680,13 @@
                         <w:rPr>
                           <w:rFonts w:ascii="Cambria Math" w:hAnsi="Cambria Math"/>
                         </w:rPr>
-                        <m:t>(Φ</m:t>
+                        <m:t>(</m:t>
+                      </m:r>
+                      <m:r>
+                        <w:rPr>
+                          <w:rFonts w:ascii="Cambria Math" w:hAnsi="Cambria Math"/>
+                        </w:rPr>
+                        <m:t>Φ</m:t>
                       </m:r>
                     </m:e>
                     <m:sub>
@@ -4760,7 +8694,19 @@
                         <w:rPr>
                           <w:rFonts w:ascii="Cambria Math" w:hAnsi="Cambria Math"/>
                         </w:rPr>
-                        <m:t>i,j</m:t>
+                        <m:t>i</m:t>
+                      </m:r>
+                      <m:r>
+                        <w:rPr>
+                          <w:rFonts w:ascii="Cambria Math" w:hAnsi="Cambria Math"/>
+                        </w:rPr>
+                        <m:t>,</m:t>
+                      </m:r>
+                      <m:r>
+                        <w:rPr>
+                          <w:rFonts w:ascii="Cambria Math" w:hAnsi="Cambria Math"/>
+                        </w:rPr>
+                        <m:t>j</m:t>
                       </m:r>
                     </m:sub>
                   </m:sSub>
@@ -4792,7 +8738,25 @@
                         <w:rPr>
                           <w:rFonts w:ascii="Cambria Math" w:hAnsi="Cambria Math"/>
                         </w:rPr>
-                        <m:t>i-1,j</m:t>
+                        <m:t>i</m:t>
+                      </m:r>
+                      <m:r>
+                        <w:rPr>
+                          <w:rFonts w:ascii="Cambria Math" w:hAnsi="Cambria Math"/>
+                        </w:rPr>
+                        <m:t>-</m:t>
+                      </m:r>
+                      <m:r>
+                        <w:rPr>
+                          <w:rFonts w:ascii="Cambria Math" w:hAnsi="Cambria Math"/>
+                        </w:rPr>
+                        <m:t>1,</m:t>
+                      </m:r>
+                      <m:r>
+                        <w:rPr>
+                          <w:rFonts w:ascii="Cambria Math" w:hAnsi="Cambria Math"/>
+                        </w:rPr>
+                        <m:t>j</m:t>
                       </m:r>
                     </m:sub>
                   </m:sSub>
@@ -4878,7 +8842,25 @@
                     <w:rPr>
                       <w:rFonts w:ascii="Cambria Math" w:hAnsi="Cambria Math"/>
                     </w:rPr>
-                    <m:t>i,j+</m:t>
+                    <m:t>i</m:t>
+                  </m:r>
+                  <m:r>
+                    <w:rPr>
+                      <w:rFonts w:ascii="Cambria Math" w:hAnsi="Cambria Math"/>
+                    </w:rPr>
+                    <m:t>,</m:t>
+                  </m:r>
+                  <m:r>
+                    <w:rPr>
+                      <w:rFonts w:ascii="Cambria Math" w:hAnsi="Cambria Math"/>
+                    </w:rPr>
+                    <m:t>j</m:t>
+                  </m:r>
+                  <m:r>
+                    <w:rPr>
+                      <w:rFonts w:ascii="Cambria Math" w:hAnsi="Cambria Math"/>
+                    </w:rPr>
+                    <m:t>+</m:t>
                   </m:r>
                   <m:f>
                     <m:fPr>
@@ -4940,7 +8922,25 @@
                         <w:rPr>
                           <w:rFonts w:ascii="Cambria Math" w:hAnsi="Cambria Math"/>
                         </w:rPr>
-                        <m:t>i,j+1</m:t>
+                        <m:t>i</m:t>
+                      </m:r>
+                      <m:r>
+                        <w:rPr>
+                          <w:rFonts w:ascii="Cambria Math" w:hAnsi="Cambria Math"/>
+                        </w:rPr>
+                        <m:t>,</m:t>
+                      </m:r>
+                      <m:r>
+                        <w:rPr>
+                          <w:rFonts w:ascii="Cambria Math" w:hAnsi="Cambria Math"/>
+                        </w:rPr>
+                        <m:t>j</m:t>
+                      </m:r>
+                      <m:r>
+                        <w:rPr>
+                          <w:rFonts w:ascii="Cambria Math" w:hAnsi="Cambria Math"/>
+                        </w:rPr>
+                        <m:t>+1</m:t>
                       </m:r>
                     </m:sub>
                   </m:sSub>
@@ -4972,7 +8972,19 @@
                         <w:rPr>
                           <w:rFonts w:ascii="Cambria Math" w:hAnsi="Cambria Math"/>
                         </w:rPr>
-                        <m:t>i,j</m:t>
+                        <m:t>i</m:t>
+                      </m:r>
+                      <m:r>
+                        <w:rPr>
+                          <w:rFonts w:ascii="Cambria Math" w:hAnsi="Cambria Math"/>
+                        </w:rPr>
+                        <m:t>,</m:t>
+                      </m:r>
+                      <m:r>
+                        <w:rPr>
+                          <w:rFonts w:ascii="Cambria Math" w:hAnsi="Cambria Math"/>
+                        </w:rPr>
+                        <m:t>j</m:t>
                       </m:r>
                     </m:sub>
                   </m:sSub>
@@ -5016,7 +9028,25 @@
                         <w:rPr>
                           <w:rFonts w:ascii="Cambria Math" w:hAnsi="Cambria Math"/>
                         </w:rPr>
-                        <m:t>i,j-</m:t>
+                        <m:t>i</m:t>
+                      </m:r>
+                      <m:r>
+                        <w:rPr>
+                          <w:rFonts w:ascii="Cambria Math" w:hAnsi="Cambria Math"/>
+                        </w:rPr>
+                        <m:t>,</m:t>
+                      </m:r>
+                      <m:r>
+                        <w:rPr>
+                          <w:rFonts w:ascii="Cambria Math" w:hAnsi="Cambria Math"/>
+                        </w:rPr>
+                        <m:t>j</m:t>
+                      </m:r>
+                      <m:r>
+                        <w:rPr>
+                          <w:rFonts w:ascii="Cambria Math" w:hAnsi="Cambria Math"/>
+                        </w:rPr>
+                        <m:t>-</m:t>
                       </m:r>
                       <m:f>
                         <m:fPr>
@@ -5074,7 +9104,19 @@
                         <w:rPr>
                           <w:rFonts w:ascii="Cambria Math" w:hAnsi="Cambria Math"/>
                         </w:rPr>
-                        <m:t>i,j</m:t>
+                        <m:t>i</m:t>
+                      </m:r>
+                      <m:r>
+                        <w:rPr>
+                          <w:rFonts w:ascii="Cambria Math" w:hAnsi="Cambria Math"/>
+                        </w:rPr>
+                        <m:t>,</m:t>
+                      </m:r>
+                      <m:r>
+                        <w:rPr>
+                          <w:rFonts w:ascii="Cambria Math" w:hAnsi="Cambria Math"/>
+                        </w:rPr>
+                        <m:t>j</m:t>
                       </m:r>
                     </m:sub>
                   </m:sSub>
@@ -5106,7 +9148,25 @@
                         <w:rPr>
                           <w:rFonts w:ascii="Cambria Math" w:hAnsi="Cambria Math"/>
                         </w:rPr>
-                        <m:t>i,j-1</m:t>
+                        <m:t>i</m:t>
+                      </m:r>
+                      <m:r>
+                        <w:rPr>
+                          <w:rFonts w:ascii="Cambria Math" w:hAnsi="Cambria Math"/>
+                        </w:rPr>
+                        <m:t>,</m:t>
+                      </m:r>
+                      <m:r>
+                        <w:rPr>
+                          <w:rFonts w:ascii="Cambria Math" w:hAnsi="Cambria Math"/>
+                        </w:rPr>
+                        <m:t>j</m:t>
+                      </m:r>
+                      <m:r>
+                        <w:rPr>
+                          <w:rFonts w:ascii="Cambria Math" w:hAnsi="Cambria Math"/>
+                        </w:rPr>
+                        <m:t>-1</m:t>
                       </m:r>
                     </m:sub>
                   </m:sSub>
@@ -5952,7 +10012,6 @@
           <w:bCs/>
           <w:i/>
           <w:iCs/>
-          <w:highlight w:val="yellow"/>
           <w:u w:val="single"/>
         </w:rPr>
         <w:t>absolute</w:t>
@@ -5992,7 +10051,6 @@
         <w:rPr>
           <w:b/>
           <w:bCs/>
-          <w:color w:val="FF0000"/>
           <w:u w:val="single"/>
         </w:rPr>
         <w:t>less than 1x10</w:t>
@@ -6001,20 +10059,13 @@
         <w:rPr>
           <w:b/>
           <w:bCs/>
-          <w:color w:val="FF0000"/>
           <w:u w:val="single"/>
           <w:vertAlign w:val="superscript"/>
         </w:rPr>
         <w:t>-5</w:t>
       </w:r>
       <w:r>
-        <w:rPr>
-          <w:color w:val="FF0000"/>
-        </w:rPr>
-        <w:t xml:space="preserve"> </w:t>
-      </w:r>
-      <w:r>
-        <w:t xml:space="preserve">and </w:t>
+        <w:t xml:space="preserve"> and </w:t>
       </w:r>
       <w:r>
         <w:rPr>
@@ -6028,6 +10079,22 @@
     </w:p>
     <w:p>
       <w:pPr>
+        <w:ind w:left="720"/>
+        <w:jc w:val="both"/>
+      </w:pPr>
+    </w:p>
+    <w:p>
+      <w:pPr>
+        <w:ind w:left="720"/>
+        <w:jc w:val="both"/>
+      </w:pPr>
+      <w:r>
+        <w:t>(Answer below)</w:t>
+      </w:r>
+    </w:p>
+    <w:p>
+      <w:pPr>
+        <w:pStyle w:val="ListParagraph"/>
         <w:jc w:val="both"/>
       </w:pPr>
     </w:p>
@@ -6041,58 +10108,31 @@
         <w:jc w:val="both"/>
       </w:pPr>
       <w:r>
-        <w:t xml:space="preserve">Estimate the </w:t>
-      </w:r>
-      <w:r>
-        <w:rPr>
-          <w:highlight w:val="yellow"/>
-        </w:rPr>
-        <w:t>spectral radius</w:t>
-      </w:r>
-      <w:r>
-        <w:t xml:space="preserve"> </w:t>
+        <w:t xml:space="preserve">Plot </w:t>
       </w:r>
       <w:r>
         <w:rPr>
           <w:u w:val="single"/>
         </w:rPr>
-        <w:t>(largest eigen value</w:t>
-      </w:r>
-      <w:r>
-        <w:rPr>
-          <w:u w:val="single"/>
-        </w:rPr>
-        <w:t xml:space="preserve"> – diagonal dominance equation</w:t>
-      </w:r>
-      <w:r>
-        <w:rPr>
-          <w:u w:val="single"/>
-        </w:rPr>
-        <w:t>)</w:t>
-      </w:r>
-      <w:r>
-        <w:t xml:space="preserve"> </w:t>
-      </w:r>
-      <w:r>
-        <w:t xml:space="preserve">of the </w:t>
-      </w:r>
-      <w:r>
-        <w:rPr>
-          <w:highlight w:val="yellow"/>
-        </w:rPr>
-        <w:t>Jacobi iteration matrix</w:t>
-      </w:r>
-      <w:r>
-        <w:t xml:space="preserve"> during the course of the iterations and </w:t>
-      </w:r>
-      <w:r>
-        <w:rPr>
-          <w:color w:val="FF0000"/>
-        </w:rPr>
-        <w:t>compare with the theoretically expected value</w:t>
-      </w:r>
-      <w:r>
-        <w:t xml:space="preserve">.  </w:t>
+        <w:t>contours of your solution over the computational domain</w:t>
+      </w:r>
+      <w:r>
+        <w:t xml:space="preserve"> and report the actual numerical value of </w:t>
+      </w:r>
+      <w:r>
+        <w:sym w:font="Symbol" w:char="F046"/>
+      </w:r>
+      <w:r>
+        <w:t xml:space="preserve"> for at the point x=0.7 and </w:t>
+      </w:r>
+      <w:r>
+        <w:t xml:space="preserve">at </w:t>
+      </w:r>
+      <w:r>
+        <w:t xml:space="preserve">y=0.7 </w:t>
+      </w:r>
+      <w:r>
+        <w:t xml:space="preserve">Estimate the spectral radius of the Jacobi iteration matrix during the course of the iterations and compare with the theoretically expected value.  </w:t>
       </w:r>
     </w:p>
     <w:p>
@@ -6104,44 +10144,10 @@
     <w:p>
       <w:pPr>
         <w:pStyle w:val="ListParagraph"/>
-        <w:numPr>
-          <w:ilvl w:val="0"/>
-          <w:numId w:val="3"/>
-        </w:numPr>
         <w:jc w:val="both"/>
       </w:pPr>
       <w:r>
-        <w:t xml:space="preserve">Plot </w:t>
-      </w:r>
-      <w:r>
-        <w:rPr>
-          <w:u w:val="single"/>
-        </w:rPr>
-        <w:t>contours of your solution over the computational domain</w:t>
-      </w:r>
-      <w:r>
-        <w:t xml:space="preserve"> and report the actual </w:t>
-      </w:r>
-      <w:r>
-        <w:rPr>
-          <w:color w:val="FF0000"/>
-        </w:rPr>
-        <w:t xml:space="preserve">numerical value of </w:t>
-      </w:r>
-      <w:r>
-        <w:rPr>
-          <w:color w:val="FF0000"/>
-        </w:rPr>
-        <w:sym w:font="Symbol" w:char="F046"/>
-      </w:r>
-      <w:r>
-        <w:rPr>
-          <w:color w:val="FF0000"/>
-        </w:rPr>
-        <w:t xml:space="preserve"> for at the point x=0.7 and y=0.7 at convergence</w:t>
-      </w:r>
-      <w:r>
-        <w:t>.</w:t>
+        <w:t>(Answer below)</w:t>
       </w:r>
     </w:p>
     <w:p>
@@ -6234,7 +10240,7 @@
                                           </pic:cNvPicPr>
                                         </pic:nvPicPr>
                                         <pic:blipFill>
-                                          <a:blip r:embed="rId23">
+                                          <a:blip r:embed="rId26">
                                             <a:extLst>
                                               <a:ext uri="{28A0092B-C50C-407E-A947-70E740481C1C}">
                                                 <a14:useLocalDpi xmlns:a14="http://schemas.microsoft.com/office/drawing/2010/main" val="0"/>
@@ -6311,7 +10317,7 @@
                                     </pic:cNvPicPr>
                                   </pic:nvPicPr>
                                   <pic:blipFill>
-                                    <a:blip r:embed="rId23">
+                                    <a:blip r:embed="rId26">
                                       <a:extLst>
                                         <a:ext uri="{28A0092B-C50C-407E-A947-70E740481C1C}">
                                           <a14:useLocalDpi xmlns:a14="http://schemas.microsoft.com/office/drawing/2010/main" val="0"/>
@@ -7442,80 +11448,6 @@
     </w:p>
     <w:p>
       <w:pPr>
-        <w:jc w:val="both"/>
-        <w:rPr>
-          <w:noProof/>
-          <w:sz w:val="20"/>
-        </w:rPr>
-      </w:pPr>
-      <w:r>
-        <w:rPr>
-          <w:noProof/>
-          <w:sz w:val="20"/>
-        </w:rPr>
-        <w:t xml:space="preserve">--------- </w:t>
-      </w:r>
-      <w:r>
-        <w:rPr>
-          <w:noProof/>
-          <w:sz w:val="20"/>
-        </w:rPr>
-        <w:t>b</w:t>
-      </w:r>
-      <w:r>
-        <w:rPr>
-          <w:noProof/>
-          <w:sz w:val="20"/>
-        </w:rPr>
-        <w:t xml:space="preserve">eta is ratio between </w:t>
-      </w:r>
-      <w:r>
-        <w:rPr>
-          <w:noProof/>
-          <w:sz w:val="20"/>
-        </w:rPr>
-        <w:t>(h/k)</w:t>
-      </w:r>
-      <w:r>
-        <w:rPr>
-          <w:noProof/>
-          <w:sz w:val="20"/>
-        </w:rPr>
-        <w:t xml:space="preserve"> --- OR ----- boundary</w:t>
-      </w:r>
-      <w:r>
-        <w:rPr>
-          <w:noProof/>
-          <w:sz w:val="20"/>
-        </w:rPr>
-        <w:t xml:space="preserve"> weight</w:t>
-      </w:r>
-      <w:r>
-        <w:rPr>
-          <w:noProof/>
-          <w:sz w:val="20"/>
-        </w:rPr>
-        <w:t xml:space="preserve"> </w:t>
-      </w:r>
-      <w:r>
-        <w:rPr>
-          <w:noProof/>
-          <w:sz w:val="20"/>
-        </w:rPr>
-        <w:t>--- from molecule?</w:t>
-      </w:r>
-    </w:p>
-    <w:p>
-      <w:pPr>
-        <w:jc w:val="both"/>
-        <w:rPr>
-          <w:noProof/>
-          <w:sz w:val="20"/>
-        </w:rPr>
-      </w:pPr>
-    </w:p>
-    <w:p>
-      <w:pPr>
         <w:pStyle w:val="BodyText2"/>
       </w:pPr>
       <w:r>
@@ -7590,14 +11522,87 @@
     </w:p>
     <w:p>
       <w:pPr>
+        <w:pStyle w:val="BodyText2"/>
+      </w:pPr>
+      <w:r>
+        <w:rPr>
+          <w:b/>
+          <w:bCs/>
+          <w:u w:val="single"/>
+        </w:rPr>
+        <w:t>Answer</w:t>
+      </w:r>
+      <w:r>
+        <w:rPr>
+          <w:b/>
+          <w:bCs/>
+          <w:u w:val="single"/>
+        </w:rPr>
+        <w:t>:</w:t>
+      </w:r>
+      <w:r>
+        <w:t xml:space="preserve"> for both b) and c):</w:t>
+      </w:r>
+    </w:p>
+    <w:p>
+      <w:pPr>
         <w:pStyle w:val="ListParagraph"/>
         <w:jc w:val="both"/>
       </w:pPr>
       <w:r>
-        <w:t>Only need spectral radius and explain</w:t>
-      </w:r>
-      <w:r>
-        <w:t>….</w:t>
+        <w:t>&gt;&gt; For Tol=1e-5 we need</w:t>
+      </w:r>
+      <w:r>
+        <w:t>:</w:t>
+      </w:r>
+    </w:p>
+    <w:p>
+      <w:pPr>
+        <w:pStyle w:val="ListParagraph"/>
+        <w:ind w:left="1440"/>
+        <w:jc w:val="both"/>
+      </w:pPr>
+      <w:r>
+        <w:rPr>
+          <w:b/>
+          <w:bCs/>
+        </w:rPr>
+        <w:t>787 iterations</w:t>
+      </w:r>
+      <w:r>
+        <w:t xml:space="preserve"> for Jacobi</w:t>
+      </w:r>
+      <w:r>
+        <w:t>,</w:t>
+      </w:r>
+    </w:p>
+    <w:p>
+      <w:pPr>
+        <w:ind w:left="720" w:firstLine="720"/>
+        <w:jc w:val="both"/>
+      </w:pPr>
+      <w:r>
+        <w:t>Jacobi V(x==0.7, x==0.7): 0.870189353342</w:t>
+      </w:r>
+    </w:p>
+    <w:p>
+      <w:pPr>
+        <w:pStyle w:val="ListParagraph"/>
+        <w:ind w:left="1440"/>
+        <w:jc w:val="both"/>
+      </w:pPr>
+      <w:r>
+        <w:t xml:space="preserve">theroretical_spectral_r_Jacobi 0.987662994499 </w:t>
+      </w:r>
+    </w:p>
+    <w:p>
+      <w:pPr>
+        <w:pStyle w:val="ListParagraph"/>
+        <w:ind w:left="1440"/>
+        <w:jc w:val="both"/>
+      </w:pPr>
+      <w:r>
+        <w:t xml:space="preserve">numerical_spectral_Jacobi 0.993177463840 </w:t>
       </w:r>
     </w:p>
     <w:p>
@@ -7605,18 +11610,53 @@
         <w:pStyle w:val="ListParagraph"/>
         <w:jc w:val="both"/>
       </w:pPr>
-      <w:r>
-        <w:t xml:space="preserve">For Tol=1e-5 we need </w:t>
-      </w:r>
+    </w:p>
+    <w:p>
+      <w:pPr>
+        <w:pStyle w:val="ListParagraph"/>
+        <w:ind w:left="1440"/>
+        <w:jc w:val="both"/>
+      </w:pPr>
       <w:r>
         <w:rPr>
           <w:b/>
           <w:bCs/>
         </w:rPr>
-        <w:t>787 iterations</w:t>
-      </w:r>
-      <w:r>
-        <w:t>.</w:t>
+        <w:t>425 iterations</w:t>
+      </w:r>
+      <w:r>
+        <w:t xml:space="preserve"> for GaussSeidel,</w:t>
+      </w:r>
+    </w:p>
+    <w:p>
+      <w:pPr>
+        <w:pStyle w:val="ListParagraph"/>
+        <w:ind w:left="1440"/>
+        <w:jc w:val="both"/>
+      </w:pPr>
+      <w:r>
+        <w:t>Gauss Seidel V(x==0.7, x==0.7): 0.870212161185</w:t>
+      </w:r>
+    </w:p>
+    <w:p>
+      <w:pPr>
+        <w:pStyle w:val="ListParagraph"/>
+        <w:ind w:left="1440"/>
+        <w:jc w:val="both"/>
+      </w:pPr>
+      <w:r>
+        <w:t xml:space="preserve">theroretical_spectral_r_Gauss 0.975325988997 </w:t>
+      </w:r>
+    </w:p>
+    <w:p>
+      <w:pPr>
+        <w:pStyle w:val="ListParagraph"/>
+        <w:ind w:left="1440"/>
+        <w:jc w:val="both"/>
+      </w:pPr>
+      <w:r>
+        <w:lastRenderedPageBreak/>
+        <w:t>numerical_spectral_r_Gauss 0.979454652024</w:t>
       </w:r>
     </w:p>
     <w:p>
@@ -7624,11 +11664,80 @@
         <w:pStyle w:val="ListParagraph"/>
         <w:jc w:val="both"/>
       </w:pPr>
-      <w:r>
-        <w:t xml:space="preserve">&gt;&gt; </w:t>
-      </w:r>
-      <w:r>
-        <w:t>FDM_2D_Jacobi_GaussSeidel</w:t>
+    </w:p>
+    <w:p>
+      <w:pPr>
+        <w:keepNext/>
+        <w:jc w:val="both"/>
+      </w:pPr>
+      <w:r>
+        <w:rPr>
+          <w:noProof/>
+        </w:rPr>
+        <w:drawing>
+          <wp:inline distT="0" distB="0" distL="0" distR="0" wp14:anchorId="3F4C30E4" wp14:editId="4A7C6FE9">
+            <wp:extent cx="5943600" cy="3543300"/>
+            <wp:effectExtent l="0" t="0" r="0" b="0"/>
+            <wp:docPr id="1908891626" name="Picture 1" descr="A comparison of colored circles&#10;&#10;Description automatically generated"/>
+            <wp:cNvGraphicFramePr>
+              <a:graphicFrameLocks xmlns:a="http://schemas.openxmlformats.org/drawingml/2006/main" noChangeAspect="1"/>
+            </wp:cNvGraphicFramePr>
+            <a:graphic xmlns:a="http://schemas.openxmlformats.org/drawingml/2006/main">
+              <a:graphicData uri="http://schemas.openxmlformats.org/drawingml/2006/picture">
+                <pic:pic xmlns:pic="http://schemas.openxmlformats.org/drawingml/2006/picture">
+                  <pic:nvPicPr>
+                    <pic:cNvPr id="1908891626" name="Picture 1" descr="A comparison of colored circles&#10;&#10;Description automatically generated"/>
+                    <pic:cNvPicPr/>
+                  </pic:nvPicPr>
+                  <pic:blipFill>
+                    <a:blip r:embed="rId27"/>
+                    <a:stretch>
+                      <a:fillRect/>
+                    </a:stretch>
+                  </pic:blipFill>
+                  <pic:spPr>
+                    <a:xfrm>
+                      <a:off x="0" y="0"/>
+                      <a:ext cx="5943600" cy="3543300"/>
+                    </a:xfrm>
+                    <a:prstGeom prst="rect">
+                      <a:avLst/>
+                    </a:prstGeom>
+                  </pic:spPr>
+                </pic:pic>
+              </a:graphicData>
+            </a:graphic>
+          </wp:inline>
+        </w:drawing>
+      </w:r>
+    </w:p>
+    <w:p>
+      <w:pPr>
+        <w:pStyle w:val="Caption"/>
+        <w:jc w:val="center"/>
+      </w:pPr>
+      <w:r>
+        <w:t xml:space="preserve">Figure </w:t>
+      </w:r>
+      <w:fldSimple w:instr=" SEQ Figure \* ARABIC ">
+        <w:r>
+          <w:rPr>
+            <w:noProof/>
+          </w:rPr>
+          <w:t>2</w:t>
+        </w:r>
+      </w:fldSimple>
+      <w:r>
+        <w:t xml:space="preserve">. Contour plots </w:t>
+      </w:r>
+      <w:r>
+        <w:t xml:space="preserve">with number of iterations </w:t>
+      </w:r>
+      <w:r>
+        <w:t>for Jacobi (left) and Gauss Seidel (right)</w:t>
+      </w:r>
+      <w:r>
+        <w:t xml:space="preserve"> for Tol=1e-5</w:t>
       </w:r>
     </w:p>
     <w:p>
@@ -7636,15 +11745,6 @@
         <w:pStyle w:val="ListParagraph"/>
         <w:jc w:val="both"/>
       </w:pPr>
-      <w:r>
-        <w:t xml:space="preserve"> V</w:t>
-      </w:r>
-      <w:r>
-        <w:t>_Jacobi</w:t>
-      </w:r>
-      <w:r>
-        <w:t>(x==0.7, x==0.7): 0.870189353342</w:t>
-      </w:r>
     </w:p>
     <w:p>
       <w:pPr>
@@ -7652,89 +11752,878 @@
         <w:jc w:val="both"/>
       </w:pPr>
       <w:r>
-        <w:t xml:space="preserve"> V</w:t>
-      </w:r>
-      <w:r>
-        <w:t>_Gauss</w:t>
-      </w:r>
-      <w:r>
-        <w:t>(x==0.7, x==0.7): 0.870189353342</w:t>
+        <w:t xml:space="preserve">For </w:t>
+      </w:r>
+      <w:r>
+        <w:t>Tol</w:t>
+      </w:r>
+      <w:r>
+        <w:t xml:space="preserve">=1e-6 we need </w:t>
       </w:r>
     </w:p>
     <w:p>
       <w:pPr>
         <w:pStyle w:val="ListParagraph"/>
+        <w:ind w:left="1440"/>
         <w:jc w:val="both"/>
       </w:pPr>
-    </w:p>
-    <w:p>
-      <w:pPr>
-        <w:pStyle w:val="ListParagraph"/>
-        <w:jc w:val="both"/>
-      </w:pPr>
-      <w:r>
-        <w:t xml:space="preserve">For </w:t>
-      </w:r>
-      <w:r>
-        <w:t>Tol</w:t>
-      </w:r>
-      <w:r>
-        <w:t xml:space="preserve">=1e-6 we need </w:t>
-      </w:r>
       <w:r>
         <w:rPr>
           <w:b/>
           <w:bCs/>
         </w:rPr>
-        <w:t>973 iterations</w:t>
-      </w:r>
+        <w:t>973</w:t>
+      </w:r>
+      <w:r>
+        <w:rPr>
+          <w:b/>
+          <w:bCs/>
+        </w:rPr>
+        <w:t xml:space="preserve"> iterations</w:t>
+      </w:r>
+      <w:r>
+        <w:t xml:space="preserve"> for Jacobi</w:t>
+      </w:r>
+    </w:p>
+    <w:p>
+      <w:pPr>
+        <w:pStyle w:val="BodyText2"/>
+        <w:ind w:left="1440"/>
+      </w:pPr>
+      <w:r>
+        <w:t>Jacobi V(x==0.7, x==0.7): 0.870226300688</w:t>
+      </w:r>
+    </w:p>
+    <w:p>
+      <w:pPr>
+        <w:pStyle w:val="BodyText2"/>
+        <w:ind w:left="1440"/>
+      </w:pPr>
+      <w:r>
+        <w:t xml:space="preserve">theroretical_spectral_r_Jacobi 0.987662994499 </w:t>
+      </w:r>
+    </w:p>
+    <w:p>
+      <w:pPr>
+        <w:pStyle w:val="BodyText2"/>
+        <w:ind w:left="1440"/>
+      </w:pPr>
+      <w:r>
+        <w:t xml:space="preserve">numerical_spectral_Jacobi 0.993177463840 </w:t>
+      </w:r>
+    </w:p>
+    <w:p>
+      <w:pPr>
+        <w:pStyle w:val="BodyText2"/>
+        <w:ind w:left="720"/>
+      </w:pPr>
+    </w:p>
+    <w:p>
+      <w:pPr>
+        <w:pStyle w:val="BodyText2"/>
+        <w:ind w:left="1440"/>
+      </w:pPr>
+      <w:r>
+        <w:rPr>
+          <w:b/>
+          <w:bCs/>
+        </w:rPr>
+        <w:t>518 iterations</w:t>
+      </w:r>
+      <w:r>
+        <w:t xml:space="preserve"> for GaussSeidel</w:t>
+      </w:r>
+    </w:p>
+    <w:p>
+      <w:pPr>
+        <w:pStyle w:val="BodyText2"/>
+        <w:ind w:left="1440"/>
+      </w:pPr>
+      <w:r>
+        <w:t>Gauss Seidel V(x==0.7, x==0.7): 0.870228577832</w:t>
+      </w:r>
+    </w:p>
+    <w:p>
+      <w:pPr>
+        <w:pStyle w:val="BodyText2"/>
+        <w:ind w:left="1440"/>
+      </w:pPr>
+      <w:r>
+        <w:t xml:space="preserve">theroretical_spectral_r_Gauss 0.975325988997 </w:t>
+      </w:r>
+    </w:p>
+    <w:p>
+      <w:pPr>
+        <w:pStyle w:val="BodyText2"/>
+        <w:ind w:left="1440"/>
+      </w:pPr>
+      <w:r>
+        <w:t>numerical_spectral_r_Gauss 0.979454652024</w:t>
+      </w:r>
+    </w:p>
+    <w:p>
+      <w:pPr>
+        <w:pStyle w:val="BodyText2"/>
+        <w:keepNext/>
+      </w:pPr>
+      <w:r>
+        <w:lastRenderedPageBreak/>
+        <w:drawing>
+          <wp:inline distT="0" distB="0" distL="0" distR="0" wp14:anchorId="3CDC6934" wp14:editId="218B2AFB">
+            <wp:extent cx="5943600" cy="3596005"/>
+            <wp:effectExtent l="0" t="0" r="0" b="4445"/>
+            <wp:docPr id="1697549927" name="Picture 1" descr="A comparison of a diagram&#10;&#10;Description automatically generated with medium confidence"/>
+            <wp:cNvGraphicFramePr>
+              <a:graphicFrameLocks xmlns:a="http://schemas.openxmlformats.org/drawingml/2006/main" noChangeAspect="1"/>
+            </wp:cNvGraphicFramePr>
+            <a:graphic xmlns:a="http://schemas.openxmlformats.org/drawingml/2006/main">
+              <a:graphicData uri="http://schemas.openxmlformats.org/drawingml/2006/picture">
+                <pic:pic xmlns:pic="http://schemas.openxmlformats.org/drawingml/2006/picture">
+                  <pic:nvPicPr>
+                    <pic:cNvPr id="1697549927" name="Picture 1" descr="A comparison of a diagram&#10;&#10;Description automatically generated with medium confidence"/>
+                    <pic:cNvPicPr/>
+                  </pic:nvPicPr>
+                  <pic:blipFill>
+                    <a:blip r:embed="rId28"/>
+                    <a:stretch>
+                      <a:fillRect/>
+                    </a:stretch>
+                  </pic:blipFill>
+                  <pic:spPr>
+                    <a:xfrm>
+                      <a:off x="0" y="0"/>
+                      <a:ext cx="5943600" cy="3596005"/>
+                    </a:xfrm>
+                    <a:prstGeom prst="rect">
+                      <a:avLst/>
+                    </a:prstGeom>
+                  </pic:spPr>
+                </pic:pic>
+              </a:graphicData>
+            </a:graphic>
+          </wp:inline>
+        </w:drawing>
+      </w:r>
+    </w:p>
+    <w:p>
+      <w:pPr>
+        <w:pStyle w:val="Caption"/>
+        <w:jc w:val="both"/>
+      </w:pPr>
+      <w:r>
+        <w:t xml:space="preserve">Figure </w:t>
+      </w:r>
+      <w:fldSimple w:instr=" SEQ Figure \* ARABIC ">
+        <w:r>
+          <w:rPr>
+            <w:noProof/>
+          </w:rPr>
+          <w:t>3</w:t>
+        </w:r>
+      </w:fldSimple>
       <w:r>
         <w:t>.</w:t>
       </w:r>
-    </w:p>
-    <w:p>
-      <w:pPr>
-        <w:pStyle w:val="ListParagraph"/>
-        <w:jc w:val="both"/>
-      </w:pPr>
-      <w:r>
-        <w:t>&gt;&gt; FDM_2D_Jacobi_GaussSeidel</w:t>
-      </w:r>
-    </w:p>
-    <w:p>
-      <w:pPr>
-        <w:pStyle w:val="ListParagraph"/>
-        <w:jc w:val="both"/>
-      </w:pPr>
-      <w:r>
-        <w:t xml:space="preserve"> V</w:t>
-      </w:r>
-      <w:r>
-        <w:t>_Jacobi</w:t>
-      </w:r>
-      <w:r>
-        <w:t>(x==0.7, x==0.7): 0.870226300688</w:t>
-      </w:r>
-    </w:p>
-    <w:p>
-      <w:pPr>
-        <w:pStyle w:val="ListParagraph"/>
-        <w:jc w:val="both"/>
-      </w:pPr>
-      <w:r>
-        <w:t xml:space="preserve"> V</w:t>
-      </w:r>
-      <w:r>
-        <w:t>_Gauss</w:t>
-      </w:r>
-      <w:r>
-        <w:t>(x==0.7, x==0.7): 0.870226300688</w:t>
+      <w:r>
+        <w:t xml:space="preserve"> </w:t>
+      </w:r>
+      <w:r>
+        <w:t>Contour plots with number of iterations for Jacobi (left) and Gauss Seidel (right) for Tol=1e-</w:t>
+      </w:r>
+      <w:r>
+        <w:t>6</w:t>
       </w:r>
     </w:p>
     <w:p>
       <w:pPr>
         <w:pStyle w:val="BodyText2"/>
       </w:pPr>
+    </w:p>
+    <w:p>
+      <w:pPr>
+        <w:pStyle w:val="BodyText2"/>
+        <w:rPr>
+          <w:u w:val="single"/>
+        </w:rPr>
+      </w:pPr>
+      <w:r>
+        <w:rPr>
+          <w:u w:val="single"/>
+        </w:rPr>
+        <w:t>Is the speed-up in terms of convergence rate</w:t>
+      </w:r>
+      <w:r>
+        <w:rPr>
+          <w:u w:val="single"/>
+        </w:rPr>
+        <w:t xml:space="preserve"> of GaussSeidel</w:t>
+      </w:r>
+      <w:r>
+        <w:rPr>
+          <w:u w:val="single"/>
+        </w:rPr>
+        <w:t xml:space="preserve"> relative to Jacobi in agreement with theory</w:t>
+      </w:r>
+      <w:r>
+        <w:rPr>
+          <w:u w:val="single"/>
+        </w:rPr>
+        <w:t>?</w:t>
+      </w:r>
+    </w:p>
+    <w:p>
+      <w:pPr>
+        <w:pStyle w:val="BodyText2"/>
+        <w:numPr>
+          <w:ilvl w:val="0"/>
+          <w:numId w:val="3"/>
+        </w:numPr>
+      </w:pPr>
+      <w:r>
+        <w:t xml:space="preserve">In both cases of  Tol=1e-5 and </w:t>
+      </w:r>
+      <w:r>
+        <w:t>Tol=</w:t>
+      </w:r>
+      <w:r>
+        <w:t>1e-6 we saw a close to half reduction in the number of iterations for GaussSeidel vs</w:t>
+      </w:r>
+      <w:r>
+        <w:t>.</w:t>
+      </w:r>
+      <w:r>
+        <w:t xml:space="preserve"> Jacobi. </w:t>
+      </w:r>
+    </w:p>
+    <w:p>
+      <w:pPr>
+        <w:pStyle w:val="BodyText2"/>
+        <w:ind w:left="720"/>
+      </w:pPr>
+      <w:r>
+        <w:t xml:space="preserve">From theory, Jacobi has a convergence rate of O(h^4) whereas GaussSeidel has O(h^2), thus the fact </w:t>
+      </w:r>
+      <w:r>
+        <w:t>GaussSeidel saw a close to x2 times speed</w:t>
+      </w:r>
+      <w:r>
+        <w:t>-</w:t>
+      </w:r>
+      <w:r>
+        <w:t>up</w:t>
+      </w:r>
+      <w:r>
+        <w:t xml:space="preserve"> for both cases</w:t>
+      </w:r>
+      <w:r>
+        <w:t xml:space="preserve"> agrees with theory.</w:t>
+      </w:r>
+    </w:p>
+    <w:p>
+      <w:pPr>
+        <w:pStyle w:val="BodyText2"/>
+      </w:pPr>
+    </w:p>
+    <w:p>
+      <w:pPr>
+        <w:pStyle w:val="BodyText2"/>
+        <w:rPr>
+          <w:u w:val="single"/>
+        </w:rPr>
+      </w:pPr>
+      <w:r>
+        <w:rPr>
+          <w:u w:val="single"/>
+        </w:rPr>
+        <w:t>If the convergence critierion were extended to 1x10</w:t>
+      </w:r>
+      <w:r>
+        <w:rPr>
+          <w:u w:val="single"/>
+          <w:vertAlign w:val="superscript"/>
+        </w:rPr>
+        <w:t>-6</w:t>
+      </w:r>
+      <w:r>
+        <w:rPr>
+          <w:u w:val="single"/>
+        </w:rPr>
+        <w:t xml:space="preserve"> how many more iterations would you </w:t>
+      </w:r>
+      <w:r>
+        <w:rPr>
+          <w:b/>
+          <w:bCs/>
+          <w:i/>
+          <w:iCs/>
+          <w:u w:val="single"/>
+        </w:rPr>
+        <w:t>predict</w:t>
+      </w:r>
+      <w:r>
+        <w:rPr>
+          <w:u w:val="single"/>
+        </w:rPr>
+        <w:t xml:space="preserve"> would be needed with Gauss-Seidel?  Is your prediction in reasonable agreement with practice?</w:t>
+      </w:r>
+    </w:p>
+    <w:p>
+      <w:pPr>
+        <w:pStyle w:val="BodyText2"/>
+        <w:rPr>
+          <w:u w:val="single"/>
+        </w:rPr>
+      </w:pPr>
+    </w:p>
+    <w:p>
+      <w:pPr>
+        <w:pStyle w:val="BodyText2"/>
+      </w:pPr>
+      <w:r>
+        <w:t>We have the theoretical spectral radius as:</w:t>
+      </w:r>
+    </w:p>
+    <w:p>
+      <w:pPr>
+        <w:pStyle w:val="BodyText2"/>
+      </w:pPr>
+      <m:oMathPara>
+        <m:oMath>
+          <m:r>
+            <w:rPr>
+              <w:rFonts w:ascii="Cambria Math" w:hAnsi="Cambria Math"/>
+            </w:rPr>
+            <m:t>ρ≈1-</m:t>
+          </m:r>
+          <m:f>
+            <m:fPr>
+              <m:ctrlPr>
+                <w:rPr>
+                  <w:rFonts w:ascii="Cambria Math" w:hAnsi="Cambria Math"/>
+                  <w:i/>
+                </w:rPr>
+              </m:ctrlPr>
+            </m:fPr>
+            <m:num>
+              <m:sSup>
+                <m:sSupPr>
+                  <m:ctrlPr>
+                    <w:rPr>
+                      <w:rFonts w:ascii="Cambria Math" w:hAnsi="Cambria Math"/>
+                      <w:i/>
+                    </w:rPr>
+                  </m:ctrlPr>
+                </m:sSupPr>
+                <m:e>
+                  <m:r>
+                    <w:rPr>
+                      <w:rFonts w:ascii="Cambria Math" w:hAnsi="Cambria Math"/>
+                    </w:rPr>
+                    <m:t>π</m:t>
+                  </m:r>
+                </m:e>
+                <m:sup>
+                  <m:r>
+                    <w:rPr>
+                      <w:rFonts w:ascii="Cambria Math" w:hAnsi="Cambria Math"/>
+                    </w:rPr>
+                    <m:t>2</m:t>
+                  </m:r>
+                </m:sup>
+              </m:sSup>
+              <m:sSup>
+                <m:sSupPr>
+                  <m:ctrlPr>
+                    <w:rPr>
+                      <w:rFonts w:ascii="Cambria Math" w:hAnsi="Cambria Math"/>
+                      <w:i/>
+                    </w:rPr>
+                  </m:ctrlPr>
+                </m:sSupPr>
+                <m:e>
+                  <m:r>
+                    <w:rPr>
+                      <w:rFonts w:ascii="Cambria Math" w:hAnsi="Cambria Math"/>
+                    </w:rPr>
+                    <m:t>h</m:t>
+                  </m:r>
+                </m:e>
+                <m:sup>
+                  <m:r>
+                    <w:rPr>
+                      <w:rFonts w:ascii="Cambria Math" w:hAnsi="Cambria Math"/>
+                    </w:rPr>
+                    <m:t>2</m:t>
+                  </m:r>
+                </m:sup>
+              </m:sSup>
+            </m:num>
+            <m:den>
+              <m:r>
+                <w:rPr>
+                  <w:rFonts w:ascii="Cambria Math" w:hAnsi="Cambria Math"/>
+                </w:rPr>
+                <m:t>2</m:t>
+              </m:r>
+              <m:sSup>
+                <m:sSupPr>
+                  <m:ctrlPr>
+                    <w:rPr>
+                      <w:rFonts w:ascii="Cambria Math" w:hAnsi="Cambria Math"/>
+                      <w:i/>
+                    </w:rPr>
+                  </m:ctrlPr>
+                </m:sSupPr>
+                <m:e>
+                  <m:r>
+                    <w:rPr>
+                      <w:rFonts w:ascii="Cambria Math" w:hAnsi="Cambria Math"/>
+                    </w:rPr>
+                    <m:t>a</m:t>
+                  </m:r>
+                </m:e>
+                <m:sup>
+                  <m:r>
+                    <w:rPr>
+                      <w:rFonts w:ascii="Cambria Math" w:hAnsi="Cambria Math"/>
+                    </w:rPr>
+                    <m:t>2</m:t>
+                  </m:r>
+                </m:sup>
+              </m:sSup>
+            </m:den>
+          </m:f>
+        </m:oMath>
+      </m:oMathPara>
+    </w:p>
+    <w:p>
+      <w:pPr>
+        <w:pStyle w:val="BodyText2"/>
+      </w:pPr>
+      <w:r>
+        <w:t xml:space="preserve">where </w:t>
+      </w:r>
+      <w:r>
+        <w:rPr>
+          <w:i/>
+          <w:iCs/>
+        </w:rPr>
+        <w:t>h</w:t>
+      </w:r>
+      <w:r>
+        <w:rPr>
+          <w:i/>
+          <w:iCs/>
+        </w:rPr>
+        <w:t xml:space="preserve"> </w:t>
+      </w:r>
+      <w:r>
+        <w:t xml:space="preserve">is our step size and </w:t>
+      </w:r>
+      <w:r>
+        <w:rPr>
+          <w:i/>
+          <w:iCs/>
+        </w:rPr>
+        <w:t>a</w:t>
+      </w:r>
+      <w:r>
+        <w:rPr>
+          <w:i/>
+          <w:iCs/>
+        </w:rPr>
+        <w:t xml:space="preserve"> </w:t>
+      </w:r>
+      <w:r>
+        <w:t>is the size of 1 edge of the domain. Thus, from</w:t>
+      </w:r>
+      <w:r>
+        <w:t xml:space="preserve"> the</w:t>
+      </w:r>
+      <w:r>
+        <w:t xml:space="preserve"> formula Tolerance does not necessarily </w:t>
+      </w:r>
+      <w:r>
+        <w:t>influence</w:t>
+      </w:r>
+      <w:r>
+        <w:t xml:space="preserve"> the spectral radius</w:t>
+      </w:r>
+      <w:r>
+        <w:t xml:space="preserve">. In other words,  </w:t>
+      </w:r>
+      <w:r>
+        <w:t>we cannot</w:t>
+      </w:r>
+      <w:r>
+        <w:t xml:space="preserve"> really estimate </w:t>
+      </w:r>
+      <w:r>
+        <w:t xml:space="preserve">a good </w:t>
+      </w:r>
+      <w:r>
+        <w:t>number of iterations</w:t>
+      </w:r>
+      <w:r>
+        <w:t xml:space="preserve"> from the theoretical formula above.</w:t>
+      </w:r>
+    </w:p>
+    <w:p>
+      <w:pPr>
+        <w:pStyle w:val="BodyText2"/>
+      </w:pPr>
+    </w:p>
+    <w:p>
+      <w:pPr>
+        <w:pStyle w:val="BodyText2"/>
+      </w:pPr>
+      <w:r>
+        <w:t xml:space="preserve">But once we numerically calculated spectral radius based on the largest error ratio through all iterations, </w:t>
+      </w:r>
+      <w:r>
+        <w:t xml:space="preserve">we can </w:t>
+      </w:r>
+      <w:r>
+        <w:t xml:space="preserve">estimate </w:t>
+      </w:r>
+      <w:r>
+        <w:t xml:space="preserve">the number of </w:t>
+      </w:r>
+      <w:r>
+        <w:t>iterations</w:t>
+      </w:r>
+      <w:r>
+        <w:t xml:space="preserve"> by using </w:t>
+      </w:r>
+    </w:p>
+    <w:p>
+      <w:pPr>
+        <w:pStyle w:val="BodyText2"/>
+      </w:pPr>
+      <m:oMathPara>
+        <m:oMath>
+          <m:r>
+            <w:rPr>
+              <w:rFonts w:ascii="Cambria Math" w:hAnsi="Cambria Math"/>
+            </w:rPr>
+            <m:t>num</m:t>
+          </m:r>
+          <m:r>
+            <w:rPr>
+              <w:rFonts w:ascii="Cambria Math" w:hAnsi="Cambria Math"/>
+            </w:rPr>
+            <m:t>_</m:t>
+          </m:r>
+          <m:r>
+            <w:rPr>
+              <w:rFonts w:ascii="Cambria Math" w:hAnsi="Cambria Math"/>
+            </w:rPr>
+            <m:t>iter=1/abs(log10</m:t>
+          </m:r>
+          <m:d>
+            <m:dPr>
+              <m:ctrlPr>
+                <w:rPr>
+                  <w:rFonts w:ascii="Cambria Math" w:hAnsi="Cambria Math"/>
+                  <w:i/>
+                </w:rPr>
+              </m:ctrlPr>
+            </m:dPr>
+            <m:e>
+              <m:r>
+                <w:rPr>
+                  <w:rFonts w:ascii="Cambria Math" w:hAnsi="Cambria Math"/>
+                </w:rPr>
+                <m:t>ρ</m:t>
+              </m:r>
+            </m:e>
+          </m:d>
+          <m:r>
+            <w:rPr>
+              <w:rFonts w:ascii="Cambria Math" w:hAnsi="Cambria Math"/>
+            </w:rPr>
+            <m:t>)</m:t>
+          </m:r>
+        </m:oMath>
+      </m:oMathPara>
+    </w:p>
+    <w:p>
+      <w:pPr>
+        <w:pStyle w:val="BodyText2"/>
+      </w:pPr>
+      <w:r>
+        <w:t xml:space="preserve">, which differs quite a bit from the </w:t>
+      </w:r>
+      <w:r>
+        <w:t xml:space="preserve">actual </w:t>
+      </w:r>
+      <w:r>
+        <w:t>number of iterations used</w:t>
+      </w:r>
+      <w:r>
+        <w:t xml:space="preserve"> for Jacobi and Gauss in both Tol limits.</w:t>
+      </w:r>
+    </w:p>
+    <w:p>
+      <w:pPr>
+        <w:pStyle w:val="BodyText2"/>
+        <w:ind w:left="720"/>
+      </w:pPr>
+    </w:p>
+    <w:p>
+      <w:pPr>
+        <w:pStyle w:val="BodyText2"/>
+        <w:ind w:left="720"/>
+        <w:rPr>
+          <w:b/>
+          <w:bCs/>
+        </w:rPr>
+      </w:pPr>
+      <w:r>
+        <w:rPr>
+          <w:b/>
+          <w:bCs/>
+        </w:rPr>
+        <w:lastRenderedPageBreak/>
+        <w:t>For Tol=1e-5</w:t>
+      </w:r>
+    </w:p>
+    <w:p>
+      <w:pPr>
+        <w:pStyle w:val="BodyText2"/>
+        <w:numPr>
+          <w:ilvl w:val="0"/>
+          <w:numId w:val="3"/>
+        </w:numPr>
+      </w:pPr>
+      <w:r>
+        <w:t xml:space="preserve">Theoretical number of iterations for Jacobi at Tol=0.000010: </w:t>
+      </w:r>
+      <w:r>
+        <w:rPr>
+          <w:b/>
+          <w:bCs/>
+        </w:rPr>
+        <w:t>185</w:t>
+      </w:r>
+      <w:r>
+        <w:t>.486843133081</w:t>
+      </w:r>
+    </w:p>
+    <w:p>
+      <w:pPr>
+        <w:pStyle w:val="BodyText2"/>
+        <w:numPr>
+          <w:ilvl w:val="0"/>
+          <w:numId w:val="3"/>
+        </w:numPr>
+      </w:pPr>
+      <w:r>
+        <w:t xml:space="preserve">Estimated number of iterations for Jacobi at Tol=0.000010: </w:t>
+      </w:r>
+      <w:r>
+        <w:rPr>
+          <w:b/>
+          <w:bCs/>
+        </w:rPr>
+        <w:t>336</w:t>
+      </w:r>
+      <w:r>
+        <w:t>.344336190154</w:t>
+      </w:r>
+    </w:p>
+    <w:p>
+      <w:pPr>
+        <w:pStyle w:val="BodyText2"/>
+        <w:rPr>
+          <w:vertAlign w:val="subscript"/>
+        </w:rPr>
+      </w:pPr>
+    </w:p>
+    <w:p>
+      <w:pPr>
+        <w:pStyle w:val="BodyText2"/>
+        <w:numPr>
+          <w:ilvl w:val="0"/>
+          <w:numId w:val="3"/>
+        </w:numPr>
+      </w:pPr>
+      <w:r>
+        <w:t xml:space="preserve">Theoretical number of iterations for GaussSeidel at Tol=0.000010: </w:t>
+      </w:r>
+      <w:r>
+        <w:rPr>
+          <w:b/>
+          <w:bCs/>
+        </w:rPr>
+        <w:t>92</w:t>
+      </w:r>
+      <w:r>
+        <w:t xml:space="preserve">.164172437790 </w:t>
+      </w:r>
+    </w:p>
+    <w:p>
+      <w:pPr>
+        <w:pStyle w:val="BodyText2"/>
+        <w:numPr>
+          <w:ilvl w:val="0"/>
+          <w:numId w:val="3"/>
+        </w:numPr>
+      </w:pPr>
+      <w:r>
+        <w:t xml:space="preserve">Estimated number of iterations for GaussSeidel at Tol=0.000010: </w:t>
+      </w:r>
+      <w:r>
+        <w:rPr>
+          <w:b/>
+          <w:bCs/>
+        </w:rPr>
+        <w:t>110</w:t>
+      </w:r>
+      <w:r>
+        <w:t>.918031224449</w:t>
+      </w:r>
+    </w:p>
+    <w:p>
+      <w:pPr>
+        <w:pStyle w:val="BodyText2"/>
+      </w:pPr>
+    </w:p>
+    <w:p>
+      <w:pPr>
+        <w:pStyle w:val="BodyText2"/>
+        <w:ind w:left="360" w:firstLine="360"/>
+        <w:rPr>
+          <w:b/>
+          <w:bCs/>
+        </w:rPr>
+      </w:pPr>
+      <w:r>
+        <w:rPr>
+          <w:b/>
+          <w:bCs/>
+        </w:rPr>
+        <w:t>For Tol=1e-6</w:t>
+      </w:r>
+    </w:p>
+    <w:p>
+      <w:pPr>
+        <w:pStyle w:val="BodyText2"/>
+        <w:numPr>
+          <w:ilvl w:val="0"/>
+          <w:numId w:val="6"/>
+        </w:numPr>
+      </w:pPr>
+      <w:r>
+        <w:t xml:space="preserve">Theoretical number of iterations for Jacobi at Tol=0.000001: </w:t>
+      </w:r>
+      <w:r>
+        <w:rPr>
+          <w:b/>
+          <w:bCs/>
+        </w:rPr>
+        <w:t>185</w:t>
+      </w:r>
+      <w:r>
+        <w:t xml:space="preserve">.486843133081 </w:t>
+      </w:r>
+    </w:p>
+    <w:p>
+      <w:pPr>
+        <w:pStyle w:val="BodyText2"/>
+        <w:numPr>
+          <w:ilvl w:val="0"/>
+          <w:numId w:val="6"/>
+        </w:numPr>
+      </w:pPr>
+      <w:r>
+        <w:t xml:space="preserve">Estimated number of iterations for Jacobi at Tol=0.000001: </w:t>
+      </w:r>
+      <w:r>
+        <w:rPr>
+          <w:b/>
+          <w:bCs/>
+        </w:rPr>
+        <w:t>336</w:t>
+      </w:r>
+      <w:r>
+        <w:t>.344336190154</w:t>
+      </w:r>
+    </w:p>
+    <w:p>
+      <w:pPr>
+        <w:pStyle w:val="BodyText2"/>
+        <w:ind w:left="360" w:firstLine="360"/>
+      </w:pPr>
+    </w:p>
+    <w:p>
+      <w:pPr>
+        <w:pStyle w:val="BodyText2"/>
+        <w:numPr>
+          <w:ilvl w:val="0"/>
+          <w:numId w:val="6"/>
+        </w:numPr>
+      </w:pPr>
+      <w:r>
+        <w:t xml:space="preserve">Theoretical number of iterations for GaussSeidel at Tol=0.000001: </w:t>
+      </w:r>
+      <w:r>
+        <w:rPr>
+          <w:b/>
+          <w:bCs/>
+        </w:rPr>
+        <w:t>92</w:t>
+      </w:r>
+      <w:r>
+        <w:t xml:space="preserve">.164172437790 </w:t>
+      </w:r>
+    </w:p>
+    <w:p>
+      <w:pPr>
+        <w:pStyle w:val="BodyText2"/>
+        <w:numPr>
+          <w:ilvl w:val="0"/>
+          <w:numId w:val="6"/>
+        </w:numPr>
+      </w:pPr>
+      <w:r>
+        <w:t xml:space="preserve">Estimated number of iterations for GaussSeidel at Tol=0.000001: </w:t>
+      </w:r>
+      <w:r>
+        <w:rPr>
+          <w:b/>
+          <w:bCs/>
+        </w:rPr>
+        <w:t>110</w:t>
+      </w:r>
+      <w:r>
+        <w:t>.918031224449</w:t>
+      </w:r>
+    </w:p>
+    <w:p>
+      <w:pPr>
+        <w:pStyle w:val="BodyText2"/>
+      </w:pPr>
+    </w:p>
+    <w:p>
+      <w:pPr>
+        <w:pStyle w:val="BodyText2"/>
+      </w:pPr>
+      <w:r>
+        <w:t xml:space="preserve">We can see the theoretical and estimated number of iterations do not change with respect to Tol value. </w:t>
+      </w:r>
+      <w:r>
+        <w:t>We can see the estimation differes from t</w:t>
+      </w:r>
+      <w:r>
+        <w:t>he actual number of iterations reported</w:t>
+      </w:r>
+      <w:r>
+        <w:t xml:space="preserve"> earlier</w:t>
+      </w:r>
+      <w:r>
+        <w:t>.</w:t>
+      </w:r>
     </w:p>
     <w:sectPr>
       <w:pgSz w:w="12240" w:h="15840"/>
@@ -7865,6 +12754,119 @@
     </w:lvl>
   </w:abstractNum>
   <w:abstractNum w:abstractNumId="1" w15:restartNumberingAfterBreak="0">
+    <w:nsid w:val="43AD05B4"/>
+    <w:multiLevelType w:val="hybridMultilevel"/>
+    <w:tmpl w:val="600E699E"/>
+    <w:lvl w:ilvl="0" w:tplc="968ABB6A">
+      <w:start w:val="2"/>
+      <w:numFmt w:val="bullet"/>
+      <w:lvlText w:val="-"/>
+      <w:lvlJc w:val="left"/>
+      <w:pPr>
+        <w:ind w:left="720" w:hanging="360"/>
+      </w:pPr>
+      <w:rPr>
+        <w:rFonts w:ascii="Times New Roman" w:eastAsia="Times New Roman" w:hAnsi="Times New Roman" w:cs="Times New Roman" w:hint="default"/>
+      </w:rPr>
+    </w:lvl>
+    <w:lvl w:ilvl="1" w:tplc="04090003" w:tentative="1">
+      <w:start w:val="1"/>
+      <w:numFmt w:val="bullet"/>
+      <w:lvlText w:val="o"/>
+      <w:lvlJc w:val="left"/>
+      <w:pPr>
+        <w:ind w:left="1440" w:hanging="360"/>
+      </w:pPr>
+      <w:rPr>
+        <w:rFonts w:ascii="Courier New" w:hAnsi="Courier New" w:cs="Courier New" w:hint="default"/>
+      </w:rPr>
+    </w:lvl>
+    <w:lvl w:ilvl="2" w:tplc="04090005" w:tentative="1">
+      <w:start w:val="1"/>
+      <w:numFmt w:val="bullet"/>
+      <w:lvlText w:val=""/>
+      <w:lvlJc w:val="left"/>
+      <w:pPr>
+        <w:ind w:left="2160" w:hanging="360"/>
+      </w:pPr>
+      <w:rPr>
+        <w:rFonts w:ascii="Wingdings" w:hAnsi="Wingdings" w:hint="default"/>
+      </w:rPr>
+    </w:lvl>
+    <w:lvl w:ilvl="3" w:tplc="04090001" w:tentative="1">
+      <w:start w:val="1"/>
+      <w:numFmt w:val="bullet"/>
+      <w:lvlText w:val=""/>
+      <w:lvlJc w:val="left"/>
+      <w:pPr>
+        <w:ind w:left="2880" w:hanging="360"/>
+      </w:pPr>
+      <w:rPr>
+        <w:rFonts w:ascii="Symbol" w:hAnsi="Symbol" w:hint="default"/>
+      </w:rPr>
+    </w:lvl>
+    <w:lvl w:ilvl="4" w:tplc="04090003" w:tentative="1">
+      <w:start w:val="1"/>
+      <w:numFmt w:val="bullet"/>
+      <w:lvlText w:val="o"/>
+      <w:lvlJc w:val="left"/>
+      <w:pPr>
+        <w:ind w:left="3600" w:hanging="360"/>
+      </w:pPr>
+      <w:rPr>
+        <w:rFonts w:ascii="Courier New" w:hAnsi="Courier New" w:cs="Courier New" w:hint="default"/>
+      </w:rPr>
+    </w:lvl>
+    <w:lvl w:ilvl="5" w:tplc="04090005" w:tentative="1">
+      <w:start w:val="1"/>
+      <w:numFmt w:val="bullet"/>
+      <w:lvlText w:val=""/>
+      <w:lvlJc w:val="left"/>
+      <w:pPr>
+        <w:ind w:left="4320" w:hanging="360"/>
+      </w:pPr>
+      <w:rPr>
+        <w:rFonts w:ascii="Wingdings" w:hAnsi="Wingdings" w:hint="default"/>
+      </w:rPr>
+    </w:lvl>
+    <w:lvl w:ilvl="6" w:tplc="04090001" w:tentative="1">
+      <w:start w:val="1"/>
+      <w:numFmt w:val="bullet"/>
+      <w:lvlText w:val=""/>
+      <w:lvlJc w:val="left"/>
+      <w:pPr>
+        <w:ind w:left="5040" w:hanging="360"/>
+      </w:pPr>
+      <w:rPr>
+        <w:rFonts w:ascii="Symbol" w:hAnsi="Symbol" w:hint="default"/>
+      </w:rPr>
+    </w:lvl>
+    <w:lvl w:ilvl="7" w:tplc="04090003" w:tentative="1">
+      <w:start w:val="1"/>
+      <w:numFmt w:val="bullet"/>
+      <w:lvlText w:val="o"/>
+      <w:lvlJc w:val="left"/>
+      <w:pPr>
+        <w:ind w:left="5760" w:hanging="360"/>
+      </w:pPr>
+      <w:rPr>
+        <w:rFonts w:ascii="Courier New" w:hAnsi="Courier New" w:cs="Courier New" w:hint="default"/>
+      </w:rPr>
+    </w:lvl>
+    <w:lvl w:ilvl="8" w:tplc="04090005" w:tentative="1">
+      <w:start w:val="1"/>
+      <w:numFmt w:val="bullet"/>
+      <w:lvlText w:val=""/>
+      <w:lvlJc w:val="left"/>
+      <w:pPr>
+        <w:ind w:left="6480" w:hanging="360"/>
+      </w:pPr>
+      <w:rPr>
+        <w:rFonts w:ascii="Wingdings" w:hAnsi="Wingdings" w:hint="default"/>
+      </w:rPr>
+    </w:lvl>
+  </w:abstractNum>
+  <w:abstractNum w:abstractNumId="2" w15:restartNumberingAfterBreak="0">
     <w:nsid w:val="475D0D77"/>
     <w:multiLevelType w:val="singleLevel"/>
     <w:tmpl w:val="787CCB82"/>
@@ -7884,7 +12886,7 @@
       </w:rPr>
     </w:lvl>
   </w:abstractNum>
-  <w:abstractNum w:abstractNumId="2" w15:restartNumberingAfterBreak="0">
+  <w:abstractNum w:abstractNumId="3" w15:restartNumberingAfterBreak="0">
     <w:nsid w:val="58255353"/>
     <w:multiLevelType w:val="hybridMultilevel"/>
     <w:tmpl w:val="9D3C9C9E"/>
@@ -7997,10 +12999,10 @@
       </w:rPr>
     </w:lvl>
   </w:abstractNum>
-  <w:abstractNum w:abstractNumId="3" w15:restartNumberingAfterBreak="0">
+  <w:abstractNum w:abstractNumId="4" w15:restartNumberingAfterBreak="0">
     <w:nsid w:val="60A15DDF"/>
     <w:multiLevelType w:val="hybridMultilevel"/>
-    <w:tmpl w:val="E9367C98"/>
+    <w:tmpl w:val="7D4430D6"/>
     <w:lvl w:ilvl="0" w:tplc="04090001">
       <w:start w:val="1"/>
       <w:numFmt w:val="bullet"/>
@@ -8110,17 +13112,136 @@
       </w:rPr>
     </w:lvl>
   </w:abstractNum>
+  <w:abstractNum w:abstractNumId="5" w15:restartNumberingAfterBreak="0">
+    <w:nsid w:val="6A300C8F"/>
+    <w:multiLevelType w:val="hybridMultilevel"/>
+    <w:tmpl w:val="FCA83FE4"/>
+    <w:lvl w:ilvl="0" w:tplc="04090001">
+      <w:start w:val="1"/>
+      <w:numFmt w:val="bullet"/>
+      <w:lvlText w:val=""/>
+      <w:lvlJc w:val="left"/>
+      <w:pPr>
+        <w:ind w:left="720" w:hanging="360"/>
+      </w:pPr>
+      <w:rPr>
+        <w:rFonts w:ascii="Symbol" w:hAnsi="Symbol" w:hint="default"/>
+      </w:rPr>
+    </w:lvl>
+    <w:lvl w:ilvl="1" w:tplc="04090003" w:tentative="1">
+      <w:start w:val="1"/>
+      <w:numFmt w:val="bullet"/>
+      <w:lvlText w:val="o"/>
+      <w:lvlJc w:val="left"/>
+      <w:pPr>
+        <w:ind w:left="1440" w:hanging="360"/>
+      </w:pPr>
+      <w:rPr>
+        <w:rFonts w:ascii="Courier New" w:hAnsi="Courier New" w:cs="Courier New" w:hint="default"/>
+      </w:rPr>
+    </w:lvl>
+    <w:lvl w:ilvl="2" w:tplc="04090005" w:tentative="1">
+      <w:start w:val="1"/>
+      <w:numFmt w:val="bullet"/>
+      <w:lvlText w:val=""/>
+      <w:lvlJc w:val="left"/>
+      <w:pPr>
+        <w:ind w:left="2160" w:hanging="360"/>
+      </w:pPr>
+      <w:rPr>
+        <w:rFonts w:ascii="Wingdings" w:hAnsi="Wingdings" w:hint="default"/>
+      </w:rPr>
+    </w:lvl>
+    <w:lvl w:ilvl="3" w:tplc="04090001" w:tentative="1">
+      <w:start w:val="1"/>
+      <w:numFmt w:val="bullet"/>
+      <w:lvlText w:val=""/>
+      <w:lvlJc w:val="left"/>
+      <w:pPr>
+        <w:ind w:left="2880" w:hanging="360"/>
+      </w:pPr>
+      <w:rPr>
+        <w:rFonts w:ascii="Symbol" w:hAnsi="Symbol" w:hint="default"/>
+      </w:rPr>
+    </w:lvl>
+    <w:lvl w:ilvl="4" w:tplc="04090003" w:tentative="1">
+      <w:start w:val="1"/>
+      <w:numFmt w:val="bullet"/>
+      <w:lvlText w:val="o"/>
+      <w:lvlJc w:val="left"/>
+      <w:pPr>
+        <w:ind w:left="3600" w:hanging="360"/>
+      </w:pPr>
+      <w:rPr>
+        <w:rFonts w:ascii="Courier New" w:hAnsi="Courier New" w:cs="Courier New" w:hint="default"/>
+      </w:rPr>
+    </w:lvl>
+    <w:lvl w:ilvl="5" w:tplc="04090005" w:tentative="1">
+      <w:start w:val="1"/>
+      <w:numFmt w:val="bullet"/>
+      <w:lvlText w:val=""/>
+      <w:lvlJc w:val="left"/>
+      <w:pPr>
+        <w:ind w:left="4320" w:hanging="360"/>
+      </w:pPr>
+      <w:rPr>
+        <w:rFonts w:ascii="Wingdings" w:hAnsi="Wingdings" w:hint="default"/>
+      </w:rPr>
+    </w:lvl>
+    <w:lvl w:ilvl="6" w:tplc="04090001" w:tentative="1">
+      <w:start w:val="1"/>
+      <w:numFmt w:val="bullet"/>
+      <w:lvlText w:val=""/>
+      <w:lvlJc w:val="left"/>
+      <w:pPr>
+        <w:ind w:left="5040" w:hanging="360"/>
+      </w:pPr>
+      <w:rPr>
+        <w:rFonts w:ascii="Symbol" w:hAnsi="Symbol" w:hint="default"/>
+      </w:rPr>
+    </w:lvl>
+    <w:lvl w:ilvl="7" w:tplc="04090003" w:tentative="1">
+      <w:start w:val="1"/>
+      <w:numFmt w:val="bullet"/>
+      <w:lvlText w:val="o"/>
+      <w:lvlJc w:val="left"/>
+      <w:pPr>
+        <w:ind w:left="5760" w:hanging="360"/>
+      </w:pPr>
+      <w:rPr>
+        <w:rFonts w:ascii="Courier New" w:hAnsi="Courier New" w:cs="Courier New" w:hint="default"/>
+      </w:rPr>
+    </w:lvl>
+    <w:lvl w:ilvl="8" w:tplc="04090005" w:tentative="1">
+      <w:start w:val="1"/>
+      <w:numFmt w:val="bullet"/>
+      <w:lvlText w:val=""/>
+      <w:lvlJc w:val="left"/>
+      <w:pPr>
+        <w:ind w:left="6480" w:hanging="360"/>
+      </w:pPr>
+      <w:rPr>
+        <w:rFonts w:ascii="Wingdings" w:hAnsi="Wingdings" w:hint="default"/>
+      </w:rPr>
+    </w:lvl>
+  </w:abstractNum>
   <w:num w:numId="1" w16cid:durableId="221334128">
-    <w:abstractNumId w:val="1"/>
+    <w:abstractNumId w:val="2"/>
   </w:num>
   <w:num w:numId="2" w16cid:durableId="535197511">
     <w:abstractNumId w:val="0"/>
   </w:num>
   <w:num w:numId="3" w16cid:durableId="1263955123">
+    <w:abstractNumId w:val="4"/>
+  </w:num>
+  <w:num w:numId="4" w16cid:durableId="769162403">
     <w:abstractNumId w:val="3"/>
   </w:num>
-  <w:num w:numId="4" w16cid:durableId="769162403">
-    <w:abstractNumId w:val="2"/>
+  <w:num w:numId="5" w16cid:durableId="1097677979">
+    <w:abstractNumId w:val="1"/>
+  </w:num>
+  <w:num w:numId="6" w16cid:durableId="309675605">
+    <w:abstractNumId w:val="5"/>
   </w:num>
 </w:numbering>
 </file>
@@ -8153,6 +13274,7 @@
     <w:lsdException w:name="Strong" w:qFormat="1"/>
     <w:lsdException w:name="Emphasis" w:qFormat="1"/>
     <w:lsdException w:name="HTML Keyboard" w:semiHidden="1" w:unhideWhenUsed="1"/>
+    <w:lsdException w:name="HTML Preformatted" w:uiPriority="99"/>
     <w:lsdException w:name="Normal Table" w:semiHidden="1" w:unhideWhenUsed="1"/>
     <w:lsdException w:name="annotation subject" w:semiHidden="1" w:unhideWhenUsed="1"/>
     <w:lsdException w:name="No List" w:semiHidden="1" w:unhideWhenUsed="1"/>
@@ -8524,6 +13646,132 @@
       <w:contextualSpacing/>
     </w:pPr>
   </w:style>
+  <w:style w:type="paragraph" w:styleId="HTMLPreformatted">
+    <w:name w:val="HTML Preformatted"/>
+    <w:basedOn w:val="Normal"/>
+    <w:link w:val="HTMLPreformattedChar"/>
+    <w:uiPriority w:val="99"/>
+    <w:unhideWhenUsed/>
+    <w:rsid w:val="00283EE3"/>
+    <w:pPr>
+      <w:tabs>
+        <w:tab w:val="left" w:pos="916"/>
+        <w:tab w:val="left" w:pos="1832"/>
+        <w:tab w:val="left" w:pos="2748"/>
+        <w:tab w:val="left" w:pos="3664"/>
+        <w:tab w:val="left" w:pos="4580"/>
+        <w:tab w:val="left" w:pos="5496"/>
+        <w:tab w:val="left" w:pos="6412"/>
+        <w:tab w:val="left" w:pos="7328"/>
+        <w:tab w:val="left" w:pos="8244"/>
+        <w:tab w:val="left" w:pos="9160"/>
+        <w:tab w:val="left" w:pos="10076"/>
+        <w:tab w:val="left" w:pos="10992"/>
+        <w:tab w:val="left" w:pos="11908"/>
+        <w:tab w:val="left" w:pos="12824"/>
+        <w:tab w:val="left" w:pos="13740"/>
+        <w:tab w:val="left" w:pos="14656"/>
+      </w:tabs>
+    </w:pPr>
+    <w:rPr>
+      <w:rFonts w:ascii="Courier New" w:hAnsi="Courier New" w:cs="Courier New"/>
+      <w:sz w:val="20"/>
+      <w:szCs w:val="20"/>
+    </w:rPr>
+  </w:style>
+  <w:style w:type="character" w:customStyle="1" w:styleId="HTMLPreformattedChar">
+    <w:name w:val="HTML Preformatted Char"/>
+    <w:basedOn w:val="DefaultParagraphFont"/>
+    <w:link w:val="HTMLPreformatted"/>
+    <w:uiPriority w:val="99"/>
+    <w:rsid w:val="00283EE3"/>
+    <w:rPr>
+      <w:rFonts w:ascii="Courier New" w:hAnsi="Courier New" w:cs="Courier New"/>
+    </w:rPr>
+  </w:style>
+  <w:style w:type="table" w:styleId="TableGrid">
+    <w:name w:val="Table Grid"/>
+    <w:basedOn w:val="TableNormal"/>
+    <w:rsid w:val="009B04D7"/>
+    <w:tblPr>
+      <w:tblBorders>
+        <w:top w:val="single" w:sz="4" w:space="0" w:color="auto"/>
+        <w:left w:val="single" w:sz="4" w:space="0" w:color="auto"/>
+        <w:bottom w:val="single" w:sz="4" w:space="0" w:color="auto"/>
+        <w:right w:val="single" w:sz="4" w:space="0" w:color="auto"/>
+        <w:insideH w:val="single" w:sz="4" w:space="0" w:color="auto"/>
+        <w:insideV w:val="single" w:sz="4" w:space="0" w:color="auto"/>
+      </w:tblBorders>
+    </w:tblPr>
+  </w:style>
+  <w:style w:type="character" w:customStyle="1" w:styleId="sd1e51f880">
+    <w:name w:val="sd1e51f880"/>
+    <w:basedOn w:val="DefaultParagraphFont"/>
+    <w:rsid w:val="00CC5A36"/>
+  </w:style>
+  <w:style w:type="character" w:customStyle="1" w:styleId="sd1e51f8841">
+    <w:name w:val="sd1e51f8841"/>
+    <w:basedOn w:val="DefaultParagraphFont"/>
+    <w:rsid w:val="00CC5A36"/>
+    <w:rPr>
+      <w:strike w:val="0"/>
+      <w:dstrike w:val="0"/>
+      <w:color w:val="A709F5"/>
+      <w:u w:val="none"/>
+      <w:effect w:val="none"/>
+    </w:rPr>
+  </w:style>
+  <w:style w:type="character" w:customStyle="1" w:styleId="sd1e51f8851">
+    <w:name w:val="sd1e51f8851"/>
+    <w:basedOn w:val="DefaultParagraphFont"/>
+    <w:rsid w:val="00CC5A36"/>
+    <w:rPr>
+      <w:strike w:val="0"/>
+      <w:dstrike w:val="0"/>
+      <w:color w:val="008013"/>
+      <w:u w:val="none"/>
+      <w:effect w:val="none"/>
+    </w:rPr>
+  </w:style>
+  <w:style w:type="character" w:customStyle="1" w:styleId="sd1e51f8861">
+    <w:name w:val="sd1e51f8861"/>
+    <w:basedOn w:val="DefaultParagraphFont"/>
+    <w:rsid w:val="00CC5A36"/>
+    <w:rPr>
+      <w:strike w:val="0"/>
+      <w:dstrike w:val="0"/>
+      <w:color w:val="0E00FF"/>
+      <w:u w:val="none"/>
+      <w:effect w:val="none"/>
+    </w:rPr>
+  </w:style>
+  <w:style w:type="character" w:customStyle="1" w:styleId="sd1e51f8881">
+    <w:name w:val="sd1e51f8881"/>
+    <w:basedOn w:val="DefaultParagraphFont"/>
+    <w:rsid w:val="00CC5A36"/>
+    <w:rPr>
+      <w:b/>
+      <w:bCs/>
+    </w:rPr>
+  </w:style>
+  <w:style w:type="paragraph" w:styleId="Caption">
+    <w:name w:val="caption"/>
+    <w:basedOn w:val="Normal"/>
+    <w:next w:val="Normal"/>
+    <w:unhideWhenUsed/>
+    <w:qFormat/>
+    <w:rsid w:val="00E17BEB"/>
+    <w:pPr>
+      <w:spacing w:after="200"/>
+    </w:pPr>
+    <w:rPr>
+      <w:i/>
+      <w:iCs/>
+      <w:color w:val="44546A" w:themeColor="text2"/>
+      <w:sz w:val="18"/>
+      <w:szCs w:val="18"/>
+    </w:rPr>
+  </w:style>
 </w:styles>
 </file>
 
